--- a/Private/Nhân/1. Planning and Process/1.1. Project Management Plan and Process/PM_ProjectCharter_Ver1.1.docx
+++ b/Private/Nhân/1. Planning and Process/1.1. Project Management Plan and Process/PM_ProjectCharter_Ver1.1.docx
@@ -1541,7 +1541,15 @@
                 <w:noProof/>
                 <w:color w:val="034990" w:themeColor="hyperlink" w:themeShade="BF"/>
               </w:rPr>
-              <w:t>3</w:t>
+              <w:t>3.2</w:t>
+            </w:r>
+            <w:r>
+              <w:rPr>
+                <w:rFonts w:eastAsiaTheme="minorEastAsia" w:cstheme="minorBidi"/>
+                <w:smallCaps w:val="0"/>
+                <w:noProof/>
+              </w:rPr>
+              <w:tab/>
             </w:r>
             <w:r>
               <w:rPr>
@@ -1549,26 +1557,8 @@
                 <w:noProof/>
                 <w:color w:val="034990" w:themeColor="hyperlink" w:themeShade="BF"/>
               </w:rPr>
-              <w:t>.2</w:t>
-            </w:r>
-            <w:r>
-              <w:rPr>
-                <w:rFonts w:eastAsiaTheme="minorEastAsia" w:cstheme="minorBidi"/>
-                <w:smallCaps w:val="0"/>
-                <w:noProof/>
-              </w:rPr>
-              <w:tab/>
-            </w:r>
-            <w:r>
-              <w:rPr>
-                <w:rStyle w:val="Hyperlink"/>
-                <w:noProof/>
-                <w:color w:val="034990" w:themeColor="hyperlink" w:themeShade="BF"/>
-              </w:rPr>
               <w:t>Limit and difficult</w:t>
             </w:r>
-            <w:bookmarkStart w:id="0" w:name="_GoBack"/>
-            <w:bookmarkEnd w:id="0"/>
             <w:r>
               <w:rPr>
                 <w:noProof/>
@@ -1656,8 +1646,8 @@
           <w:szCs w:val="28"/>
         </w:rPr>
       </w:pPr>
-      <w:bookmarkStart w:id="1" w:name="_Toc452985082"/>
-      <w:bookmarkStart w:id="2" w:name="_Toc453139555"/>
+      <w:bookmarkStart w:id="0" w:name="_Toc452985082"/>
+      <w:bookmarkStart w:id="1" w:name="_Toc453139555"/>
     </w:p>
     <w:p>
       <w:pPr>
@@ -1683,7 +1673,7 @@
           <w:szCs w:val="28"/>
         </w:rPr>
       </w:pPr>
-      <w:bookmarkStart w:id="3" w:name="_Toc22683593"/>
+      <w:bookmarkStart w:id="2" w:name="_Toc22683593"/>
       <w:r>
         <w:rPr>
           <w:color w:val="2E74B5" w:themeColor="accent1" w:themeShade="BF"/>
@@ -1692,9 +1682,9 @@
         </w:rPr>
         <w:t>Introduction</w:t>
       </w:r>
+      <w:bookmarkEnd w:id="0"/>
       <w:bookmarkEnd w:id="1"/>
       <w:bookmarkEnd w:id="2"/>
-      <w:bookmarkEnd w:id="3"/>
     </w:p>
     <w:p>
       <w:pPr>
@@ -3746,10 +3736,7 @@
               <w:ind w:left="0"/>
             </w:pPr>
             <w:r>
-              <w:t>FR.2</w:t>
-            </w:r>
-            <w:r>
-              <w:t>7</w:t>
+              <w:t>FR.27</w:t>
             </w:r>
           </w:p>
         </w:tc>
@@ -3833,6 +3820,590 @@
           <w:szCs w:val="26"/>
         </w:rPr>
         <w:t>Limit and Difficult</w:t>
+      </w:r>
+    </w:p>
+    <w:p>
+      <w:pPr>
+        <w:pStyle w:val="ListParagraph"/>
+        <w:numPr>
+          <w:ilvl w:val="0"/>
+          <w:numId w:val="25"/>
+        </w:numPr>
+      </w:pPr>
+      <w:r>
+        <w:t>Need time to train staff, use instructions.</w:t>
+      </w:r>
+    </w:p>
+    <w:p>
+      <w:pPr>
+        <w:pStyle w:val="ListParagraph"/>
+        <w:numPr>
+          <w:ilvl w:val="0"/>
+          <w:numId w:val="25"/>
+        </w:numPr>
+      </w:pPr>
+      <w:r>
+        <w:t>Users should have a smartphone.</w:t>
+      </w:r>
+    </w:p>
+    <w:p>
+      <w:pPr>
+        <w:pStyle w:val="ListParagraph"/>
+        <w:numPr>
+          <w:ilvl w:val="0"/>
+          <w:numId w:val="25"/>
+        </w:numPr>
+      </w:pPr>
+      <w:r>
+        <w:t>The system does not work without the Internet.</w:t>
+      </w:r>
+    </w:p>
+    <w:p>
+      <w:pPr>
+        <w:pStyle w:val="Heading1"/>
+        <w:numPr>
+          <w:ilvl w:val="0"/>
+          <w:numId w:val="11"/>
+        </w:numPr>
+        <w:rPr>
+          <w:color w:val="2E74B5" w:themeColor="accent1" w:themeShade="BF"/>
+          <w:sz w:val="28"/>
+          <w:szCs w:val="28"/>
+        </w:rPr>
+      </w:pPr>
+      <w:r>
+        <w:rPr>
+          <w:color w:val="2E74B5" w:themeColor="accent1" w:themeShade="BF"/>
+          <w:sz w:val="28"/>
+          <w:szCs w:val="28"/>
+        </w:rPr>
+        <w:t>Commercial contexts</w:t>
+      </w:r>
+      <w:r>
+        <w:t xml:space="preserve"> </w:t>
+      </w:r>
+    </w:p>
+    <w:p>
+      <w:pPr>
+        <w:pStyle w:val="Heading2"/>
+        <w:numPr>
+          <w:ilvl w:val="1"/>
+          <w:numId w:val="21"/>
+        </w:numPr>
+        <w:rPr>
+          <w:b w:val="0"/>
+          <w:color w:val="2E74B5" w:themeColor="accent1" w:themeShade="BF"/>
+          <w:sz w:val="26"/>
+          <w:szCs w:val="26"/>
+        </w:rPr>
+      </w:pPr>
+      <w:r>
+        <w:rPr>
+          <w:b w:val="0"/>
+          <w:color w:val="2E74B5" w:themeColor="accent1" w:themeShade="BF"/>
+          <w:sz w:val="26"/>
+          <w:szCs w:val="26"/>
+        </w:rPr>
+        <w:t>Priority</w:t>
+      </w:r>
+    </w:p>
+    <w:tbl>
+      <w:tblPr>
+        <w:tblStyle w:val="TableGrid"/>
+        <w:tblW w:w="0" w:type="auto"/>
+        <w:tblLook w:val="04A0" w:firstRow="1" w:lastRow="0" w:firstColumn="1" w:lastColumn="0" w:noHBand="0" w:noVBand="1"/>
+      </w:tblPr>
+      <w:tblGrid>
+        <w:gridCol w:w="4621"/>
+        <w:gridCol w:w="4621"/>
+      </w:tblGrid>
+      <w:tr>
+        <w:tc>
+          <w:tcPr>
+            <w:tcW w:w="4621" w:type="dxa"/>
+            <w:shd w:val="clear" w:color="auto" w:fill="2E74B5" w:themeFill="accent1" w:themeFillShade="BF"/>
+          </w:tcPr>
+          <w:p>
+            <w:pPr>
+              <w:rPr>
+                <w:b/>
+                <w:color w:val="FFFFFF" w:themeColor="background1"/>
+              </w:rPr>
+            </w:pPr>
+            <w:r>
+              <w:rPr>
+                <w:b/>
+                <w:color w:val="FFFFFF" w:themeColor="background1"/>
+              </w:rPr>
+              <w:t>Requirets</w:t>
+            </w:r>
+          </w:p>
+        </w:tc>
+        <w:tc>
+          <w:tcPr>
+            <w:tcW w:w="4621" w:type="dxa"/>
+            <w:shd w:val="clear" w:color="auto" w:fill="2E74B5" w:themeFill="accent1" w:themeFillShade="BF"/>
+          </w:tcPr>
+          <w:p>
+            <w:pPr>
+              <w:rPr>
+                <w:b/>
+                <w:color w:val="FFFFFF" w:themeColor="background1"/>
+              </w:rPr>
+            </w:pPr>
+            <w:r>
+              <w:rPr>
+                <w:b/>
+                <w:color w:val="FFFFFF" w:themeColor="background1"/>
+              </w:rPr>
+              <w:t>Priority</w:t>
+            </w:r>
+          </w:p>
+        </w:tc>
+      </w:tr>
+      <w:tr>
+        <w:tc>
+          <w:tcPr>
+            <w:tcW w:w="4621" w:type="dxa"/>
+          </w:tcPr>
+          <w:p>
+            <w:r>
+              <w:t>Account management</w:t>
+            </w:r>
+          </w:p>
+        </w:tc>
+        <w:tc>
+          <w:tcPr>
+            <w:tcW w:w="4621" w:type="dxa"/>
+          </w:tcPr>
+          <w:p>
+            <w:r>
+              <w:t>High</w:t>
+            </w:r>
+          </w:p>
+        </w:tc>
+      </w:tr>
+      <w:tr>
+        <w:tc>
+          <w:tcPr>
+            <w:tcW w:w="4621" w:type="dxa"/>
+          </w:tcPr>
+          <w:p>
+            <w:r>
+              <w:t>Project management</w:t>
+            </w:r>
+          </w:p>
+        </w:tc>
+        <w:tc>
+          <w:tcPr>
+            <w:tcW w:w="4621" w:type="dxa"/>
+          </w:tcPr>
+          <w:p>
+            <w:r>
+              <w:t>High</w:t>
+            </w:r>
+          </w:p>
+        </w:tc>
+      </w:tr>
+      <w:tr>
+        <w:tc>
+          <w:tcPr>
+            <w:tcW w:w="4621" w:type="dxa"/>
+          </w:tcPr>
+          <w:p>
+            <w:r>
+              <w:t>Statistical management, reporting</w:t>
+            </w:r>
+          </w:p>
+        </w:tc>
+        <w:tc>
+          <w:tcPr>
+            <w:tcW w:w="4621" w:type="dxa"/>
+          </w:tcPr>
+          <w:p>
+            <w:r>
+              <w:t>High</w:t>
+            </w:r>
+          </w:p>
+        </w:tc>
+      </w:tr>
+      <w:tr>
+        <w:tc>
+          <w:tcPr>
+            <w:tcW w:w="4621" w:type="dxa"/>
+          </w:tcPr>
+          <w:p>
+            <w:r>
+              <w:t>Business trip manager</w:t>
+            </w:r>
+          </w:p>
+        </w:tc>
+        <w:tc>
+          <w:tcPr>
+            <w:tcW w:w="4621" w:type="dxa"/>
+          </w:tcPr>
+          <w:p>
+            <w:r>
+              <w:t>High</w:t>
+            </w:r>
+          </w:p>
+        </w:tc>
+      </w:tr>
+      <w:tr>
+        <w:tc>
+          <w:tcPr>
+            <w:tcW w:w="4621" w:type="dxa"/>
+          </w:tcPr>
+          <w:p>
+            <w:r>
+              <w:t>Management quit</w:t>
+            </w:r>
+          </w:p>
+        </w:tc>
+        <w:tc>
+          <w:tcPr>
+            <w:tcW w:w="4621" w:type="dxa"/>
+          </w:tcPr>
+          <w:p>
+            <w:r>
+              <w:t>High</w:t>
+            </w:r>
+          </w:p>
+        </w:tc>
+      </w:tr>
+      <w:tr>
+        <w:tc>
+          <w:tcPr>
+            <w:tcW w:w="4621" w:type="dxa"/>
+          </w:tcPr>
+          <w:p>
+            <w:r>
+              <w:t>Other functions</w:t>
+            </w:r>
+          </w:p>
+        </w:tc>
+        <w:tc>
+          <w:tcPr>
+            <w:tcW w:w="4621" w:type="dxa"/>
+          </w:tcPr>
+          <w:p>
+            <w:r>
+              <w:t>Low</w:t>
+            </w:r>
+          </w:p>
+        </w:tc>
+      </w:tr>
+    </w:tbl>
+    <w:p/>
+    <w:p>
+      <w:pPr>
+        <w:pStyle w:val="Heading2"/>
+        <w:numPr>
+          <w:ilvl w:val="1"/>
+          <w:numId w:val="21"/>
+        </w:numPr>
+        <w:rPr>
+          <w:b w:val="0"/>
+          <w:color w:val="2E74B5" w:themeColor="accent1" w:themeShade="BF"/>
+          <w:sz w:val="26"/>
+          <w:szCs w:val="26"/>
+        </w:rPr>
+      </w:pPr>
+      <w:r>
+        <w:rPr>
+          <w:b w:val="0"/>
+          <w:color w:val="2E74B5" w:themeColor="accent1" w:themeShade="BF"/>
+          <w:sz w:val="26"/>
+          <w:szCs w:val="26"/>
+        </w:rPr>
+        <w:t>Environment Operating</w:t>
+      </w:r>
+    </w:p>
+    <w:p>
+      <w:pPr>
+        <w:pStyle w:val="ListParagraph"/>
+        <w:numPr>
+          <w:ilvl w:val="0"/>
+          <w:numId w:val="22"/>
+        </w:numPr>
+      </w:pPr>
+      <w:r>
+        <w:t>A</w:t>
+      </w:r>
+      <w:r>
+        <w:t>ndroid studio 3.5.1</w:t>
+      </w:r>
+    </w:p>
+    <w:p/>
+    <w:p>
+      <w:pPr>
+        <w:pStyle w:val="Heading2"/>
+        <w:numPr>
+          <w:ilvl w:val="1"/>
+          <w:numId w:val="21"/>
+        </w:numPr>
+        <w:rPr>
+          <w:b w:val="0"/>
+          <w:color w:val="2E74B5" w:themeColor="accent1" w:themeShade="BF"/>
+          <w:sz w:val="26"/>
+          <w:szCs w:val="26"/>
+        </w:rPr>
+      </w:pPr>
+      <w:r>
+        <w:rPr>
+          <w:b w:val="0"/>
+          <w:color w:val="2E74B5" w:themeColor="accent1" w:themeShade="BF"/>
+          <w:sz w:val="26"/>
+          <w:szCs w:val="26"/>
+        </w:rPr>
+        <w:t>Milestone</w:t>
+      </w:r>
+    </w:p>
+    <w:tbl>
+      <w:tblPr>
+        <w:tblStyle w:val="TableGrid"/>
+        <w:tblW w:w="0" w:type="auto"/>
+        <w:tblLook w:val="04A0" w:firstRow="1" w:lastRow="0" w:firstColumn="1" w:lastColumn="0" w:noHBand="0" w:noVBand="1"/>
+      </w:tblPr>
+      <w:tblGrid>
+        <w:gridCol w:w="6345"/>
+        <w:gridCol w:w="1418"/>
+        <w:gridCol w:w="1479"/>
+      </w:tblGrid>
+      <w:tr>
+        <w:tc>
+          <w:tcPr>
+            <w:tcW w:w="6345" w:type="dxa"/>
+            <w:shd w:val="clear" w:color="auto" w:fill="2E74B5" w:themeFill="accent1" w:themeFillShade="BF"/>
+          </w:tcPr>
+          <w:p>
+            <w:pPr>
+              <w:rPr>
+                <w:b/>
+              </w:rPr>
+            </w:pPr>
+            <w:r>
+              <w:rPr>
+                <w:rFonts w:ascii="Arial" w:eastAsia="Times New Roman" w:hAnsi="Arial" w:cs="Arial"/>
+                <w:b/>
+                <w:color w:val="FFFFFF" w:themeColor="background1"/>
+              </w:rPr>
+              <w:t>Milestone</w:t>
+            </w:r>
+          </w:p>
+        </w:tc>
+        <w:tc>
+          <w:tcPr>
+            <w:tcW w:w="1418" w:type="dxa"/>
+            <w:shd w:val="clear" w:color="auto" w:fill="2E74B5" w:themeFill="accent1" w:themeFillShade="BF"/>
+          </w:tcPr>
+          <w:p>
+            <w:pPr>
+              <w:rPr>
+                <w:b/>
+              </w:rPr>
+            </w:pPr>
+            <w:r>
+              <w:rPr>
+                <w:rFonts w:ascii="Arial" w:eastAsia="Times New Roman" w:hAnsi="Arial" w:cs="Arial"/>
+                <w:b/>
+                <w:color w:val="FFFFFF" w:themeColor="background1"/>
+              </w:rPr>
+              <w:t>Date Start</w:t>
+            </w:r>
+          </w:p>
+        </w:tc>
+        <w:tc>
+          <w:tcPr>
+            <w:tcW w:w="1479" w:type="dxa"/>
+            <w:shd w:val="clear" w:color="auto" w:fill="2E74B5" w:themeFill="accent1" w:themeFillShade="BF"/>
+          </w:tcPr>
+          <w:p>
+            <w:pPr>
+              <w:rPr>
+                <w:b/>
+              </w:rPr>
+            </w:pPr>
+            <w:r>
+              <w:rPr>
+                <w:rFonts w:ascii="Arial" w:eastAsia="Times New Roman" w:hAnsi="Arial" w:cs="Arial"/>
+                <w:b/>
+                <w:color w:val="FFFFFF" w:themeColor="background1"/>
+              </w:rPr>
+              <w:t>Date end</w:t>
+            </w:r>
+          </w:p>
+        </w:tc>
+      </w:tr>
+      <w:tr>
+        <w:tc>
+          <w:tcPr>
+            <w:tcW w:w="6345" w:type="dxa"/>
+          </w:tcPr>
+          <w:p>
+            <w:r>
+              <w:t>Milestone 1: Taken after the team is formed, formed and formed have the basic process.</w:t>
+            </w:r>
+          </w:p>
+        </w:tc>
+        <w:tc>
+          <w:tcPr>
+            <w:tcW w:w="1418" w:type="dxa"/>
+          </w:tcPr>
+          <w:p>
+            <w:r>
+              <w:t>14/10/2019</w:t>
+            </w:r>
+          </w:p>
+        </w:tc>
+        <w:tc>
+          <w:tcPr>
+            <w:tcW w:w="1479" w:type="dxa"/>
+          </w:tcPr>
+          <w:p>
+            <w:r>
+              <w:t>16/10/2019</w:t>
+            </w:r>
+          </w:p>
+        </w:tc>
+      </w:tr>
+      <w:tr>
+        <w:tc>
+          <w:tcPr>
+            <w:tcW w:w="6345" w:type="dxa"/>
+          </w:tcPr>
+          <w:p>
+            <w:r>
+              <w:t xml:space="preserve">Milestone 2: Taken when team </w:t>
+            </w:r>
+            <w:r>
+              <w:t>Hello World</w:t>
+            </w:r>
+            <w:r>
+              <w:t xml:space="preserve"> has good vision, overview, understand context and requirements.</w:t>
+            </w:r>
+          </w:p>
+        </w:tc>
+        <w:tc>
+          <w:tcPr>
+            <w:tcW w:w="1418" w:type="dxa"/>
+          </w:tcPr>
+          <w:p>
+            <w:r>
+              <w:t>30/10/2019</w:t>
+            </w:r>
+          </w:p>
+        </w:tc>
+        <w:tc>
+          <w:tcPr>
+            <w:tcW w:w="1479" w:type="dxa"/>
+          </w:tcPr>
+          <w:p>
+            <w:r>
+              <w:t>31/10/2019</w:t>
+            </w:r>
+          </w:p>
+        </w:tc>
+      </w:tr>
+      <w:tr>
+        <w:tc>
+          <w:tcPr>
+            <w:tcW w:w="6345" w:type="dxa"/>
+          </w:tcPr>
+          <w:p>
+            <w:r>
+              <w:t>Milestone 3</w:t>
+            </w:r>
+            <w:r>
+              <w:t>:</w:t>
+            </w:r>
+          </w:p>
+        </w:tc>
+        <w:tc>
+          <w:tcPr>
+            <w:tcW w:w="1418" w:type="dxa"/>
+          </w:tcPr>
+          <w:p/>
+        </w:tc>
+        <w:tc>
+          <w:tcPr>
+            <w:tcW w:w="1479" w:type="dxa"/>
+          </w:tcPr>
+          <w:p/>
+        </w:tc>
+      </w:tr>
+    </w:tbl>
+    <w:p/>
+    <w:p>
+      <w:pPr>
+        <w:pStyle w:val="Heading2"/>
+        <w:numPr>
+          <w:ilvl w:val="1"/>
+          <w:numId w:val="21"/>
+        </w:numPr>
+        <w:rPr>
+          <w:b w:val="0"/>
+          <w:color w:val="2E74B5" w:themeColor="accent1" w:themeShade="BF"/>
+          <w:sz w:val="26"/>
+          <w:szCs w:val="26"/>
+        </w:rPr>
+      </w:pPr>
+      <w:r>
+        <w:rPr>
+          <w:b w:val="0"/>
+          <w:color w:val="2E74B5" w:themeColor="accent1" w:themeShade="BF"/>
+          <w:sz w:val="26"/>
+          <w:szCs w:val="26"/>
+        </w:rPr>
+        <w:t>Risk</w:t>
+      </w:r>
+    </w:p>
+    <w:p>
+      <w:pPr>
+        <w:pStyle w:val="ListParagraph"/>
+        <w:numPr>
+          <w:ilvl w:val="0"/>
+          <w:numId w:val="23"/>
+        </w:numPr>
+      </w:pPr>
+      <w:r>
+        <w:t>Not familiar with the tools used in the project (QGIS, Android, IOS)</w:t>
+      </w:r>
+    </w:p>
+    <w:p>
+      <w:pPr>
+        <w:pStyle w:val="ListParagraph"/>
+        <w:numPr>
+          <w:ilvl w:val="0"/>
+          <w:numId w:val="23"/>
+        </w:numPr>
+      </w:pPr>
+      <w:r>
+        <w:t>Not knowing about the operation of a real estate project</w:t>
+      </w:r>
+    </w:p>
+    <w:p>
+      <w:pPr>
+        <w:pStyle w:val="ListParagraph"/>
+        <w:numPr>
+          <w:ilvl w:val="0"/>
+          <w:numId w:val="23"/>
+        </w:numPr>
+      </w:pPr>
+      <w:r>
+        <w:t>Not proficient in programming languages ​​and map systems (Android, IOS)</w:t>
+      </w:r>
+    </w:p>
+    <w:p>
+      <w:pPr>
+        <w:pStyle w:val="ListParagraph"/>
+        <w:numPr>
+          <w:ilvl w:val="0"/>
+          <w:numId w:val="23"/>
+        </w:numPr>
+      </w:pPr>
+      <w:r>
+        <w:t>Due to lack of practical experience of real estate project</w:t>
       </w:r>
     </w:p>
     <w:p/>
@@ -3906,10 +4477,12 @@
       </w:pPr>
     </w:p>
     <w:sectPr>
-      <w:headerReference w:type="default" r:id="rId10"/>
-      <w:footerReference w:type="default" r:id="rId11"/>
-      <w:headerReference w:type="first" r:id="rId12"/>
-      <w:footerReference w:type="first" r:id="rId13"/>
+      <w:headerReference w:type="even" r:id="rId10"/>
+      <w:headerReference w:type="default" r:id="rId11"/>
+      <w:footerReference w:type="even" r:id="rId12"/>
+      <w:footerReference w:type="default" r:id="rId13"/>
+      <w:headerReference w:type="first" r:id="rId14"/>
+      <w:footerReference w:type="first" r:id="rId15"/>
       <w:pgSz w:w="11906" w:h="16838"/>
       <w:pgMar w:top="1440" w:right="1440" w:bottom="1440" w:left="1440" w:header="708" w:footer="708" w:gutter="0"/>
       <w:cols w:space="708"/>
@@ -3946,6 +4519,16 @@
 </file>
 
 <file path=word/footer1.xml><?xml version="1.0" encoding="utf-8"?>
+<w:ftr xmlns:wpc="http://schemas.microsoft.com/office/word/2010/wordprocessingCanvas" xmlns:mc="http://schemas.openxmlformats.org/markup-compatibility/2006" xmlns:o="urn:schemas-microsoft-com:office:office" xmlns:r="http://schemas.openxmlformats.org/officeDocument/2006/relationships" xmlns:m="http://schemas.openxmlformats.org/officeDocument/2006/math" xmlns:v="urn:schemas-microsoft-com:vml" xmlns:wp14="http://schemas.microsoft.com/office/word/2010/wordprocessingDrawing" xmlns:wp="http://schemas.openxmlformats.org/drawingml/2006/wordprocessingDrawing" xmlns:w10="urn:schemas-microsoft-com:office:word" xmlns:w="http://schemas.openxmlformats.org/wordprocessingml/2006/main" xmlns:w14="http://schemas.microsoft.com/office/word/2010/wordml" xmlns:wpg="http://schemas.microsoft.com/office/word/2010/wordprocessingGroup" xmlns:wpi="http://schemas.microsoft.com/office/word/2010/wordprocessingInk" xmlns:wne="http://schemas.microsoft.com/office/word/2006/wordml" xmlns:wps="http://schemas.microsoft.com/office/word/2010/wordprocessingShape" mc:Ignorable="w14 wp14">
+  <w:p>
+    <w:pPr>
+      <w:pStyle w:val="Footer"/>
+    </w:pPr>
+  </w:p>
+</w:ftr>
+</file>
+
+<file path=word/footer2.xml><?xml version="1.0" encoding="utf-8"?>
 <w:ftr xmlns:wpc="http://schemas.microsoft.com/office/word/2010/wordprocessingCanvas" xmlns:mc="http://schemas.openxmlformats.org/markup-compatibility/2006" xmlns:o="urn:schemas-microsoft-com:office:office" xmlns:r="http://schemas.openxmlformats.org/officeDocument/2006/relationships" xmlns:m="http://schemas.openxmlformats.org/officeDocument/2006/math" xmlns:v="urn:schemas-microsoft-com:vml" xmlns:wp14="http://schemas.microsoft.com/office/word/2010/wordprocessingDrawing" xmlns:wp="http://schemas.openxmlformats.org/drawingml/2006/wordprocessingDrawing" xmlns:w10="urn:schemas-microsoft-com:office:word" xmlns:w="http://schemas.openxmlformats.org/wordprocessingml/2006/main" xmlns:w14="http://schemas.microsoft.com/office/word/2010/wordml" xmlns:wpg="http://schemas.microsoft.com/office/word/2010/wordprocessingGroup" xmlns:wpi="http://schemas.microsoft.com/office/word/2010/wordprocessingInk" xmlns:wne="http://schemas.microsoft.com/office/word/2006/wordml" xmlns:wps="http://schemas.microsoft.com/office/word/2010/wordprocessingShape" mc:Ignorable="w14 wp14">
   <w:sdt>
     <w:sdtPr>
@@ -4011,7 +4594,7 @@
             <w:noProof/>
             <w:color w:val="3D5C83"/>
           </w:rPr>
-          <w:t>3</w:t>
+          <w:t>2</w:t>
         </w:r>
         <w:r>
           <w:rPr>
@@ -4061,7 +4644,7 @@
 </w:ftr>
 </file>
 
-<file path=word/footer2.xml><?xml version="1.0" encoding="utf-8"?>
+<file path=word/footer3.xml><?xml version="1.0" encoding="utf-8"?>
 <w:ftr xmlns:wpc="http://schemas.microsoft.com/office/word/2010/wordprocessingCanvas" xmlns:mc="http://schemas.openxmlformats.org/markup-compatibility/2006" xmlns:o="urn:schemas-microsoft-com:office:office" xmlns:r="http://schemas.openxmlformats.org/officeDocument/2006/relationships" xmlns:m="http://schemas.openxmlformats.org/officeDocument/2006/math" xmlns:v="urn:schemas-microsoft-com:vml" xmlns:wp14="http://schemas.microsoft.com/office/word/2010/wordprocessingDrawing" xmlns:wp="http://schemas.openxmlformats.org/drawingml/2006/wordprocessingDrawing" xmlns:w10="urn:schemas-microsoft-com:office:word" xmlns:w="http://schemas.openxmlformats.org/wordprocessingml/2006/main" xmlns:w14="http://schemas.microsoft.com/office/word/2010/wordml" xmlns:wpg="http://schemas.microsoft.com/office/word/2010/wordprocessingGroup" xmlns:wpi="http://schemas.microsoft.com/office/word/2010/wordprocessingInk" xmlns:wne="http://schemas.microsoft.com/office/word/2006/wordml" xmlns:wps="http://schemas.microsoft.com/office/word/2010/wordprocessingShape" mc:Ignorable="w14 wp14">
   <w:sdt>
     <w:sdtPr>
@@ -4201,6 +4784,16 @@
 <w:hdr xmlns:wpc="http://schemas.microsoft.com/office/word/2010/wordprocessingCanvas" xmlns:mc="http://schemas.openxmlformats.org/markup-compatibility/2006" xmlns:o="urn:schemas-microsoft-com:office:office" xmlns:r="http://schemas.openxmlformats.org/officeDocument/2006/relationships" xmlns:m="http://schemas.openxmlformats.org/officeDocument/2006/math" xmlns:v="urn:schemas-microsoft-com:vml" xmlns:wp14="http://schemas.microsoft.com/office/word/2010/wordprocessingDrawing" xmlns:wp="http://schemas.openxmlformats.org/drawingml/2006/wordprocessingDrawing" xmlns:w10="urn:schemas-microsoft-com:office:word" xmlns:w="http://schemas.openxmlformats.org/wordprocessingml/2006/main" xmlns:w14="http://schemas.microsoft.com/office/word/2010/wordml" xmlns:wpg="http://schemas.microsoft.com/office/word/2010/wordprocessingGroup" xmlns:wpi="http://schemas.microsoft.com/office/word/2010/wordprocessingInk" xmlns:wne="http://schemas.microsoft.com/office/word/2006/wordml" xmlns:wps="http://schemas.microsoft.com/office/word/2010/wordprocessingShape" mc:Ignorable="w14 wp14">
   <w:p>
     <w:pPr>
+      <w:pStyle w:val="Header"/>
+    </w:pPr>
+  </w:p>
+</w:hdr>
+</file>
+
+<file path=word/header2.xml><?xml version="1.0" encoding="utf-8"?>
+<w:hdr xmlns:wpc="http://schemas.microsoft.com/office/word/2010/wordprocessingCanvas" xmlns:mc="http://schemas.openxmlformats.org/markup-compatibility/2006" xmlns:o="urn:schemas-microsoft-com:office:office" xmlns:r="http://schemas.openxmlformats.org/officeDocument/2006/relationships" xmlns:m="http://schemas.openxmlformats.org/officeDocument/2006/math" xmlns:v="urn:schemas-microsoft-com:vml" xmlns:wp14="http://schemas.microsoft.com/office/word/2010/wordprocessingDrawing" xmlns:wp="http://schemas.openxmlformats.org/drawingml/2006/wordprocessingDrawing" xmlns:w10="urn:schemas-microsoft-com:office:word" xmlns:w="http://schemas.openxmlformats.org/wordprocessingml/2006/main" xmlns:w14="http://schemas.microsoft.com/office/word/2010/wordml" xmlns:wpg="http://schemas.microsoft.com/office/word/2010/wordprocessingGroup" xmlns:wpi="http://schemas.microsoft.com/office/word/2010/wordprocessingInk" xmlns:wne="http://schemas.microsoft.com/office/word/2006/wordml" xmlns:wps="http://schemas.microsoft.com/office/word/2010/wordprocessingShape" mc:Ignorable="w14 wp14">
+  <w:p>
+    <w:pPr>
       <w:tabs>
         <w:tab w:val="center" w:pos="4513"/>
         <w:tab w:val="right" w:pos="9026"/>
@@ -4268,7 +4861,7 @@
             </wp:anchor>
           </w:drawing>
         </mc:Choice>
-        <mc:Fallback xmlns:cx="http://schemas.microsoft.com/office/drawing/2014/chartex" xmlns:w15="http://schemas.microsoft.com/office/word/2012/wordml" xmlns:w16se="http://schemas.microsoft.com/office/word/2015/wordml/symex" xmlns:mo="http://schemas.microsoft.com/office/mac/office/2008/main" xmlns:mv="urn:schemas-microsoft-com:mac:vml" xmlns:w16cid="http://schemas.microsoft.com/office/word/2016/wordml/cid" xmlns:am3d="http://schemas.microsoft.com/office/drawing/2017/model3d" xmlns:aink="http://schemas.microsoft.com/office/drawing/2016/ink" xmlns:cx8="http://schemas.microsoft.com/office/drawing/2016/5/14/chartex" xmlns:cx7="http://schemas.microsoft.com/office/drawing/2016/5/13/chartex" xmlns:cx6="http://schemas.microsoft.com/office/drawing/2016/5/12/chartex" xmlns:cx5="http://schemas.microsoft.com/office/drawing/2016/5/11/chartex" xmlns:cx4="http://schemas.microsoft.com/office/drawing/2016/5/10/chartex" xmlns:cx3="http://schemas.microsoft.com/office/drawing/2016/5/9/chartex" xmlns:cx2="http://schemas.microsoft.com/office/drawing/2015/10/21/chartex" xmlns:cx1="http://schemas.microsoft.com/office/drawing/2015/9/8/chartex">
+        <mc:Fallback xmlns:cx1="http://schemas.microsoft.com/office/drawing/2015/9/8/chartex" xmlns:cx2="http://schemas.microsoft.com/office/drawing/2015/10/21/chartex" xmlns:cx3="http://schemas.microsoft.com/office/drawing/2016/5/9/chartex" xmlns:cx4="http://schemas.microsoft.com/office/drawing/2016/5/10/chartex" xmlns:cx5="http://schemas.microsoft.com/office/drawing/2016/5/11/chartex" xmlns:cx6="http://schemas.microsoft.com/office/drawing/2016/5/12/chartex" xmlns:cx7="http://schemas.microsoft.com/office/drawing/2016/5/13/chartex" xmlns:cx8="http://schemas.microsoft.com/office/drawing/2016/5/14/chartex" xmlns:aink="http://schemas.microsoft.com/office/drawing/2016/ink" xmlns:am3d="http://schemas.microsoft.com/office/drawing/2017/model3d" xmlns:w16cid="http://schemas.microsoft.com/office/word/2016/wordml/cid" xmlns:mv="urn:schemas-microsoft-com:mac:vml" xmlns:mo="http://schemas.microsoft.com/office/mac/office/2008/main" xmlns:w16se="http://schemas.microsoft.com/office/word/2015/wordml/symex" xmlns:w15="http://schemas.microsoft.com/office/word/2012/wordml" xmlns:cx="http://schemas.microsoft.com/office/drawing/2014/chartex">
           <w:pict>
             <v:line w14:anchorId="64FC7809" id="Straight Connector 12" o:spid="_x0000_s1026" style="position:absolute;flip:y;z-index:251663360;visibility:visible;mso-wrap-style:square;mso-wrap-distance-left:9pt;mso-wrap-distance-top:0;mso-wrap-distance-right:9pt;mso-wrap-distance-bottom:0;mso-position-horizontal:absolute;mso-position-horizontal-relative:text;mso-position-vertical:absolute;mso-position-vertical-relative:text" from="-30.75pt,23.8pt" to="509.25pt,24.55pt" o:gfxdata="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" strokecolor="#2381be"/>
           </w:pict>
@@ -4311,8 +4904,10 @@
         <w:sz w:val="24"/>
         <w:szCs w:val="24"/>
       </w:rPr>
-      <w:t xml:space="preserve"> charter</w:t>
+      <w:t xml:space="preserve"> plan</w:t>
     </w:r>
+    <w:bookmarkStart w:id="3" w:name="_GoBack"/>
+    <w:bookmarkEnd w:id="3"/>
   </w:p>
   <w:p>
     <w:pPr>
@@ -4327,7 +4922,7 @@
 </w:hdr>
 </file>
 
-<file path=word/header2.xml><?xml version="1.0" encoding="utf-8"?>
+<file path=word/header3.xml><?xml version="1.0" encoding="utf-8"?>
 <w:hdr xmlns:wpc="http://schemas.microsoft.com/office/word/2010/wordprocessingCanvas" xmlns:mc="http://schemas.openxmlformats.org/markup-compatibility/2006" xmlns:o="urn:schemas-microsoft-com:office:office" xmlns:r="http://schemas.openxmlformats.org/officeDocument/2006/relationships" xmlns:m="http://schemas.openxmlformats.org/officeDocument/2006/math" xmlns:v="urn:schemas-microsoft-com:vml" xmlns:wp14="http://schemas.microsoft.com/office/word/2010/wordprocessingDrawing" xmlns:wp="http://schemas.openxmlformats.org/drawingml/2006/wordprocessingDrawing" xmlns:w10="urn:schemas-microsoft-com:office:word" xmlns:w="http://schemas.openxmlformats.org/wordprocessingml/2006/main" xmlns:w14="http://schemas.microsoft.com/office/word/2010/wordml" xmlns:wpg="http://schemas.microsoft.com/office/word/2010/wordprocessingGroup" xmlns:wpi="http://schemas.microsoft.com/office/word/2010/wordprocessingInk" xmlns:wne="http://schemas.microsoft.com/office/word/2006/wordml" xmlns:wps="http://schemas.microsoft.com/office/word/2010/wordprocessingShape" mc:Ignorable="w14 wp14">
   <w:p>
     <w:pPr>
@@ -4431,7 +5026,7 @@
             </wp:anchor>
           </w:drawing>
         </mc:Choice>
-        <mc:Fallback xmlns:cx="http://schemas.microsoft.com/office/drawing/2014/chartex" xmlns:w15="http://schemas.microsoft.com/office/word/2012/wordml" xmlns:w16se="http://schemas.microsoft.com/office/word/2015/wordml/symex" xmlns:mo="http://schemas.microsoft.com/office/mac/office/2008/main" xmlns:mv="urn:schemas-microsoft-com:mac:vml" xmlns:w16cid="http://schemas.microsoft.com/office/word/2016/wordml/cid" xmlns:am3d="http://schemas.microsoft.com/office/drawing/2017/model3d" xmlns:aink="http://schemas.microsoft.com/office/drawing/2016/ink" xmlns:cx8="http://schemas.microsoft.com/office/drawing/2016/5/14/chartex" xmlns:cx7="http://schemas.microsoft.com/office/drawing/2016/5/13/chartex" xmlns:cx6="http://schemas.microsoft.com/office/drawing/2016/5/12/chartex" xmlns:cx5="http://schemas.microsoft.com/office/drawing/2016/5/11/chartex" xmlns:cx4="http://schemas.microsoft.com/office/drawing/2016/5/10/chartex" xmlns:cx3="http://schemas.microsoft.com/office/drawing/2016/5/9/chartex" xmlns:cx2="http://schemas.microsoft.com/office/drawing/2015/10/21/chartex" xmlns:cx1="http://schemas.microsoft.com/office/drawing/2015/9/8/chartex">
+        <mc:Fallback xmlns:cx1="http://schemas.microsoft.com/office/drawing/2015/9/8/chartex" xmlns:cx2="http://schemas.microsoft.com/office/drawing/2015/10/21/chartex" xmlns:cx3="http://schemas.microsoft.com/office/drawing/2016/5/9/chartex" xmlns:cx4="http://schemas.microsoft.com/office/drawing/2016/5/10/chartex" xmlns:cx5="http://schemas.microsoft.com/office/drawing/2016/5/11/chartex" xmlns:cx6="http://schemas.microsoft.com/office/drawing/2016/5/12/chartex" xmlns:cx7="http://schemas.microsoft.com/office/drawing/2016/5/13/chartex" xmlns:cx8="http://schemas.microsoft.com/office/drawing/2016/5/14/chartex" xmlns:aink="http://schemas.microsoft.com/office/drawing/2016/ink" xmlns:am3d="http://schemas.microsoft.com/office/drawing/2017/model3d" xmlns:w16cid="http://schemas.microsoft.com/office/word/2016/wordml/cid" xmlns:mv="urn:schemas-microsoft-com:mac:vml" xmlns:mo="http://schemas.microsoft.com/office/mac/office/2008/main" xmlns:w16se="http://schemas.microsoft.com/office/word/2015/wordml/symex" xmlns:w15="http://schemas.microsoft.com/office/word/2012/wordml" xmlns:cx="http://schemas.microsoft.com/office/drawing/2014/chartex">
           <w:pict>
             <v:line w14:anchorId="2DA6BAAD" id="Straight Connector 1" o:spid="_x0000_s1026" style="position:absolute;flip:y;z-index:251661312;visibility:visible;mso-wrap-style:square;mso-width-percent:0;mso-height-percent:0;mso-wrap-distance-left:9pt;mso-wrap-distance-top:0;mso-wrap-distance-right:9pt;mso-wrap-distance-bottom:0;mso-position-horizontal:absolute;mso-position-horizontal-relative:text;mso-position-vertical:absolute;mso-position-vertical-relative:text;mso-width-percent:0;mso-height-percent:0;mso-width-relative:margin;mso-height-relative:margin" from="-5.6pt,13pt" to="493.7pt,13pt" o:gfxdata="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" strokecolor="#3e5c83"/>
           </w:pict>
@@ -4597,6 +5192,119 @@
     </w:lvl>
   </w:abstractNum>
   <w:abstractNum w:abstractNumId="1">
+    <w:nsid w:val="072C48ED"/>
+    <w:multiLevelType w:val="hybridMultilevel"/>
+    <w:tmpl w:val="032E5128"/>
+    <w:lvl w:ilvl="0" w:tplc="04090001">
+      <w:start w:val="1"/>
+      <w:numFmt w:val="bullet"/>
+      <w:lvlText w:val=""/>
+      <w:lvlJc w:val="left"/>
+      <w:pPr>
+        <w:ind w:left="2160" w:hanging="360"/>
+      </w:pPr>
+      <w:rPr>
+        <w:rFonts w:ascii="Symbol" w:hAnsi="Symbol" w:hint="default"/>
+      </w:rPr>
+    </w:lvl>
+    <w:lvl w:ilvl="1" w:tplc="04090003" w:tentative="1">
+      <w:start w:val="1"/>
+      <w:numFmt w:val="bullet"/>
+      <w:lvlText w:val="o"/>
+      <w:lvlJc w:val="left"/>
+      <w:pPr>
+        <w:ind w:left="2880" w:hanging="360"/>
+      </w:pPr>
+      <w:rPr>
+        <w:rFonts w:ascii="Courier New" w:hAnsi="Courier New" w:cs="Courier New" w:hint="default"/>
+      </w:rPr>
+    </w:lvl>
+    <w:lvl w:ilvl="2" w:tplc="04090005" w:tentative="1">
+      <w:start w:val="1"/>
+      <w:numFmt w:val="bullet"/>
+      <w:lvlText w:val=""/>
+      <w:lvlJc w:val="left"/>
+      <w:pPr>
+        <w:ind w:left="3600" w:hanging="360"/>
+      </w:pPr>
+      <w:rPr>
+        <w:rFonts w:ascii="Wingdings" w:hAnsi="Wingdings" w:hint="default"/>
+      </w:rPr>
+    </w:lvl>
+    <w:lvl w:ilvl="3" w:tplc="04090001" w:tentative="1">
+      <w:start w:val="1"/>
+      <w:numFmt w:val="bullet"/>
+      <w:lvlText w:val=""/>
+      <w:lvlJc w:val="left"/>
+      <w:pPr>
+        <w:ind w:left="4320" w:hanging="360"/>
+      </w:pPr>
+      <w:rPr>
+        <w:rFonts w:ascii="Symbol" w:hAnsi="Symbol" w:hint="default"/>
+      </w:rPr>
+    </w:lvl>
+    <w:lvl w:ilvl="4" w:tplc="04090003" w:tentative="1">
+      <w:start w:val="1"/>
+      <w:numFmt w:val="bullet"/>
+      <w:lvlText w:val="o"/>
+      <w:lvlJc w:val="left"/>
+      <w:pPr>
+        <w:ind w:left="5040" w:hanging="360"/>
+      </w:pPr>
+      <w:rPr>
+        <w:rFonts w:ascii="Courier New" w:hAnsi="Courier New" w:cs="Courier New" w:hint="default"/>
+      </w:rPr>
+    </w:lvl>
+    <w:lvl w:ilvl="5" w:tplc="04090005" w:tentative="1">
+      <w:start w:val="1"/>
+      <w:numFmt w:val="bullet"/>
+      <w:lvlText w:val=""/>
+      <w:lvlJc w:val="left"/>
+      <w:pPr>
+        <w:ind w:left="5760" w:hanging="360"/>
+      </w:pPr>
+      <w:rPr>
+        <w:rFonts w:ascii="Wingdings" w:hAnsi="Wingdings" w:hint="default"/>
+      </w:rPr>
+    </w:lvl>
+    <w:lvl w:ilvl="6" w:tplc="04090001" w:tentative="1">
+      <w:start w:val="1"/>
+      <w:numFmt w:val="bullet"/>
+      <w:lvlText w:val=""/>
+      <w:lvlJc w:val="left"/>
+      <w:pPr>
+        <w:ind w:left="6480" w:hanging="360"/>
+      </w:pPr>
+      <w:rPr>
+        <w:rFonts w:ascii="Symbol" w:hAnsi="Symbol" w:hint="default"/>
+      </w:rPr>
+    </w:lvl>
+    <w:lvl w:ilvl="7" w:tplc="04090003" w:tentative="1">
+      <w:start w:val="1"/>
+      <w:numFmt w:val="bullet"/>
+      <w:lvlText w:val="o"/>
+      <w:lvlJc w:val="left"/>
+      <w:pPr>
+        <w:ind w:left="7200" w:hanging="360"/>
+      </w:pPr>
+      <w:rPr>
+        <w:rFonts w:ascii="Courier New" w:hAnsi="Courier New" w:cs="Courier New" w:hint="default"/>
+      </w:rPr>
+    </w:lvl>
+    <w:lvl w:ilvl="8" w:tplc="04090005" w:tentative="1">
+      <w:start w:val="1"/>
+      <w:numFmt w:val="bullet"/>
+      <w:lvlText w:val=""/>
+      <w:lvlJc w:val="left"/>
+      <w:pPr>
+        <w:ind w:left="7920" w:hanging="360"/>
+      </w:pPr>
+      <w:rPr>
+        <w:rFonts w:ascii="Wingdings" w:hAnsi="Wingdings" w:hint="default"/>
+      </w:rPr>
+    </w:lvl>
+  </w:abstractNum>
+  <w:abstractNum w:abstractNumId="2">
     <w:nsid w:val="08C94594"/>
     <w:multiLevelType w:val="hybridMultilevel"/>
     <w:tmpl w:val="1ABE33FE"/>
@@ -4709,7 +5417,7 @@
       </w:rPr>
     </w:lvl>
   </w:abstractNum>
-  <w:abstractNum w:abstractNumId="2">
+  <w:abstractNum w:abstractNumId="3">
     <w:nsid w:val="16E910A8"/>
     <w:multiLevelType w:val="hybridMultilevel"/>
     <w:tmpl w:val="44A84146"/>
@@ -4822,7 +5530,7 @@
       </w:rPr>
     </w:lvl>
   </w:abstractNum>
-  <w:abstractNum w:abstractNumId="3">
+  <w:abstractNum w:abstractNumId="4">
     <w:nsid w:val="1A170B2E"/>
     <w:multiLevelType w:val="hybridMultilevel"/>
     <w:tmpl w:val="4D66D19C"/>
@@ -4935,7 +5643,7 @@
       </w:rPr>
     </w:lvl>
   </w:abstractNum>
-  <w:abstractNum w:abstractNumId="4">
+  <w:abstractNum w:abstractNumId="5">
     <w:nsid w:val="1CB91EA7"/>
     <w:multiLevelType w:val="hybridMultilevel"/>
     <w:tmpl w:val="35A433A2"/>
@@ -5048,7 +5756,7 @@
       </w:rPr>
     </w:lvl>
   </w:abstractNum>
-  <w:abstractNum w:abstractNumId="5">
+  <w:abstractNum w:abstractNumId="6">
     <w:nsid w:val="21B97BE1"/>
     <w:multiLevelType w:val="multilevel"/>
     <w:tmpl w:val="51FA4AF8"/>
@@ -5161,7 +5869,7 @@
       </w:rPr>
     </w:lvl>
   </w:abstractNum>
-  <w:abstractNum w:abstractNumId="6">
+  <w:abstractNum w:abstractNumId="7">
     <w:nsid w:val="267E5D93"/>
     <w:multiLevelType w:val="multilevel"/>
     <w:tmpl w:val="0C02E7AE"/>
@@ -5274,7 +5982,7 @@
       </w:rPr>
     </w:lvl>
   </w:abstractNum>
-  <w:abstractNum w:abstractNumId="7">
+  <w:abstractNum w:abstractNumId="8">
     <w:nsid w:val="2BA9375D"/>
     <w:multiLevelType w:val="hybridMultilevel"/>
     <w:tmpl w:val="F7BA40F6"/>
@@ -5387,7 +6095,7 @@
       </w:rPr>
     </w:lvl>
   </w:abstractNum>
-  <w:abstractNum w:abstractNumId="8">
+  <w:abstractNum w:abstractNumId="9">
     <w:nsid w:val="36B03DFF"/>
     <w:multiLevelType w:val="hybridMultilevel"/>
     <w:tmpl w:val="06BEEF46"/>
@@ -5500,7 +6208,7 @@
       </w:rPr>
     </w:lvl>
   </w:abstractNum>
-  <w:abstractNum w:abstractNumId="9">
+  <w:abstractNum w:abstractNumId="10">
     <w:nsid w:val="3AFE6E07"/>
     <w:multiLevelType w:val="hybridMultilevel"/>
     <w:tmpl w:val="2DE07420"/>
@@ -5613,7 +6321,7 @@
       </w:rPr>
     </w:lvl>
   </w:abstractNum>
-  <w:abstractNum w:abstractNumId="10">
+  <w:abstractNum w:abstractNumId="11">
     <w:nsid w:val="3D2907A3"/>
     <w:multiLevelType w:val="hybridMultilevel"/>
     <w:tmpl w:val="5BB81CB2"/>
@@ -5699,7 +6407,7 @@
       </w:pPr>
     </w:lvl>
   </w:abstractNum>
-  <w:abstractNum w:abstractNumId="11">
+  <w:abstractNum w:abstractNumId="12">
     <w:nsid w:val="3DF23F37"/>
     <w:multiLevelType w:val="hybridMultilevel"/>
     <w:tmpl w:val="E2488366"/>
@@ -5812,7 +6520,7 @@
       </w:rPr>
     </w:lvl>
   </w:abstractNum>
-  <w:abstractNum w:abstractNumId="12">
+  <w:abstractNum w:abstractNumId="13">
     <w:nsid w:val="492C66BA"/>
     <w:multiLevelType w:val="hybridMultilevel"/>
     <w:tmpl w:val="62142B36"/>
@@ -5925,7 +6633,120 @@
       </w:rPr>
     </w:lvl>
   </w:abstractNum>
-  <w:abstractNum w:abstractNumId="13">
+  <w:abstractNum w:abstractNumId="14">
+    <w:nsid w:val="4C133CB0"/>
+    <w:multiLevelType w:val="multilevel"/>
+    <w:tmpl w:val="DF4607E6"/>
+    <w:lvl w:ilvl="0">
+      <w:start w:val="4"/>
+      <w:numFmt w:val="decimal"/>
+      <w:lvlText w:val="%1"/>
+      <w:lvlJc w:val="left"/>
+      <w:pPr>
+        <w:ind w:left="360" w:hanging="360"/>
+      </w:pPr>
+      <w:rPr>
+        <w:rFonts w:hint="default"/>
+      </w:rPr>
+    </w:lvl>
+    <w:lvl w:ilvl="1">
+      <w:start w:val="1"/>
+      <w:numFmt w:val="decimal"/>
+      <w:lvlText w:val="%1.%2"/>
+      <w:lvlJc w:val="left"/>
+      <w:pPr>
+        <w:ind w:left="2160" w:hanging="720"/>
+      </w:pPr>
+      <w:rPr>
+        <w:rFonts w:hint="default"/>
+      </w:rPr>
+    </w:lvl>
+    <w:lvl w:ilvl="2">
+      <w:start w:val="1"/>
+      <w:numFmt w:val="decimal"/>
+      <w:lvlText w:val="%1.%2.%3"/>
+      <w:lvlJc w:val="left"/>
+      <w:pPr>
+        <w:ind w:left="3600" w:hanging="720"/>
+      </w:pPr>
+      <w:rPr>
+        <w:rFonts w:hint="default"/>
+      </w:rPr>
+    </w:lvl>
+    <w:lvl w:ilvl="3">
+      <w:start w:val="1"/>
+      <w:numFmt w:val="decimal"/>
+      <w:lvlText w:val="%1.%2.%3.%4"/>
+      <w:lvlJc w:val="left"/>
+      <w:pPr>
+        <w:ind w:left="5400" w:hanging="1080"/>
+      </w:pPr>
+      <w:rPr>
+        <w:rFonts w:hint="default"/>
+      </w:rPr>
+    </w:lvl>
+    <w:lvl w:ilvl="4">
+      <w:start w:val="1"/>
+      <w:numFmt w:val="decimal"/>
+      <w:lvlText w:val="%1.%2.%3.%4.%5"/>
+      <w:lvlJc w:val="left"/>
+      <w:pPr>
+        <w:ind w:left="6840" w:hanging="1080"/>
+      </w:pPr>
+      <w:rPr>
+        <w:rFonts w:hint="default"/>
+      </w:rPr>
+    </w:lvl>
+    <w:lvl w:ilvl="5">
+      <w:start w:val="1"/>
+      <w:numFmt w:val="decimal"/>
+      <w:lvlText w:val="%1.%2.%3.%4.%5.%6"/>
+      <w:lvlJc w:val="left"/>
+      <w:pPr>
+        <w:ind w:left="8640" w:hanging="1440"/>
+      </w:pPr>
+      <w:rPr>
+        <w:rFonts w:hint="default"/>
+      </w:rPr>
+    </w:lvl>
+    <w:lvl w:ilvl="6">
+      <w:start w:val="1"/>
+      <w:numFmt w:val="decimal"/>
+      <w:lvlText w:val="%1.%2.%3.%4.%5.%6.%7"/>
+      <w:lvlJc w:val="left"/>
+      <w:pPr>
+        <w:ind w:left="10440" w:hanging="1800"/>
+      </w:pPr>
+      <w:rPr>
+        <w:rFonts w:hint="default"/>
+      </w:rPr>
+    </w:lvl>
+    <w:lvl w:ilvl="7">
+      <w:start w:val="1"/>
+      <w:numFmt w:val="decimal"/>
+      <w:lvlText w:val="%1.%2.%3.%4.%5.%6.%7.%8"/>
+      <w:lvlJc w:val="left"/>
+      <w:pPr>
+        <w:ind w:left="11880" w:hanging="1800"/>
+      </w:pPr>
+      <w:rPr>
+        <w:rFonts w:hint="default"/>
+      </w:rPr>
+    </w:lvl>
+    <w:lvl w:ilvl="8">
+      <w:start w:val="1"/>
+      <w:numFmt w:val="decimal"/>
+      <w:lvlText w:val="%1.%2.%3.%4.%5.%6.%7.%8.%9"/>
+      <w:lvlJc w:val="left"/>
+      <w:pPr>
+        <w:ind w:left="13680" w:hanging="2160"/>
+      </w:pPr>
+      <w:rPr>
+        <w:rFonts w:hint="default"/>
+      </w:rPr>
+    </w:lvl>
+  </w:abstractNum>
+  <w:abstractNum w:abstractNumId="15">
     <w:nsid w:val="4E5F5433"/>
     <w:multiLevelType w:val="multilevel"/>
     <w:tmpl w:val="82183C9E"/>
@@ -6046,7 +6867,7 @@
       </w:rPr>
     </w:lvl>
   </w:abstractNum>
-  <w:abstractNum w:abstractNumId="14">
+  <w:abstractNum w:abstractNumId="16">
     <w:nsid w:val="4F442CEF"/>
     <w:multiLevelType w:val="hybridMultilevel"/>
     <w:tmpl w:val="22D24408"/>
@@ -6159,7 +6980,7 @@
       </w:rPr>
     </w:lvl>
   </w:abstractNum>
-  <w:abstractNum w:abstractNumId="15">
+  <w:abstractNum w:abstractNumId="17">
     <w:nsid w:val="526E0A9C"/>
     <w:multiLevelType w:val="hybridMultilevel"/>
     <w:tmpl w:val="65ACE080"/>
@@ -6272,7 +7093,7 @@
       </w:rPr>
     </w:lvl>
   </w:abstractNum>
-  <w:abstractNum w:abstractNumId="16">
+  <w:abstractNum w:abstractNumId="18">
     <w:nsid w:val="57C31046"/>
     <w:multiLevelType w:val="hybridMultilevel"/>
     <w:tmpl w:val="42F41610"/>
@@ -6385,7 +7206,120 @@
       </w:rPr>
     </w:lvl>
   </w:abstractNum>
-  <w:abstractNum w:abstractNumId="17">
+  <w:abstractNum w:abstractNumId="19">
+    <w:nsid w:val="5C9E7417"/>
+    <w:multiLevelType w:val="hybridMultilevel"/>
+    <w:tmpl w:val="CA8C0EBE"/>
+    <w:lvl w:ilvl="0" w:tplc="04090001">
+      <w:start w:val="1"/>
+      <w:numFmt w:val="bullet"/>
+      <w:lvlText w:val=""/>
+      <w:lvlJc w:val="left"/>
+      <w:pPr>
+        <w:ind w:left="2160" w:hanging="360"/>
+      </w:pPr>
+      <w:rPr>
+        <w:rFonts w:ascii="Symbol" w:hAnsi="Symbol" w:hint="default"/>
+      </w:rPr>
+    </w:lvl>
+    <w:lvl w:ilvl="1" w:tplc="04090003" w:tentative="1">
+      <w:start w:val="1"/>
+      <w:numFmt w:val="bullet"/>
+      <w:lvlText w:val="o"/>
+      <w:lvlJc w:val="left"/>
+      <w:pPr>
+        <w:ind w:left="2880" w:hanging="360"/>
+      </w:pPr>
+      <w:rPr>
+        <w:rFonts w:ascii="Courier New" w:hAnsi="Courier New" w:cs="Courier New" w:hint="default"/>
+      </w:rPr>
+    </w:lvl>
+    <w:lvl w:ilvl="2" w:tplc="04090005" w:tentative="1">
+      <w:start w:val="1"/>
+      <w:numFmt w:val="bullet"/>
+      <w:lvlText w:val=""/>
+      <w:lvlJc w:val="left"/>
+      <w:pPr>
+        <w:ind w:left="3600" w:hanging="360"/>
+      </w:pPr>
+      <w:rPr>
+        <w:rFonts w:ascii="Wingdings" w:hAnsi="Wingdings" w:hint="default"/>
+      </w:rPr>
+    </w:lvl>
+    <w:lvl w:ilvl="3" w:tplc="04090001" w:tentative="1">
+      <w:start w:val="1"/>
+      <w:numFmt w:val="bullet"/>
+      <w:lvlText w:val=""/>
+      <w:lvlJc w:val="left"/>
+      <w:pPr>
+        <w:ind w:left="4320" w:hanging="360"/>
+      </w:pPr>
+      <w:rPr>
+        <w:rFonts w:ascii="Symbol" w:hAnsi="Symbol" w:hint="default"/>
+      </w:rPr>
+    </w:lvl>
+    <w:lvl w:ilvl="4" w:tplc="04090003" w:tentative="1">
+      <w:start w:val="1"/>
+      <w:numFmt w:val="bullet"/>
+      <w:lvlText w:val="o"/>
+      <w:lvlJc w:val="left"/>
+      <w:pPr>
+        <w:ind w:left="5040" w:hanging="360"/>
+      </w:pPr>
+      <w:rPr>
+        <w:rFonts w:ascii="Courier New" w:hAnsi="Courier New" w:cs="Courier New" w:hint="default"/>
+      </w:rPr>
+    </w:lvl>
+    <w:lvl w:ilvl="5" w:tplc="04090005" w:tentative="1">
+      <w:start w:val="1"/>
+      <w:numFmt w:val="bullet"/>
+      <w:lvlText w:val=""/>
+      <w:lvlJc w:val="left"/>
+      <w:pPr>
+        <w:ind w:left="5760" w:hanging="360"/>
+      </w:pPr>
+      <w:rPr>
+        <w:rFonts w:ascii="Wingdings" w:hAnsi="Wingdings" w:hint="default"/>
+      </w:rPr>
+    </w:lvl>
+    <w:lvl w:ilvl="6" w:tplc="04090001" w:tentative="1">
+      <w:start w:val="1"/>
+      <w:numFmt w:val="bullet"/>
+      <w:lvlText w:val=""/>
+      <w:lvlJc w:val="left"/>
+      <w:pPr>
+        <w:ind w:left="6480" w:hanging="360"/>
+      </w:pPr>
+      <w:rPr>
+        <w:rFonts w:ascii="Symbol" w:hAnsi="Symbol" w:hint="default"/>
+      </w:rPr>
+    </w:lvl>
+    <w:lvl w:ilvl="7" w:tplc="04090003" w:tentative="1">
+      <w:start w:val="1"/>
+      <w:numFmt w:val="bullet"/>
+      <w:lvlText w:val="o"/>
+      <w:lvlJc w:val="left"/>
+      <w:pPr>
+        <w:ind w:left="7200" w:hanging="360"/>
+      </w:pPr>
+      <w:rPr>
+        <w:rFonts w:ascii="Courier New" w:hAnsi="Courier New" w:cs="Courier New" w:hint="default"/>
+      </w:rPr>
+    </w:lvl>
+    <w:lvl w:ilvl="8" w:tplc="04090005" w:tentative="1">
+      <w:start w:val="1"/>
+      <w:numFmt w:val="bullet"/>
+      <w:lvlText w:val=""/>
+      <w:lvlJc w:val="left"/>
+      <w:pPr>
+        <w:ind w:left="7920" w:hanging="360"/>
+      </w:pPr>
+      <w:rPr>
+        <w:rFonts w:ascii="Wingdings" w:hAnsi="Wingdings" w:hint="default"/>
+      </w:rPr>
+    </w:lvl>
+  </w:abstractNum>
+  <w:abstractNum w:abstractNumId="20">
     <w:nsid w:val="5E901303"/>
     <w:multiLevelType w:val="multilevel"/>
     <w:tmpl w:val="098A3C88"/>
@@ -6498,7 +7432,7 @@
       </w:rPr>
     </w:lvl>
   </w:abstractNum>
-  <w:abstractNum w:abstractNumId="18">
+  <w:abstractNum w:abstractNumId="21">
     <w:nsid w:val="62517BD8"/>
     <w:multiLevelType w:val="hybridMultilevel"/>
     <w:tmpl w:val="DA78D2F8"/>
@@ -6611,7 +7545,344 @@
       </w:rPr>
     </w:lvl>
   </w:abstractNum>
-  <w:abstractNum w:abstractNumId="19">
+  <w:abstractNum w:abstractNumId="22">
+    <w:nsid w:val="6A336E39"/>
+    <w:multiLevelType w:val="hybridMultilevel"/>
+    <w:tmpl w:val="C14AC9B2"/>
+    <w:lvl w:ilvl="0" w:tplc="4A8672E2">
+      <w:numFmt w:val="bullet"/>
+      <w:lvlText w:val="•"/>
+      <w:lvlJc w:val="left"/>
+      <w:pPr>
+        <w:ind w:left="1800" w:hanging="360"/>
+      </w:pPr>
+      <w:rPr>
+        <w:rFonts w:ascii="Arial" w:eastAsiaTheme="minorHAnsi" w:hAnsi="Arial" w:cs="Arial" w:hint="default"/>
+      </w:rPr>
+    </w:lvl>
+    <w:lvl w:ilvl="1" w:tplc="04090003" w:tentative="1">
+      <w:start w:val="1"/>
+      <w:numFmt w:val="bullet"/>
+      <w:lvlText w:val="o"/>
+      <w:lvlJc w:val="left"/>
+      <w:pPr>
+        <w:ind w:left="2520" w:hanging="360"/>
+      </w:pPr>
+      <w:rPr>
+        <w:rFonts w:ascii="Courier New" w:hAnsi="Courier New" w:cs="Courier New" w:hint="default"/>
+      </w:rPr>
+    </w:lvl>
+    <w:lvl w:ilvl="2" w:tplc="04090005" w:tentative="1">
+      <w:start w:val="1"/>
+      <w:numFmt w:val="bullet"/>
+      <w:lvlText w:val=""/>
+      <w:lvlJc w:val="left"/>
+      <w:pPr>
+        <w:ind w:left="3240" w:hanging="360"/>
+      </w:pPr>
+      <w:rPr>
+        <w:rFonts w:ascii="Wingdings" w:hAnsi="Wingdings" w:hint="default"/>
+      </w:rPr>
+    </w:lvl>
+    <w:lvl w:ilvl="3" w:tplc="04090001" w:tentative="1">
+      <w:start w:val="1"/>
+      <w:numFmt w:val="bullet"/>
+      <w:lvlText w:val=""/>
+      <w:lvlJc w:val="left"/>
+      <w:pPr>
+        <w:ind w:left="3960" w:hanging="360"/>
+      </w:pPr>
+      <w:rPr>
+        <w:rFonts w:ascii="Symbol" w:hAnsi="Symbol" w:hint="default"/>
+      </w:rPr>
+    </w:lvl>
+    <w:lvl w:ilvl="4" w:tplc="04090003" w:tentative="1">
+      <w:start w:val="1"/>
+      <w:numFmt w:val="bullet"/>
+      <w:lvlText w:val="o"/>
+      <w:lvlJc w:val="left"/>
+      <w:pPr>
+        <w:ind w:left="4680" w:hanging="360"/>
+      </w:pPr>
+      <w:rPr>
+        <w:rFonts w:ascii="Courier New" w:hAnsi="Courier New" w:cs="Courier New" w:hint="default"/>
+      </w:rPr>
+    </w:lvl>
+    <w:lvl w:ilvl="5" w:tplc="04090005" w:tentative="1">
+      <w:start w:val="1"/>
+      <w:numFmt w:val="bullet"/>
+      <w:lvlText w:val=""/>
+      <w:lvlJc w:val="left"/>
+      <w:pPr>
+        <w:ind w:left="5400" w:hanging="360"/>
+      </w:pPr>
+      <w:rPr>
+        <w:rFonts w:ascii="Wingdings" w:hAnsi="Wingdings" w:hint="default"/>
+      </w:rPr>
+    </w:lvl>
+    <w:lvl w:ilvl="6" w:tplc="04090001" w:tentative="1">
+      <w:start w:val="1"/>
+      <w:numFmt w:val="bullet"/>
+      <w:lvlText w:val=""/>
+      <w:lvlJc w:val="left"/>
+      <w:pPr>
+        <w:ind w:left="6120" w:hanging="360"/>
+      </w:pPr>
+      <w:rPr>
+        <w:rFonts w:ascii="Symbol" w:hAnsi="Symbol" w:hint="default"/>
+      </w:rPr>
+    </w:lvl>
+    <w:lvl w:ilvl="7" w:tplc="04090003" w:tentative="1">
+      <w:start w:val="1"/>
+      <w:numFmt w:val="bullet"/>
+      <w:lvlText w:val="o"/>
+      <w:lvlJc w:val="left"/>
+      <w:pPr>
+        <w:ind w:left="6840" w:hanging="360"/>
+      </w:pPr>
+      <w:rPr>
+        <w:rFonts w:ascii="Courier New" w:hAnsi="Courier New" w:cs="Courier New" w:hint="default"/>
+      </w:rPr>
+    </w:lvl>
+    <w:lvl w:ilvl="8" w:tplc="04090005" w:tentative="1">
+      <w:start w:val="1"/>
+      <w:numFmt w:val="bullet"/>
+      <w:lvlText w:val=""/>
+      <w:lvlJc w:val="left"/>
+      <w:pPr>
+        <w:ind w:left="7560" w:hanging="360"/>
+      </w:pPr>
+      <w:rPr>
+        <w:rFonts w:ascii="Wingdings" w:hAnsi="Wingdings" w:hint="default"/>
+      </w:rPr>
+    </w:lvl>
+  </w:abstractNum>
+  <w:abstractNum w:abstractNumId="23">
+    <w:nsid w:val="6B2828CB"/>
+    <w:multiLevelType w:val="hybridMultilevel"/>
+    <w:tmpl w:val="333CCFF6"/>
+    <w:lvl w:ilvl="0" w:tplc="D7C89F34">
+      <w:numFmt w:val="bullet"/>
+      <w:lvlText w:val="•"/>
+      <w:lvlJc w:val="left"/>
+      <w:pPr>
+        <w:ind w:left="1800" w:hanging="360"/>
+      </w:pPr>
+      <w:rPr>
+        <w:rFonts w:ascii="Arial" w:eastAsiaTheme="minorHAnsi" w:hAnsi="Arial" w:cs="Arial" w:hint="default"/>
+      </w:rPr>
+    </w:lvl>
+    <w:lvl w:ilvl="1" w:tplc="04090003" w:tentative="1">
+      <w:start w:val="1"/>
+      <w:numFmt w:val="bullet"/>
+      <w:lvlText w:val="o"/>
+      <w:lvlJc w:val="left"/>
+      <w:pPr>
+        <w:ind w:left="2520" w:hanging="360"/>
+      </w:pPr>
+      <w:rPr>
+        <w:rFonts w:ascii="Courier New" w:hAnsi="Courier New" w:cs="Courier New" w:hint="default"/>
+      </w:rPr>
+    </w:lvl>
+    <w:lvl w:ilvl="2" w:tplc="04090005" w:tentative="1">
+      <w:start w:val="1"/>
+      <w:numFmt w:val="bullet"/>
+      <w:lvlText w:val=""/>
+      <w:lvlJc w:val="left"/>
+      <w:pPr>
+        <w:ind w:left="3240" w:hanging="360"/>
+      </w:pPr>
+      <w:rPr>
+        <w:rFonts w:ascii="Wingdings" w:hAnsi="Wingdings" w:hint="default"/>
+      </w:rPr>
+    </w:lvl>
+    <w:lvl w:ilvl="3" w:tplc="04090001" w:tentative="1">
+      <w:start w:val="1"/>
+      <w:numFmt w:val="bullet"/>
+      <w:lvlText w:val=""/>
+      <w:lvlJc w:val="left"/>
+      <w:pPr>
+        <w:ind w:left="3960" w:hanging="360"/>
+      </w:pPr>
+      <w:rPr>
+        <w:rFonts w:ascii="Symbol" w:hAnsi="Symbol" w:hint="default"/>
+      </w:rPr>
+    </w:lvl>
+    <w:lvl w:ilvl="4" w:tplc="04090003" w:tentative="1">
+      <w:start w:val="1"/>
+      <w:numFmt w:val="bullet"/>
+      <w:lvlText w:val="o"/>
+      <w:lvlJc w:val="left"/>
+      <w:pPr>
+        <w:ind w:left="4680" w:hanging="360"/>
+      </w:pPr>
+      <w:rPr>
+        <w:rFonts w:ascii="Courier New" w:hAnsi="Courier New" w:cs="Courier New" w:hint="default"/>
+      </w:rPr>
+    </w:lvl>
+    <w:lvl w:ilvl="5" w:tplc="04090005" w:tentative="1">
+      <w:start w:val="1"/>
+      <w:numFmt w:val="bullet"/>
+      <w:lvlText w:val=""/>
+      <w:lvlJc w:val="left"/>
+      <w:pPr>
+        <w:ind w:left="5400" w:hanging="360"/>
+      </w:pPr>
+      <w:rPr>
+        <w:rFonts w:ascii="Wingdings" w:hAnsi="Wingdings" w:hint="default"/>
+      </w:rPr>
+    </w:lvl>
+    <w:lvl w:ilvl="6" w:tplc="04090001" w:tentative="1">
+      <w:start w:val="1"/>
+      <w:numFmt w:val="bullet"/>
+      <w:lvlText w:val=""/>
+      <w:lvlJc w:val="left"/>
+      <w:pPr>
+        <w:ind w:left="6120" w:hanging="360"/>
+      </w:pPr>
+      <w:rPr>
+        <w:rFonts w:ascii="Symbol" w:hAnsi="Symbol" w:hint="default"/>
+      </w:rPr>
+    </w:lvl>
+    <w:lvl w:ilvl="7" w:tplc="04090003" w:tentative="1">
+      <w:start w:val="1"/>
+      <w:numFmt w:val="bullet"/>
+      <w:lvlText w:val="o"/>
+      <w:lvlJc w:val="left"/>
+      <w:pPr>
+        <w:ind w:left="6840" w:hanging="360"/>
+      </w:pPr>
+      <w:rPr>
+        <w:rFonts w:ascii="Courier New" w:hAnsi="Courier New" w:cs="Courier New" w:hint="default"/>
+      </w:rPr>
+    </w:lvl>
+    <w:lvl w:ilvl="8" w:tplc="04090005" w:tentative="1">
+      <w:start w:val="1"/>
+      <w:numFmt w:val="bullet"/>
+      <w:lvlText w:val=""/>
+      <w:lvlJc w:val="left"/>
+      <w:pPr>
+        <w:ind w:left="7560" w:hanging="360"/>
+      </w:pPr>
+      <w:rPr>
+        <w:rFonts w:ascii="Wingdings" w:hAnsi="Wingdings" w:hint="default"/>
+      </w:rPr>
+    </w:lvl>
+  </w:abstractNum>
+  <w:abstractNum w:abstractNumId="24">
+    <w:nsid w:val="6E7E1F63"/>
+    <w:multiLevelType w:val="hybridMultilevel"/>
+    <w:tmpl w:val="88C434B4"/>
+    <w:lvl w:ilvl="0" w:tplc="04090001">
+      <w:start w:val="1"/>
+      <w:numFmt w:val="bullet"/>
+      <w:lvlText w:val=""/>
+      <w:lvlJc w:val="left"/>
+      <w:pPr>
+        <w:ind w:left="2160" w:hanging="360"/>
+      </w:pPr>
+      <w:rPr>
+        <w:rFonts w:ascii="Symbol" w:hAnsi="Symbol" w:hint="default"/>
+      </w:rPr>
+    </w:lvl>
+    <w:lvl w:ilvl="1" w:tplc="04090003" w:tentative="1">
+      <w:start w:val="1"/>
+      <w:numFmt w:val="bullet"/>
+      <w:lvlText w:val="o"/>
+      <w:lvlJc w:val="left"/>
+      <w:pPr>
+        <w:ind w:left="2880" w:hanging="360"/>
+      </w:pPr>
+      <w:rPr>
+        <w:rFonts w:ascii="Courier New" w:hAnsi="Courier New" w:cs="Courier New" w:hint="default"/>
+      </w:rPr>
+    </w:lvl>
+    <w:lvl w:ilvl="2" w:tplc="04090005" w:tentative="1">
+      <w:start w:val="1"/>
+      <w:numFmt w:val="bullet"/>
+      <w:lvlText w:val=""/>
+      <w:lvlJc w:val="left"/>
+      <w:pPr>
+        <w:ind w:left="3600" w:hanging="360"/>
+      </w:pPr>
+      <w:rPr>
+        <w:rFonts w:ascii="Wingdings" w:hAnsi="Wingdings" w:hint="default"/>
+      </w:rPr>
+    </w:lvl>
+    <w:lvl w:ilvl="3" w:tplc="04090001" w:tentative="1">
+      <w:start w:val="1"/>
+      <w:numFmt w:val="bullet"/>
+      <w:lvlText w:val=""/>
+      <w:lvlJc w:val="left"/>
+      <w:pPr>
+        <w:ind w:left="4320" w:hanging="360"/>
+      </w:pPr>
+      <w:rPr>
+        <w:rFonts w:ascii="Symbol" w:hAnsi="Symbol" w:hint="default"/>
+      </w:rPr>
+    </w:lvl>
+    <w:lvl w:ilvl="4" w:tplc="04090003" w:tentative="1">
+      <w:start w:val="1"/>
+      <w:numFmt w:val="bullet"/>
+      <w:lvlText w:val="o"/>
+      <w:lvlJc w:val="left"/>
+      <w:pPr>
+        <w:ind w:left="5040" w:hanging="360"/>
+      </w:pPr>
+      <w:rPr>
+        <w:rFonts w:ascii="Courier New" w:hAnsi="Courier New" w:cs="Courier New" w:hint="default"/>
+      </w:rPr>
+    </w:lvl>
+    <w:lvl w:ilvl="5" w:tplc="04090005" w:tentative="1">
+      <w:start w:val="1"/>
+      <w:numFmt w:val="bullet"/>
+      <w:lvlText w:val=""/>
+      <w:lvlJc w:val="left"/>
+      <w:pPr>
+        <w:ind w:left="5760" w:hanging="360"/>
+      </w:pPr>
+      <w:rPr>
+        <w:rFonts w:ascii="Wingdings" w:hAnsi="Wingdings" w:hint="default"/>
+      </w:rPr>
+    </w:lvl>
+    <w:lvl w:ilvl="6" w:tplc="04090001" w:tentative="1">
+      <w:start w:val="1"/>
+      <w:numFmt w:val="bullet"/>
+      <w:lvlText w:val=""/>
+      <w:lvlJc w:val="left"/>
+      <w:pPr>
+        <w:ind w:left="6480" w:hanging="360"/>
+      </w:pPr>
+      <w:rPr>
+        <w:rFonts w:ascii="Symbol" w:hAnsi="Symbol" w:hint="default"/>
+      </w:rPr>
+    </w:lvl>
+    <w:lvl w:ilvl="7" w:tplc="04090003" w:tentative="1">
+      <w:start w:val="1"/>
+      <w:numFmt w:val="bullet"/>
+      <w:lvlText w:val="o"/>
+      <w:lvlJc w:val="left"/>
+      <w:pPr>
+        <w:ind w:left="7200" w:hanging="360"/>
+      </w:pPr>
+      <w:rPr>
+        <w:rFonts w:ascii="Courier New" w:hAnsi="Courier New" w:cs="Courier New" w:hint="default"/>
+      </w:rPr>
+    </w:lvl>
+    <w:lvl w:ilvl="8" w:tplc="04090005" w:tentative="1">
+      <w:start w:val="1"/>
+      <w:numFmt w:val="bullet"/>
+      <w:lvlText w:val=""/>
+      <w:lvlJc w:val="left"/>
+      <w:pPr>
+        <w:ind w:left="7920" w:hanging="360"/>
+      </w:pPr>
+      <w:rPr>
+        <w:rFonts w:ascii="Wingdings" w:hAnsi="Wingdings" w:hint="default"/>
+      </w:rPr>
+    </w:lvl>
+  </w:abstractNum>
+  <w:abstractNum w:abstractNumId="25">
     <w:nsid w:val="781A4563"/>
     <w:multiLevelType w:val="hybridMultilevel"/>
     <w:tmpl w:val="615209BC"/>
@@ -6725,64 +7996,82 @@
     </w:lvl>
   </w:abstractNum>
   <w:num w:numId="1">
-    <w:abstractNumId w:val="10"/>
+    <w:abstractNumId w:val="11"/>
   </w:num>
   <w:num w:numId="2">
+    <w:abstractNumId w:val="4"/>
+  </w:num>
+  <w:num w:numId="3">
+    <w:abstractNumId w:val="12"/>
+  </w:num>
+  <w:num w:numId="4">
+    <w:abstractNumId w:val="18"/>
+  </w:num>
+  <w:num w:numId="5">
     <w:abstractNumId w:val="3"/>
   </w:num>
-  <w:num w:numId="3">
-    <w:abstractNumId w:val="11"/>
-  </w:num>
-  <w:num w:numId="4">
-    <w:abstractNumId w:val="16"/>
-  </w:num>
-  <w:num w:numId="5">
-    <w:abstractNumId w:val="2"/>
-  </w:num>
   <w:num w:numId="6">
-    <w:abstractNumId w:val="5"/>
+    <w:abstractNumId w:val="6"/>
   </w:num>
   <w:num w:numId="7">
     <w:abstractNumId w:val="0"/>
   </w:num>
   <w:num w:numId="8">
-    <w:abstractNumId w:val="4"/>
+    <w:abstractNumId w:val="5"/>
   </w:num>
   <w:num w:numId="9">
-    <w:abstractNumId w:val="6"/>
+    <w:abstractNumId w:val="7"/>
   </w:num>
   <w:num w:numId="10">
+    <w:abstractNumId w:val="16"/>
+  </w:num>
+  <w:num w:numId="11">
+    <w:abstractNumId w:val="15"/>
+  </w:num>
+  <w:num w:numId="12">
+    <w:abstractNumId w:val="13"/>
+  </w:num>
+  <w:num w:numId="13">
+    <w:abstractNumId w:val="9"/>
+  </w:num>
+  <w:num w:numId="14">
+    <w:abstractNumId w:val="21"/>
+  </w:num>
+  <w:num w:numId="15">
+    <w:abstractNumId w:val="17"/>
+  </w:num>
+  <w:num w:numId="16">
+    <w:abstractNumId w:val="2"/>
+  </w:num>
+  <w:num w:numId="17">
+    <w:abstractNumId w:val="8"/>
+  </w:num>
+  <w:num w:numId="18">
+    <w:abstractNumId w:val="25"/>
+  </w:num>
+  <w:num w:numId="19">
+    <w:abstractNumId w:val="10"/>
+  </w:num>
+  <w:num w:numId="20">
+    <w:abstractNumId w:val="20"/>
+  </w:num>
+  <w:num w:numId="21">
     <w:abstractNumId w:val="14"/>
   </w:num>
-  <w:num w:numId="11">
-    <w:abstractNumId w:val="13"/>
+  <w:num w:numId="22">
+    <w:abstractNumId w:val="24"/>
   </w:num>
-  <w:num w:numId="12">
-    <w:abstractNumId w:val="12"/>
+  <w:num w:numId="23">
+    <w:abstractNumId w:val="19"/>
   </w:num>
-  <w:num w:numId="13">
-    <w:abstractNumId w:val="8"/>
+  <w:num w:numId="24">
+    <w:abstractNumId w:val="22"/>
   </w:num>
-  <w:num w:numId="14">
-    <w:abstractNumId w:val="18"/>
-  </w:num>
-  <w:num w:numId="15">
-    <w:abstractNumId w:val="15"/>
-  </w:num>
-  <w:num w:numId="16">
+  <w:num w:numId="25">
     <w:abstractNumId w:val="1"/>
   </w:num>
-  <w:num w:numId="17">
-    <w:abstractNumId w:val="7"/>
-  </w:num>
-  <w:num w:numId="18">
-    <w:abstractNumId w:val="19"/>
-  </w:num>
-  <w:num w:numId="19">
-    <w:abstractNumId w:val="9"/>
-  </w:num>
-  <w:num w:numId="20">
-    <w:abstractNumId w:val="17"/>
+  <w:num w:numId="26">
+    <w:abstractNumId w:val="23"/>
   </w:num>
 </w:numbering>
 </file>
@@ -8678,7 +9967,7 @@
   <a:extraClrSchemeLst/>
   <a:extLst>
     <a:ext uri="{05A4C25C-085E-4340-85A3-A5531E510DB2}">
-      <thm15:themeFamily xmlns="" xmlns:thm15="http://schemas.microsoft.com/office/thememl/2012/main" name="Office Theme" id="{62F939B6-93AF-4DB8-9C6B-D6C7DFDC589F}" vid="{4A3C46E8-61CC-4603-A589-7422A47A8E4A}"/>
+      <thm15:themeFamily xmlns:thm15="http://schemas.microsoft.com/office/thememl/2012/main" xmlns="" name="Office Theme" id="{62F939B6-93AF-4DB8-9C6B-D6C7DFDC589F}" vid="{4A3C46E8-61CC-4603-A589-7422A47A8E4A}"/>
     </a:ext>
   </a:extLst>
 </a:theme>
@@ -8689,7 +9978,7 @@
 </file>
 
 <file path=customXml/itemProps1.xml><?xml version="1.0" encoding="utf-8"?>
-<ds:datastoreItem xmlns:ds="http://schemas.openxmlformats.org/officeDocument/2006/customXml" ds:itemID="{C219EA98-666E-49ED-BD64-79FE97BE34AA}">
+<ds:datastoreItem xmlns:ds="http://schemas.openxmlformats.org/officeDocument/2006/customXml" ds:itemID="{ED998B56-6DD1-4797-9B89-2FAB59BBD080}">
   <ds:schemaRefs>
     <ds:schemaRef ds:uri="http://schemas.openxmlformats.org/officeDocument/2006/bibliography"/>
   </ds:schemaRefs>

--- a/Private/Nhân/1. Planning and Process/1.1. Project Management Plan and Process/PM_ProjectCharter_Ver1.1.docx
+++ b/Private/Nhân/1. Planning and Process/1.1. Project Management Plan and Process/PM_ProjectCharter_Ver1.1.docx
@@ -35,7 +35,7 @@
             <v:path o:extrusionok="f" gradientshapeok="t" o:connecttype="rect"/>
             <o:lock v:ext="edit" aspectratio="t"/>
           </v:shapetype>
-          <v:shape id="_x0000_i1025" type="#_x0000_t75" style="width:199.5pt;height:199.5pt">
+          <v:shape id="_x0000_i1025" type="#_x0000_t75" style="width:199.25pt;height:199.25pt">
             <v:imagedata r:id="rId9" o:title="Untitled-3"/>
           </v:shape>
         </w:pict>
@@ -1121,6 +1121,9 @@
               <w:b w:val="0"/>
               <w:caps w:val="0"/>
               <w:noProof/>
+              <w:color w:val="2E74B5" w:themeColor="accent1" w:themeShade="BF"/>
+              <w:sz w:val="24"/>
+              <w:szCs w:val="24"/>
             </w:rPr>
           </w:pPr>
           <w:r>
@@ -1152,7 +1155,9 @@
               <w:rPr>
                 <w:rStyle w:val="Hyperlink"/>
                 <w:noProof/>
-                <w:color w:val="034990" w:themeColor="hyperlink" w:themeShade="BF"/>
+                <w:color w:val="2E74B5" w:themeColor="accent1" w:themeShade="BF"/>
+                <w:sz w:val="24"/>
+                <w:szCs w:val="24"/>
               </w:rPr>
               <w:t>1.</w:t>
             </w:r>
@@ -1162,6 +1167,9 @@
                 <w:b w:val="0"/>
                 <w:caps w:val="0"/>
                 <w:noProof/>
+                <w:color w:val="2E74B5" w:themeColor="accent1" w:themeShade="BF"/>
+                <w:sz w:val="24"/>
+                <w:szCs w:val="24"/>
               </w:rPr>
               <w:tab/>
             </w:r>
@@ -1169,7 +1177,9 @@
               <w:rPr>
                 <w:rStyle w:val="Hyperlink"/>
                 <w:noProof/>
-                <w:color w:val="034990" w:themeColor="hyperlink" w:themeShade="BF"/>
+                <w:color w:val="2E74B5" w:themeColor="accent1" w:themeShade="BF"/>
+                <w:sz w:val="24"/>
+                <w:szCs w:val="24"/>
               </w:rPr>
               <w:t>Introduction</w:t>
             </w:r>
@@ -1177,6 +1187,9 @@
               <w:rPr>
                 <w:noProof/>
                 <w:webHidden/>
+                <w:color w:val="2E74B5" w:themeColor="accent1" w:themeShade="BF"/>
+                <w:sz w:val="24"/>
+                <w:szCs w:val="24"/>
               </w:rPr>
               <w:tab/>
             </w:r>
@@ -1184,6 +1197,9 @@
               <w:rPr>
                 <w:noProof/>
                 <w:webHidden/>
+                <w:color w:val="000000" w:themeColor="text1"/>
+                <w:sz w:val="24"/>
+                <w:szCs w:val="24"/>
               </w:rPr>
               <w:fldChar w:fldCharType="begin"/>
             </w:r>
@@ -1191,6 +1207,9 @@
               <w:rPr>
                 <w:noProof/>
                 <w:webHidden/>
+                <w:color w:val="000000" w:themeColor="text1"/>
+                <w:sz w:val="24"/>
+                <w:szCs w:val="24"/>
               </w:rPr>
               <w:instrText xml:space="preserve"> PAGEREF _Toc22683593 \h </w:instrText>
             </w:r>
@@ -1198,12 +1217,18 @@
               <w:rPr>
                 <w:noProof/>
                 <w:webHidden/>
+                <w:color w:val="000000" w:themeColor="text1"/>
+                <w:sz w:val="24"/>
+                <w:szCs w:val="24"/>
               </w:rPr>
             </w:r>
             <w:r>
               <w:rPr>
                 <w:noProof/>
                 <w:webHidden/>
+                <w:color w:val="000000" w:themeColor="text1"/>
+                <w:sz w:val="24"/>
+                <w:szCs w:val="24"/>
               </w:rPr>
               <w:fldChar w:fldCharType="separate"/>
             </w:r>
@@ -1211,6 +1236,9 @@
               <w:rPr>
                 <w:noProof/>
                 <w:webHidden/>
+                <w:color w:val="000000" w:themeColor="text1"/>
+                <w:sz w:val="24"/>
+                <w:szCs w:val="24"/>
               </w:rPr>
               <w:t>3</w:t>
             </w:r>
@@ -1218,6 +1246,9 @@
               <w:rPr>
                 <w:noProof/>
                 <w:webHidden/>
+                <w:color w:val="000000" w:themeColor="text1"/>
+                <w:sz w:val="24"/>
+                <w:szCs w:val="24"/>
               </w:rPr>
               <w:fldChar w:fldCharType="end"/>
             </w:r>
@@ -1235,6 +1266,9 @@
               <w:b w:val="0"/>
               <w:caps w:val="0"/>
               <w:noProof/>
+              <w:color w:val="2E74B5" w:themeColor="accent1" w:themeShade="BF"/>
+              <w:sz w:val="24"/>
+              <w:szCs w:val="24"/>
             </w:rPr>
           </w:pPr>
           <w:hyperlink w:anchor="_Toc22683593" w:history="1">
@@ -1242,17 +1276,11 @@
               <w:rPr>
                 <w:rStyle w:val="Hyperlink"/>
                 <w:noProof/>
-                <w:color w:val="034990" w:themeColor="hyperlink" w:themeShade="BF"/>
-              </w:rPr>
-              <w:t>2</w:t>
-            </w:r>
-            <w:r>
-              <w:rPr>
-                <w:rStyle w:val="Hyperlink"/>
-                <w:noProof/>
-                <w:color w:val="034990" w:themeColor="hyperlink" w:themeShade="BF"/>
-              </w:rPr>
-              <w:t>.</w:t>
+                <w:color w:val="2E74B5" w:themeColor="accent1" w:themeShade="BF"/>
+                <w:sz w:val="24"/>
+                <w:szCs w:val="24"/>
+              </w:rPr>
+              <w:t>2.</w:t>
             </w:r>
             <w:r>
               <w:rPr>
@@ -1260,6 +1288,9 @@
                 <w:b w:val="0"/>
                 <w:caps w:val="0"/>
                 <w:noProof/>
+                <w:color w:val="2E74B5" w:themeColor="accent1" w:themeShade="BF"/>
+                <w:sz w:val="24"/>
+                <w:szCs w:val="24"/>
               </w:rPr>
               <w:tab/>
             </w:r>
@@ -1267,7 +1298,9 @@
               <w:rPr>
                 <w:rStyle w:val="Hyperlink"/>
                 <w:noProof/>
-                <w:color w:val="034990" w:themeColor="hyperlink" w:themeShade="BF"/>
+                <w:color w:val="2E74B5" w:themeColor="accent1" w:themeShade="BF"/>
+                <w:sz w:val="24"/>
+                <w:szCs w:val="24"/>
               </w:rPr>
               <w:t>Purpose</w:t>
             </w:r>
@@ -1275,6 +1308,9 @@
               <w:rPr>
                 <w:noProof/>
                 <w:webHidden/>
+                <w:color w:val="2E74B5" w:themeColor="accent1" w:themeShade="BF"/>
+                <w:sz w:val="24"/>
+                <w:szCs w:val="24"/>
               </w:rPr>
               <w:tab/>
             </w:r>
@@ -1282,6 +1318,9 @@
               <w:rPr>
                 <w:noProof/>
                 <w:webHidden/>
+                <w:color w:val="000000" w:themeColor="text1"/>
+                <w:sz w:val="24"/>
+                <w:szCs w:val="24"/>
               </w:rPr>
               <w:fldChar w:fldCharType="begin"/>
             </w:r>
@@ -1289,6 +1328,9 @@
               <w:rPr>
                 <w:noProof/>
                 <w:webHidden/>
+                <w:color w:val="000000" w:themeColor="text1"/>
+                <w:sz w:val="24"/>
+                <w:szCs w:val="24"/>
               </w:rPr>
               <w:instrText xml:space="preserve"> PAGEREF _Toc22683593 \h </w:instrText>
             </w:r>
@@ -1296,12 +1338,18 @@
               <w:rPr>
                 <w:noProof/>
                 <w:webHidden/>
+                <w:color w:val="000000" w:themeColor="text1"/>
+                <w:sz w:val="24"/>
+                <w:szCs w:val="24"/>
               </w:rPr>
             </w:r>
             <w:r>
               <w:rPr>
                 <w:noProof/>
                 <w:webHidden/>
+                <w:color w:val="000000" w:themeColor="text1"/>
+                <w:sz w:val="24"/>
+                <w:szCs w:val="24"/>
               </w:rPr>
               <w:fldChar w:fldCharType="separate"/>
             </w:r>
@@ -1309,6 +1357,9 @@
               <w:rPr>
                 <w:noProof/>
                 <w:webHidden/>
+                <w:color w:val="000000" w:themeColor="text1"/>
+                <w:sz w:val="24"/>
+                <w:szCs w:val="24"/>
               </w:rPr>
               <w:t>3</w:t>
             </w:r>
@@ -1316,6 +1367,9 @@
               <w:rPr>
                 <w:noProof/>
                 <w:webHidden/>
+                <w:color w:val="000000" w:themeColor="text1"/>
+                <w:sz w:val="24"/>
+                <w:szCs w:val="24"/>
               </w:rPr>
               <w:fldChar w:fldCharType="end"/>
             </w:r>
@@ -1333,6 +1387,9 @@
               <w:b w:val="0"/>
               <w:caps w:val="0"/>
               <w:noProof/>
+              <w:color w:val="2E74B5" w:themeColor="accent1" w:themeShade="BF"/>
+              <w:sz w:val="24"/>
+              <w:szCs w:val="24"/>
             </w:rPr>
           </w:pPr>
           <w:hyperlink w:anchor="_Toc22683593" w:history="1">
@@ -1340,17 +1397,11 @@
               <w:rPr>
                 <w:rStyle w:val="Hyperlink"/>
                 <w:noProof/>
-                <w:color w:val="034990" w:themeColor="hyperlink" w:themeShade="BF"/>
-              </w:rPr>
-              <w:t>3</w:t>
-            </w:r>
-            <w:r>
-              <w:rPr>
-                <w:rStyle w:val="Hyperlink"/>
-                <w:noProof/>
-                <w:color w:val="034990" w:themeColor="hyperlink" w:themeShade="BF"/>
-              </w:rPr>
-              <w:t>.</w:t>
+                <w:color w:val="2E74B5" w:themeColor="accent1" w:themeShade="BF"/>
+                <w:sz w:val="24"/>
+                <w:szCs w:val="24"/>
+              </w:rPr>
+              <w:t>3.</w:t>
             </w:r>
             <w:r>
               <w:rPr>
@@ -1358,6 +1409,9 @@
                 <w:b w:val="0"/>
                 <w:caps w:val="0"/>
                 <w:noProof/>
+                <w:color w:val="2E74B5" w:themeColor="accent1" w:themeShade="BF"/>
+                <w:sz w:val="24"/>
+                <w:szCs w:val="24"/>
               </w:rPr>
               <w:tab/>
             </w:r>
@@ -1365,22 +1419,19 @@
               <w:rPr>
                 <w:rStyle w:val="Hyperlink"/>
                 <w:noProof/>
-                <w:color w:val="034990" w:themeColor="hyperlink" w:themeShade="BF"/>
-              </w:rPr>
-              <w:t xml:space="preserve">Scope And </w:t>
-            </w:r>
-            <w:r>
-              <w:rPr>
-                <w:rStyle w:val="Hyperlink"/>
-                <w:noProof/>
-                <w:color w:val="034990" w:themeColor="hyperlink" w:themeShade="BF"/>
-              </w:rPr>
-              <w:t>RESTRICTIONS</w:t>
+                <w:color w:val="2E74B5" w:themeColor="accent1" w:themeShade="BF"/>
+                <w:sz w:val="24"/>
+                <w:szCs w:val="24"/>
+              </w:rPr>
+              <w:t>Scope And RESTRICTIONS</w:t>
             </w:r>
             <w:r>
               <w:rPr>
                 <w:noProof/>
                 <w:webHidden/>
+                <w:color w:val="2E74B5" w:themeColor="accent1" w:themeShade="BF"/>
+                <w:sz w:val="24"/>
+                <w:szCs w:val="24"/>
               </w:rPr>
               <w:tab/>
             </w:r>
@@ -1388,6 +1439,9 @@
               <w:rPr>
                 <w:noProof/>
                 <w:webHidden/>
+                <w:color w:val="000000" w:themeColor="text1"/>
+                <w:sz w:val="24"/>
+                <w:szCs w:val="24"/>
               </w:rPr>
               <w:fldChar w:fldCharType="begin"/>
             </w:r>
@@ -1395,6 +1449,9 @@
               <w:rPr>
                 <w:noProof/>
                 <w:webHidden/>
+                <w:color w:val="000000" w:themeColor="text1"/>
+                <w:sz w:val="24"/>
+                <w:szCs w:val="24"/>
               </w:rPr>
               <w:instrText xml:space="preserve"> PAGEREF _Toc22683593 \h </w:instrText>
             </w:r>
@@ -1402,12 +1459,18 @@
               <w:rPr>
                 <w:noProof/>
                 <w:webHidden/>
+                <w:color w:val="000000" w:themeColor="text1"/>
+                <w:sz w:val="24"/>
+                <w:szCs w:val="24"/>
               </w:rPr>
             </w:r>
             <w:r>
               <w:rPr>
                 <w:noProof/>
                 <w:webHidden/>
+                <w:color w:val="000000" w:themeColor="text1"/>
+                <w:sz w:val="24"/>
+                <w:szCs w:val="24"/>
               </w:rPr>
               <w:fldChar w:fldCharType="separate"/>
             </w:r>
@@ -1415,6 +1478,9 @@
               <w:rPr>
                 <w:noProof/>
                 <w:webHidden/>
+                <w:color w:val="000000" w:themeColor="text1"/>
+                <w:sz w:val="24"/>
+                <w:szCs w:val="24"/>
               </w:rPr>
               <w:t>3</w:t>
             </w:r>
@@ -1422,6 +1488,9 @@
               <w:rPr>
                 <w:noProof/>
                 <w:webHidden/>
+                <w:color w:val="000000" w:themeColor="text1"/>
+                <w:sz w:val="24"/>
+                <w:szCs w:val="24"/>
               </w:rPr>
               <w:fldChar w:fldCharType="end"/>
             </w:r>
@@ -1436,6 +1505,9 @@
             </w:tabs>
             <w:rPr>
               <w:noProof/>
+              <w:color w:val="2E74B5" w:themeColor="accent1" w:themeShade="BF"/>
+              <w:sz w:val="24"/>
+              <w:szCs w:val="24"/>
             </w:rPr>
           </w:pPr>
           <w:hyperlink w:anchor="_Toc22683594" w:history="1">
@@ -1443,23 +1515,20 @@
               <w:rPr>
                 <w:rStyle w:val="Hyperlink"/>
                 <w:noProof/>
-                <w:color w:val="034990" w:themeColor="hyperlink" w:themeShade="BF"/>
-              </w:rPr>
-              <w:t>3</w:t>
-            </w:r>
-            <w:r>
-              <w:rPr>
-                <w:rStyle w:val="Hyperlink"/>
-                <w:noProof/>
-                <w:color w:val="034990" w:themeColor="hyperlink" w:themeShade="BF"/>
-              </w:rPr>
-              <w:t>.1</w:t>
+                <w:color w:val="2E74B5" w:themeColor="accent1" w:themeShade="BF"/>
+                <w:sz w:val="24"/>
+                <w:szCs w:val="24"/>
+              </w:rPr>
+              <w:t>3.1</w:t>
             </w:r>
             <w:r>
               <w:rPr>
                 <w:rFonts w:eastAsiaTheme="minorEastAsia" w:cstheme="minorBidi"/>
                 <w:smallCaps w:val="0"/>
                 <w:noProof/>
+                <w:color w:val="2E74B5" w:themeColor="accent1" w:themeShade="BF"/>
+                <w:sz w:val="24"/>
+                <w:szCs w:val="24"/>
               </w:rPr>
               <w:tab/>
             </w:r>
@@ -1467,7 +1536,9 @@
               <w:rPr>
                 <w:rStyle w:val="Hyperlink"/>
                 <w:noProof/>
-                <w:color w:val="034990" w:themeColor="hyperlink" w:themeShade="BF"/>
+                <w:color w:val="2E74B5" w:themeColor="accent1" w:themeShade="BF"/>
+                <w:sz w:val="24"/>
+                <w:szCs w:val="24"/>
               </w:rPr>
               <w:t>Scope</w:t>
             </w:r>
@@ -1475,6 +1546,9 @@
               <w:rPr>
                 <w:noProof/>
                 <w:webHidden/>
+                <w:color w:val="2E74B5" w:themeColor="accent1" w:themeShade="BF"/>
+                <w:sz w:val="24"/>
+                <w:szCs w:val="24"/>
               </w:rPr>
               <w:tab/>
             </w:r>
@@ -1482,6 +1556,9 @@
               <w:rPr>
                 <w:noProof/>
                 <w:webHidden/>
+                <w:color w:val="000000" w:themeColor="text1"/>
+                <w:sz w:val="24"/>
+                <w:szCs w:val="24"/>
               </w:rPr>
               <w:fldChar w:fldCharType="begin"/>
             </w:r>
@@ -1489,6 +1566,9 @@
               <w:rPr>
                 <w:noProof/>
                 <w:webHidden/>
+                <w:color w:val="000000" w:themeColor="text1"/>
+                <w:sz w:val="24"/>
+                <w:szCs w:val="24"/>
               </w:rPr>
               <w:instrText xml:space="preserve"> PAGEREF _Toc22683594 \h </w:instrText>
             </w:r>
@@ -1496,12 +1576,18 @@
               <w:rPr>
                 <w:noProof/>
                 <w:webHidden/>
+                <w:color w:val="000000" w:themeColor="text1"/>
+                <w:sz w:val="24"/>
+                <w:szCs w:val="24"/>
               </w:rPr>
             </w:r>
             <w:r>
               <w:rPr>
                 <w:noProof/>
                 <w:webHidden/>
+                <w:color w:val="000000" w:themeColor="text1"/>
+                <w:sz w:val="24"/>
+                <w:szCs w:val="24"/>
               </w:rPr>
               <w:fldChar w:fldCharType="separate"/>
             </w:r>
@@ -1509,6 +1595,9 @@
               <w:rPr>
                 <w:noProof/>
                 <w:webHidden/>
+                <w:color w:val="000000" w:themeColor="text1"/>
+                <w:sz w:val="24"/>
+                <w:szCs w:val="24"/>
               </w:rPr>
               <w:t>3</w:t>
             </w:r>
@@ -1516,6 +1605,9 @@
               <w:rPr>
                 <w:noProof/>
                 <w:webHidden/>
+                <w:color w:val="000000" w:themeColor="text1"/>
+                <w:sz w:val="24"/>
+                <w:szCs w:val="24"/>
               </w:rPr>
               <w:fldChar w:fldCharType="end"/>
             </w:r>
@@ -1532,6 +1624,9 @@
               <w:rFonts w:eastAsiaTheme="minorEastAsia" w:cstheme="minorBidi"/>
               <w:smallCaps w:val="0"/>
               <w:noProof/>
+              <w:color w:val="2E74B5" w:themeColor="accent1" w:themeShade="BF"/>
+              <w:sz w:val="24"/>
+              <w:szCs w:val="24"/>
             </w:rPr>
           </w:pPr>
           <w:hyperlink w:anchor="_Toc22683594" w:history="1">
@@ -1539,7 +1634,9 @@
               <w:rPr>
                 <w:rStyle w:val="Hyperlink"/>
                 <w:noProof/>
-                <w:color w:val="034990" w:themeColor="hyperlink" w:themeShade="BF"/>
+                <w:color w:val="2E74B5" w:themeColor="accent1" w:themeShade="BF"/>
+                <w:sz w:val="24"/>
+                <w:szCs w:val="24"/>
               </w:rPr>
               <w:t>3.2</w:t>
             </w:r>
@@ -1548,6 +1645,9 @@
                 <w:rFonts w:eastAsiaTheme="minorEastAsia" w:cstheme="minorBidi"/>
                 <w:smallCaps w:val="0"/>
                 <w:noProof/>
+                <w:color w:val="2E74B5" w:themeColor="accent1" w:themeShade="BF"/>
+                <w:sz w:val="24"/>
+                <w:szCs w:val="24"/>
               </w:rPr>
               <w:tab/>
             </w:r>
@@ -1555,7 +1655,9 @@
               <w:rPr>
                 <w:rStyle w:val="Hyperlink"/>
                 <w:noProof/>
-                <w:color w:val="034990" w:themeColor="hyperlink" w:themeShade="BF"/>
+                <w:color w:val="2E74B5" w:themeColor="accent1" w:themeShade="BF"/>
+                <w:sz w:val="24"/>
+                <w:szCs w:val="24"/>
               </w:rPr>
               <w:t>Limit and difficult</w:t>
             </w:r>
@@ -1563,6 +1665,9 @@
               <w:rPr>
                 <w:noProof/>
                 <w:webHidden/>
+                <w:color w:val="2E74B5" w:themeColor="accent1" w:themeShade="BF"/>
+                <w:sz w:val="24"/>
+                <w:szCs w:val="24"/>
               </w:rPr>
               <w:tab/>
             </w:r>
@@ -1570,6 +1675,9 @@
               <w:rPr>
                 <w:noProof/>
                 <w:webHidden/>
+                <w:color w:val="000000" w:themeColor="text1"/>
+                <w:sz w:val="24"/>
+                <w:szCs w:val="24"/>
               </w:rPr>
               <w:fldChar w:fldCharType="begin"/>
             </w:r>
@@ -1577,6 +1685,9 @@
               <w:rPr>
                 <w:noProof/>
                 <w:webHidden/>
+                <w:color w:val="000000" w:themeColor="text1"/>
+                <w:sz w:val="24"/>
+                <w:szCs w:val="24"/>
               </w:rPr>
               <w:instrText xml:space="preserve"> PAGEREF _Toc22683594 \h </w:instrText>
             </w:r>
@@ -1584,12 +1695,18 @@
               <w:rPr>
                 <w:noProof/>
                 <w:webHidden/>
+                <w:color w:val="000000" w:themeColor="text1"/>
+                <w:sz w:val="24"/>
+                <w:szCs w:val="24"/>
               </w:rPr>
             </w:r>
             <w:r>
               <w:rPr>
                 <w:noProof/>
                 <w:webHidden/>
+                <w:color w:val="000000" w:themeColor="text1"/>
+                <w:sz w:val="24"/>
+                <w:szCs w:val="24"/>
               </w:rPr>
               <w:fldChar w:fldCharType="separate"/>
             </w:r>
@@ -1597,6 +1714,9 @@
               <w:rPr>
                 <w:noProof/>
                 <w:webHidden/>
+                <w:color w:val="000000" w:themeColor="text1"/>
+                <w:sz w:val="24"/>
+                <w:szCs w:val="24"/>
               </w:rPr>
               <w:t>3</w:t>
             </w:r>
@@ -1604,6 +1724,1822 @@
               <w:rPr>
                 <w:noProof/>
                 <w:webHidden/>
+                <w:color w:val="000000" w:themeColor="text1"/>
+                <w:sz w:val="24"/>
+                <w:szCs w:val="24"/>
+              </w:rPr>
+              <w:fldChar w:fldCharType="end"/>
+            </w:r>
+          </w:hyperlink>
+        </w:p>
+        <w:p>
+          <w:pPr>
+            <w:tabs>
+              <w:tab w:val="left" w:pos="440"/>
+              <w:tab w:val="right" w:leader="dot" w:pos="9016"/>
+            </w:tabs>
+            <w:spacing w:before="120" w:after="0"/>
+            <w:rPr>
+              <w:rFonts w:ascii="Arial" w:eastAsia="Times New Roman" w:hAnsi="Arial" w:cs="Arial"/>
+              <w:noProof/>
+              <w:color w:val="2E74B5" w:themeColor="accent1" w:themeShade="BF"/>
+              <w:sz w:val="24"/>
+              <w:szCs w:val="24"/>
+            </w:rPr>
+          </w:pPr>
+          <w:hyperlink w:anchor="_Toc489709704" w:history="1">
+            <w:r>
+              <w:rPr>
+                <w:rFonts w:ascii="Arial" w:eastAsia="Calibri" w:hAnsi="Arial" w:cs="Arial"/>
+                <w:b/>
+                <w:bCs/>
+                <w:caps/>
+                <w:noProof/>
+                <w:color w:val="2E74B5" w:themeColor="accent1" w:themeShade="BF"/>
+                <w:sz w:val="24"/>
+                <w:szCs w:val="24"/>
+              </w:rPr>
+              <w:t>4.</w:t>
+            </w:r>
+            <w:r>
+              <w:rPr>
+                <w:rFonts w:ascii="Arial" w:eastAsia="Times New Roman" w:hAnsi="Arial" w:cs="Arial"/>
+                <w:noProof/>
+                <w:color w:val="2E74B5" w:themeColor="accent1" w:themeShade="BF"/>
+                <w:sz w:val="24"/>
+                <w:szCs w:val="24"/>
+              </w:rPr>
+              <w:tab/>
+            </w:r>
+            <w:r>
+              <w:rPr>
+                <w:rFonts w:ascii="Arial" w:eastAsia="Calibri" w:hAnsi="Arial" w:cs="Arial"/>
+                <w:b/>
+                <w:bCs/>
+                <w:caps/>
+                <w:noProof/>
+                <w:color w:val="2E74B5" w:themeColor="accent1" w:themeShade="BF"/>
+                <w:sz w:val="24"/>
+                <w:szCs w:val="24"/>
+              </w:rPr>
+              <w:t>COMMERCIAL CONTEXTS</w:t>
+            </w:r>
+            <w:r>
+              <w:rPr>
+                <w:rFonts w:ascii="Arial" w:eastAsia="Calibri" w:hAnsi="Arial" w:cs="Arial"/>
+                <w:b/>
+                <w:caps/>
+                <w:noProof/>
+                <w:webHidden/>
+                <w:color w:val="2E74B5" w:themeColor="accent1" w:themeShade="BF"/>
+                <w:sz w:val="24"/>
+                <w:szCs w:val="24"/>
+              </w:rPr>
+              <w:tab/>
+            </w:r>
+            <w:r>
+              <w:rPr>
+                <w:rFonts w:ascii="Arial" w:eastAsia="Calibri" w:hAnsi="Arial" w:cs="Arial"/>
+                <w:b/>
+                <w:caps/>
+                <w:noProof/>
+                <w:webHidden/>
+                <w:color w:val="000000" w:themeColor="text1"/>
+                <w:sz w:val="24"/>
+                <w:szCs w:val="24"/>
+              </w:rPr>
+              <w:fldChar w:fldCharType="begin"/>
+            </w:r>
+            <w:r>
+              <w:rPr>
+                <w:rFonts w:ascii="Arial" w:eastAsia="Calibri" w:hAnsi="Arial" w:cs="Arial"/>
+                <w:b/>
+                <w:caps/>
+                <w:noProof/>
+                <w:webHidden/>
+                <w:color w:val="000000" w:themeColor="text1"/>
+                <w:sz w:val="24"/>
+                <w:szCs w:val="24"/>
+              </w:rPr>
+              <w:instrText xml:space="preserve"> PAGEREF _Toc489709704 \h </w:instrText>
+            </w:r>
+            <w:r>
+              <w:rPr>
+                <w:rFonts w:ascii="Arial" w:eastAsia="Calibri" w:hAnsi="Arial" w:cs="Arial"/>
+                <w:b/>
+                <w:caps/>
+                <w:noProof/>
+                <w:webHidden/>
+                <w:color w:val="000000" w:themeColor="text1"/>
+                <w:sz w:val="24"/>
+                <w:szCs w:val="24"/>
+              </w:rPr>
+            </w:r>
+            <w:r>
+              <w:rPr>
+                <w:rFonts w:ascii="Arial" w:eastAsia="Calibri" w:hAnsi="Arial" w:cs="Arial"/>
+                <w:b/>
+                <w:caps/>
+                <w:noProof/>
+                <w:webHidden/>
+                <w:color w:val="000000" w:themeColor="text1"/>
+                <w:sz w:val="24"/>
+                <w:szCs w:val="24"/>
+              </w:rPr>
+              <w:fldChar w:fldCharType="separate"/>
+            </w:r>
+            <w:r>
+              <w:rPr>
+                <w:rFonts w:ascii="Arial" w:eastAsia="Calibri" w:hAnsi="Arial" w:cs="Arial"/>
+                <w:b/>
+                <w:caps/>
+                <w:noProof/>
+                <w:webHidden/>
+                <w:color w:val="000000" w:themeColor="text1"/>
+                <w:sz w:val="24"/>
+                <w:szCs w:val="24"/>
+              </w:rPr>
+              <w:t>8</w:t>
+            </w:r>
+            <w:r>
+              <w:rPr>
+                <w:rFonts w:ascii="Arial" w:eastAsia="Calibri" w:hAnsi="Arial" w:cs="Arial"/>
+                <w:b/>
+                <w:caps/>
+                <w:noProof/>
+                <w:webHidden/>
+                <w:color w:val="000000" w:themeColor="text1"/>
+                <w:sz w:val="24"/>
+                <w:szCs w:val="24"/>
+              </w:rPr>
+              <w:fldChar w:fldCharType="end"/>
+            </w:r>
+          </w:hyperlink>
+        </w:p>
+        <w:p>
+          <w:pPr>
+            <w:tabs>
+              <w:tab w:val="left" w:pos="880"/>
+              <w:tab w:val="right" w:leader="dot" w:pos="9016"/>
+            </w:tabs>
+            <w:spacing w:after="0"/>
+            <w:ind w:left="220"/>
+            <w:rPr>
+              <w:rFonts w:ascii="Arial" w:eastAsia="Times New Roman" w:hAnsi="Arial" w:cs="Arial"/>
+              <w:noProof/>
+              <w:color w:val="2E74B5" w:themeColor="accent1" w:themeShade="BF"/>
+              <w:sz w:val="24"/>
+              <w:szCs w:val="24"/>
+            </w:rPr>
+          </w:pPr>
+          <w:hyperlink w:anchor="_Toc489709705" w:history="1">
+            <w:r>
+              <w:rPr>
+                <w:rFonts w:ascii="Arial" w:eastAsia="Calibri" w:hAnsi="Arial" w:cs="Arial"/>
+                <w:smallCaps/>
+                <w:noProof/>
+                <w:color w:val="2E74B5" w:themeColor="accent1" w:themeShade="BF"/>
+                <w:sz w:val="24"/>
+                <w:szCs w:val="24"/>
+              </w:rPr>
+              <w:t>4.1</w:t>
+            </w:r>
+            <w:r>
+              <w:rPr>
+                <w:rFonts w:ascii="Arial" w:eastAsia="Times New Roman" w:hAnsi="Arial" w:cs="Arial"/>
+                <w:noProof/>
+                <w:color w:val="2E74B5" w:themeColor="accent1" w:themeShade="BF"/>
+                <w:sz w:val="24"/>
+                <w:szCs w:val="24"/>
+              </w:rPr>
+              <w:tab/>
+            </w:r>
+            <w:r>
+              <w:rPr>
+                <w:rFonts w:ascii="Arial" w:eastAsia="Calibri" w:hAnsi="Arial" w:cs="Arial"/>
+                <w:smallCaps/>
+                <w:noProof/>
+                <w:color w:val="2E74B5" w:themeColor="accent1" w:themeShade="BF"/>
+                <w:sz w:val="24"/>
+                <w:szCs w:val="24"/>
+              </w:rPr>
+              <w:t>Priority</w:t>
+            </w:r>
+            <w:r>
+              <w:rPr>
+                <w:rFonts w:ascii="Arial" w:eastAsia="Calibri" w:hAnsi="Arial" w:cs="Arial"/>
+                <w:smallCaps/>
+                <w:noProof/>
+                <w:webHidden/>
+                <w:color w:val="2E74B5" w:themeColor="accent1" w:themeShade="BF"/>
+                <w:sz w:val="24"/>
+                <w:szCs w:val="24"/>
+              </w:rPr>
+              <w:tab/>
+            </w:r>
+            <w:r>
+              <w:rPr>
+                <w:rFonts w:ascii="Arial" w:eastAsia="Calibri" w:hAnsi="Arial" w:cs="Arial"/>
+                <w:smallCaps/>
+                <w:noProof/>
+                <w:webHidden/>
+                <w:color w:val="000000" w:themeColor="text1"/>
+                <w:sz w:val="24"/>
+                <w:szCs w:val="24"/>
+              </w:rPr>
+              <w:fldChar w:fldCharType="begin"/>
+            </w:r>
+            <w:r>
+              <w:rPr>
+                <w:rFonts w:ascii="Arial" w:eastAsia="Calibri" w:hAnsi="Arial" w:cs="Arial"/>
+                <w:smallCaps/>
+                <w:noProof/>
+                <w:webHidden/>
+                <w:color w:val="000000" w:themeColor="text1"/>
+                <w:sz w:val="24"/>
+                <w:szCs w:val="24"/>
+              </w:rPr>
+              <w:instrText xml:space="preserve"> PAGEREF _Toc489709705 \h </w:instrText>
+            </w:r>
+            <w:r>
+              <w:rPr>
+                <w:rFonts w:ascii="Arial" w:eastAsia="Calibri" w:hAnsi="Arial" w:cs="Arial"/>
+                <w:smallCaps/>
+                <w:noProof/>
+                <w:webHidden/>
+                <w:color w:val="000000" w:themeColor="text1"/>
+                <w:sz w:val="24"/>
+                <w:szCs w:val="24"/>
+              </w:rPr>
+            </w:r>
+            <w:r>
+              <w:rPr>
+                <w:rFonts w:ascii="Arial" w:eastAsia="Calibri" w:hAnsi="Arial" w:cs="Arial"/>
+                <w:smallCaps/>
+                <w:noProof/>
+                <w:webHidden/>
+                <w:color w:val="000000" w:themeColor="text1"/>
+                <w:sz w:val="24"/>
+                <w:szCs w:val="24"/>
+              </w:rPr>
+              <w:fldChar w:fldCharType="separate"/>
+            </w:r>
+            <w:r>
+              <w:rPr>
+                <w:rFonts w:ascii="Arial" w:eastAsia="Calibri" w:hAnsi="Arial" w:cs="Arial"/>
+                <w:smallCaps/>
+                <w:noProof/>
+                <w:webHidden/>
+                <w:color w:val="000000" w:themeColor="text1"/>
+                <w:sz w:val="24"/>
+                <w:szCs w:val="24"/>
+              </w:rPr>
+              <w:t>8</w:t>
+            </w:r>
+            <w:r>
+              <w:rPr>
+                <w:rFonts w:ascii="Arial" w:eastAsia="Calibri" w:hAnsi="Arial" w:cs="Arial"/>
+                <w:smallCaps/>
+                <w:noProof/>
+                <w:webHidden/>
+                <w:color w:val="000000" w:themeColor="text1"/>
+                <w:sz w:val="24"/>
+                <w:szCs w:val="24"/>
+              </w:rPr>
+              <w:fldChar w:fldCharType="end"/>
+            </w:r>
+          </w:hyperlink>
+        </w:p>
+        <w:p>
+          <w:pPr>
+            <w:tabs>
+              <w:tab w:val="left" w:pos="880"/>
+              <w:tab w:val="right" w:leader="dot" w:pos="9016"/>
+            </w:tabs>
+            <w:spacing w:after="0"/>
+            <w:ind w:left="220"/>
+            <w:rPr>
+              <w:rFonts w:ascii="Arial" w:eastAsia="Times New Roman" w:hAnsi="Arial" w:cs="Arial"/>
+              <w:noProof/>
+              <w:color w:val="2E74B5" w:themeColor="accent1" w:themeShade="BF"/>
+              <w:sz w:val="24"/>
+              <w:szCs w:val="24"/>
+            </w:rPr>
+          </w:pPr>
+          <w:hyperlink w:anchor="_Toc489709706" w:history="1">
+            <w:r>
+              <w:rPr>
+                <w:rFonts w:ascii="Arial" w:eastAsia="Calibri" w:hAnsi="Arial" w:cs="Arial"/>
+                <w:smallCaps/>
+                <w:noProof/>
+                <w:color w:val="2E74B5" w:themeColor="accent1" w:themeShade="BF"/>
+                <w:sz w:val="24"/>
+                <w:szCs w:val="24"/>
+              </w:rPr>
+              <w:t>4.2</w:t>
+            </w:r>
+            <w:r>
+              <w:rPr>
+                <w:rFonts w:ascii="Arial" w:eastAsia="Times New Roman" w:hAnsi="Arial" w:cs="Arial"/>
+                <w:noProof/>
+                <w:color w:val="2E74B5" w:themeColor="accent1" w:themeShade="BF"/>
+                <w:sz w:val="24"/>
+                <w:szCs w:val="24"/>
+              </w:rPr>
+              <w:tab/>
+            </w:r>
+            <w:r>
+              <w:rPr>
+                <w:rFonts w:ascii="Arial" w:eastAsia="Calibri" w:hAnsi="Arial" w:cs="Arial"/>
+                <w:smallCaps/>
+                <w:noProof/>
+                <w:color w:val="2E74B5" w:themeColor="accent1" w:themeShade="BF"/>
+                <w:sz w:val="24"/>
+                <w:szCs w:val="24"/>
+              </w:rPr>
+              <w:t>Environment Operating</w:t>
+            </w:r>
+            <w:r>
+              <w:rPr>
+                <w:rFonts w:ascii="Arial" w:eastAsia="Calibri" w:hAnsi="Arial" w:cs="Arial"/>
+                <w:smallCaps/>
+                <w:noProof/>
+                <w:webHidden/>
+                <w:color w:val="2E74B5" w:themeColor="accent1" w:themeShade="BF"/>
+                <w:sz w:val="24"/>
+                <w:szCs w:val="24"/>
+              </w:rPr>
+              <w:tab/>
+            </w:r>
+            <w:r>
+              <w:rPr>
+                <w:rFonts w:ascii="Arial" w:eastAsia="Calibri" w:hAnsi="Arial" w:cs="Arial"/>
+                <w:smallCaps/>
+                <w:noProof/>
+                <w:webHidden/>
+                <w:color w:val="000000" w:themeColor="text1"/>
+                <w:sz w:val="24"/>
+                <w:szCs w:val="24"/>
+              </w:rPr>
+              <w:fldChar w:fldCharType="begin"/>
+            </w:r>
+            <w:r>
+              <w:rPr>
+                <w:rFonts w:ascii="Arial" w:eastAsia="Calibri" w:hAnsi="Arial" w:cs="Arial"/>
+                <w:smallCaps/>
+                <w:noProof/>
+                <w:webHidden/>
+                <w:color w:val="000000" w:themeColor="text1"/>
+                <w:sz w:val="24"/>
+                <w:szCs w:val="24"/>
+              </w:rPr>
+              <w:instrText xml:space="preserve"> PAGEREF _Toc489709706 \h </w:instrText>
+            </w:r>
+            <w:r>
+              <w:rPr>
+                <w:rFonts w:ascii="Arial" w:eastAsia="Calibri" w:hAnsi="Arial" w:cs="Arial"/>
+                <w:smallCaps/>
+                <w:noProof/>
+                <w:webHidden/>
+                <w:color w:val="000000" w:themeColor="text1"/>
+                <w:sz w:val="24"/>
+                <w:szCs w:val="24"/>
+              </w:rPr>
+            </w:r>
+            <w:r>
+              <w:rPr>
+                <w:rFonts w:ascii="Arial" w:eastAsia="Calibri" w:hAnsi="Arial" w:cs="Arial"/>
+                <w:smallCaps/>
+                <w:noProof/>
+                <w:webHidden/>
+                <w:color w:val="000000" w:themeColor="text1"/>
+                <w:sz w:val="24"/>
+                <w:szCs w:val="24"/>
+              </w:rPr>
+              <w:fldChar w:fldCharType="separate"/>
+            </w:r>
+            <w:r>
+              <w:rPr>
+                <w:rFonts w:ascii="Arial" w:eastAsia="Calibri" w:hAnsi="Arial" w:cs="Arial"/>
+                <w:smallCaps/>
+                <w:noProof/>
+                <w:webHidden/>
+                <w:color w:val="000000" w:themeColor="text1"/>
+                <w:sz w:val="24"/>
+                <w:szCs w:val="24"/>
+              </w:rPr>
+              <w:t>8</w:t>
+            </w:r>
+            <w:r>
+              <w:rPr>
+                <w:rFonts w:ascii="Arial" w:eastAsia="Calibri" w:hAnsi="Arial" w:cs="Arial"/>
+                <w:smallCaps/>
+                <w:noProof/>
+                <w:webHidden/>
+                <w:color w:val="000000" w:themeColor="text1"/>
+                <w:sz w:val="24"/>
+                <w:szCs w:val="24"/>
+              </w:rPr>
+              <w:fldChar w:fldCharType="end"/>
+            </w:r>
+          </w:hyperlink>
+        </w:p>
+        <w:p>
+          <w:pPr>
+            <w:tabs>
+              <w:tab w:val="left" w:pos="880"/>
+              <w:tab w:val="right" w:leader="dot" w:pos="9016"/>
+            </w:tabs>
+            <w:spacing w:after="0"/>
+            <w:ind w:left="220"/>
+            <w:rPr>
+              <w:rFonts w:ascii="Arial" w:eastAsia="Times New Roman" w:hAnsi="Arial" w:cs="Arial"/>
+              <w:noProof/>
+              <w:color w:val="2E74B5" w:themeColor="accent1" w:themeShade="BF"/>
+              <w:sz w:val="24"/>
+              <w:szCs w:val="24"/>
+            </w:rPr>
+          </w:pPr>
+          <w:hyperlink w:anchor="_Toc489709707" w:history="1">
+            <w:r>
+              <w:rPr>
+                <w:rFonts w:ascii="Arial" w:eastAsia="Calibri" w:hAnsi="Arial" w:cs="Arial"/>
+                <w:smallCaps/>
+                <w:noProof/>
+                <w:color w:val="2E74B5" w:themeColor="accent1" w:themeShade="BF"/>
+                <w:sz w:val="24"/>
+                <w:szCs w:val="24"/>
+              </w:rPr>
+              <w:t>4.3</w:t>
+            </w:r>
+            <w:r>
+              <w:rPr>
+                <w:rFonts w:ascii="Arial" w:eastAsia="Times New Roman" w:hAnsi="Arial" w:cs="Arial"/>
+                <w:noProof/>
+                <w:color w:val="2E74B5" w:themeColor="accent1" w:themeShade="BF"/>
+                <w:sz w:val="24"/>
+                <w:szCs w:val="24"/>
+              </w:rPr>
+              <w:tab/>
+            </w:r>
+            <w:r>
+              <w:rPr>
+                <w:rFonts w:ascii="Arial" w:eastAsia="Calibri" w:hAnsi="Arial" w:cs="Arial"/>
+                <w:smallCaps/>
+                <w:noProof/>
+                <w:color w:val="2E74B5" w:themeColor="accent1" w:themeShade="BF"/>
+                <w:sz w:val="24"/>
+                <w:szCs w:val="24"/>
+              </w:rPr>
+              <w:t>Milestone</w:t>
+            </w:r>
+            <w:r>
+              <w:rPr>
+                <w:rFonts w:ascii="Arial" w:eastAsia="Calibri" w:hAnsi="Arial" w:cs="Arial"/>
+                <w:smallCaps/>
+                <w:noProof/>
+                <w:webHidden/>
+                <w:color w:val="2E74B5" w:themeColor="accent1" w:themeShade="BF"/>
+                <w:sz w:val="24"/>
+                <w:szCs w:val="24"/>
+              </w:rPr>
+              <w:tab/>
+            </w:r>
+            <w:r>
+              <w:rPr>
+                <w:rFonts w:ascii="Arial" w:eastAsia="Calibri" w:hAnsi="Arial" w:cs="Arial"/>
+                <w:smallCaps/>
+                <w:noProof/>
+                <w:webHidden/>
+                <w:color w:val="000000" w:themeColor="text1"/>
+                <w:sz w:val="24"/>
+                <w:szCs w:val="24"/>
+              </w:rPr>
+              <w:fldChar w:fldCharType="begin"/>
+            </w:r>
+            <w:r>
+              <w:rPr>
+                <w:rFonts w:ascii="Arial" w:eastAsia="Calibri" w:hAnsi="Arial" w:cs="Arial"/>
+                <w:smallCaps/>
+                <w:noProof/>
+                <w:webHidden/>
+                <w:color w:val="000000" w:themeColor="text1"/>
+                <w:sz w:val="24"/>
+                <w:szCs w:val="24"/>
+              </w:rPr>
+              <w:instrText xml:space="preserve"> PAGEREF _Toc489709707 \h </w:instrText>
+            </w:r>
+            <w:r>
+              <w:rPr>
+                <w:rFonts w:ascii="Arial" w:eastAsia="Calibri" w:hAnsi="Arial" w:cs="Arial"/>
+                <w:smallCaps/>
+                <w:noProof/>
+                <w:webHidden/>
+                <w:color w:val="000000" w:themeColor="text1"/>
+                <w:sz w:val="24"/>
+                <w:szCs w:val="24"/>
+              </w:rPr>
+            </w:r>
+            <w:r>
+              <w:rPr>
+                <w:rFonts w:ascii="Arial" w:eastAsia="Calibri" w:hAnsi="Arial" w:cs="Arial"/>
+                <w:smallCaps/>
+                <w:noProof/>
+                <w:webHidden/>
+                <w:color w:val="000000" w:themeColor="text1"/>
+                <w:sz w:val="24"/>
+                <w:szCs w:val="24"/>
+              </w:rPr>
+              <w:fldChar w:fldCharType="separate"/>
+            </w:r>
+            <w:r>
+              <w:rPr>
+                <w:rFonts w:ascii="Arial" w:eastAsia="Calibri" w:hAnsi="Arial" w:cs="Arial"/>
+                <w:smallCaps/>
+                <w:noProof/>
+                <w:webHidden/>
+                <w:color w:val="000000" w:themeColor="text1"/>
+                <w:sz w:val="24"/>
+                <w:szCs w:val="24"/>
+              </w:rPr>
+              <w:t>8</w:t>
+            </w:r>
+            <w:r>
+              <w:rPr>
+                <w:rFonts w:ascii="Arial" w:eastAsia="Calibri" w:hAnsi="Arial" w:cs="Arial"/>
+                <w:smallCaps/>
+                <w:noProof/>
+                <w:webHidden/>
+                <w:color w:val="000000" w:themeColor="text1"/>
+                <w:sz w:val="24"/>
+                <w:szCs w:val="24"/>
+              </w:rPr>
+              <w:fldChar w:fldCharType="end"/>
+            </w:r>
+          </w:hyperlink>
+        </w:p>
+        <w:p>
+          <w:pPr>
+            <w:tabs>
+              <w:tab w:val="left" w:pos="880"/>
+              <w:tab w:val="right" w:leader="dot" w:pos="9016"/>
+            </w:tabs>
+            <w:spacing w:after="0"/>
+            <w:ind w:left="220"/>
+            <w:rPr>
+              <w:rFonts w:ascii="Arial" w:eastAsia="Times New Roman" w:hAnsi="Arial" w:cs="Arial"/>
+              <w:noProof/>
+              <w:color w:val="2E74B5" w:themeColor="accent1" w:themeShade="BF"/>
+              <w:sz w:val="24"/>
+              <w:szCs w:val="24"/>
+            </w:rPr>
+          </w:pPr>
+          <w:hyperlink w:anchor="_Toc489709708" w:history="1">
+            <w:r>
+              <w:rPr>
+                <w:rFonts w:ascii="Arial" w:eastAsia="Calibri" w:hAnsi="Arial" w:cs="Arial"/>
+                <w:smallCaps/>
+                <w:noProof/>
+                <w:color w:val="2E74B5" w:themeColor="accent1" w:themeShade="BF"/>
+                <w:sz w:val="24"/>
+                <w:szCs w:val="24"/>
+              </w:rPr>
+              <w:t xml:space="preserve">4.4 </w:t>
+            </w:r>
+            <w:r>
+              <w:rPr>
+                <w:rFonts w:ascii="Arial" w:eastAsia="Times New Roman" w:hAnsi="Arial" w:cs="Arial"/>
+                <w:noProof/>
+                <w:color w:val="2E74B5" w:themeColor="accent1" w:themeShade="BF"/>
+                <w:sz w:val="24"/>
+                <w:szCs w:val="24"/>
+              </w:rPr>
+              <w:tab/>
+            </w:r>
+            <w:r>
+              <w:rPr>
+                <w:rFonts w:ascii="Arial" w:eastAsia="Calibri" w:hAnsi="Arial" w:cs="Arial"/>
+                <w:smallCaps/>
+                <w:noProof/>
+                <w:color w:val="2E74B5" w:themeColor="accent1" w:themeShade="BF"/>
+                <w:sz w:val="24"/>
+                <w:szCs w:val="24"/>
+              </w:rPr>
+              <w:t>Risk Plant</w:t>
+            </w:r>
+            <w:r>
+              <w:rPr>
+                <w:rFonts w:ascii="Arial" w:eastAsia="Calibri" w:hAnsi="Arial" w:cs="Arial"/>
+                <w:smallCaps/>
+                <w:noProof/>
+                <w:webHidden/>
+                <w:color w:val="2E74B5" w:themeColor="accent1" w:themeShade="BF"/>
+                <w:sz w:val="24"/>
+                <w:szCs w:val="24"/>
+              </w:rPr>
+              <w:tab/>
+            </w:r>
+            <w:r>
+              <w:rPr>
+                <w:rFonts w:ascii="Arial" w:eastAsia="Calibri" w:hAnsi="Arial" w:cs="Arial"/>
+                <w:smallCaps/>
+                <w:noProof/>
+                <w:webHidden/>
+                <w:color w:val="000000" w:themeColor="text1"/>
+                <w:sz w:val="24"/>
+                <w:szCs w:val="24"/>
+              </w:rPr>
+              <w:fldChar w:fldCharType="begin"/>
+            </w:r>
+            <w:r>
+              <w:rPr>
+                <w:rFonts w:ascii="Arial" w:eastAsia="Calibri" w:hAnsi="Arial" w:cs="Arial"/>
+                <w:smallCaps/>
+                <w:noProof/>
+                <w:webHidden/>
+                <w:color w:val="000000" w:themeColor="text1"/>
+                <w:sz w:val="24"/>
+                <w:szCs w:val="24"/>
+              </w:rPr>
+              <w:instrText xml:space="preserve"> PAGEREF _Toc489709708 \h </w:instrText>
+            </w:r>
+            <w:r>
+              <w:rPr>
+                <w:rFonts w:ascii="Arial" w:eastAsia="Calibri" w:hAnsi="Arial" w:cs="Arial"/>
+                <w:smallCaps/>
+                <w:noProof/>
+                <w:webHidden/>
+                <w:color w:val="000000" w:themeColor="text1"/>
+                <w:sz w:val="24"/>
+                <w:szCs w:val="24"/>
+              </w:rPr>
+            </w:r>
+            <w:r>
+              <w:rPr>
+                <w:rFonts w:ascii="Arial" w:eastAsia="Calibri" w:hAnsi="Arial" w:cs="Arial"/>
+                <w:smallCaps/>
+                <w:noProof/>
+                <w:webHidden/>
+                <w:color w:val="000000" w:themeColor="text1"/>
+                <w:sz w:val="24"/>
+                <w:szCs w:val="24"/>
+              </w:rPr>
+              <w:fldChar w:fldCharType="separate"/>
+            </w:r>
+            <w:r>
+              <w:rPr>
+                <w:rFonts w:ascii="Arial" w:eastAsia="Calibri" w:hAnsi="Arial" w:cs="Arial"/>
+                <w:smallCaps/>
+                <w:noProof/>
+                <w:webHidden/>
+                <w:color w:val="000000" w:themeColor="text1"/>
+                <w:sz w:val="24"/>
+                <w:szCs w:val="24"/>
+              </w:rPr>
+              <w:t>9</w:t>
+            </w:r>
+            <w:r>
+              <w:rPr>
+                <w:rFonts w:ascii="Arial" w:eastAsia="Calibri" w:hAnsi="Arial" w:cs="Arial"/>
+                <w:smallCaps/>
+                <w:noProof/>
+                <w:webHidden/>
+                <w:color w:val="000000" w:themeColor="text1"/>
+                <w:sz w:val="24"/>
+                <w:szCs w:val="24"/>
+              </w:rPr>
+              <w:fldChar w:fldCharType="end"/>
+            </w:r>
+          </w:hyperlink>
+        </w:p>
+        <w:p>
+          <w:pPr>
+            <w:tabs>
+              <w:tab w:val="left" w:pos="440"/>
+              <w:tab w:val="right" w:leader="dot" w:pos="9016"/>
+            </w:tabs>
+            <w:spacing w:before="120" w:after="0"/>
+            <w:rPr>
+              <w:rFonts w:ascii="Arial" w:eastAsia="Times New Roman" w:hAnsi="Arial" w:cs="Arial"/>
+              <w:noProof/>
+              <w:color w:val="2E74B5" w:themeColor="accent1" w:themeShade="BF"/>
+              <w:sz w:val="24"/>
+              <w:szCs w:val="24"/>
+            </w:rPr>
+          </w:pPr>
+          <w:hyperlink w:anchor="_Toc489709709" w:history="1">
+            <w:r>
+              <w:rPr>
+                <w:rFonts w:ascii="Arial" w:eastAsia="Calibri" w:hAnsi="Arial" w:cs="Arial"/>
+                <w:b/>
+                <w:bCs/>
+                <w:caps/>
+                <w:noProof/>
+                <w:color w:val="2E74B5" w:themeColor="accent1" w:themeShade="BF"/>
+                <w:sz w:val="24"/>
+                <w:szCs w:val="24"/>
+              </w:rPr>
+              <w:t>5.</w:t>
+            </w:r>
+            <w:r>
+              <w:rPr>
+                <w:rFonts w:ascii="Arial" w:eastAsia="Times New Roman" w:hAnsi="Arial" w:cs="Arial"/>
+                <w:noProof/>
+                <w:color w:val="2E74B5" w:themeColor="accent1" w:themeShade="BF"/>
+                <w:sz w:val="24"/>
+                <w:szCs w:val="24"/>
+              </w:rPr>
+              <w:tab/>
+            </w:r>
+            <w:r>
+              <w:rPr>
+                <w:rFonts w:ascii="Arial" w:eastAsia="Calibri" w:hAnsi="Arial" w:cs="Arial"/>
+                <w:b/>
+                <w:bCs/>
+                <w:caps/>
+                <w:noProof/>
+                <w:color w:val="2E74B5" w:themeColor="accent1" w:themeShade="BF"/>
+                <w:sz w:val="24"/>
+                <w:szCs w:val="24"/>
+              </w:rPr>
+              <w:t>PLANNING AND ACCESSING THE PROJECT</w:t>
+            </w:r>
+            <w:r>
+              <w:rPr>
+                <w:rFonts w:ascii="Arial" w:eastAsia="Calibri" w:hAnsi="Arial" w:cs="Arial"/>
+                <w:b/>
+                <w:caps/>
+                <w:noProof/>
+                <w:webHidden/>
+                <w:color w:val="2E74B5" w:themeColor="accent1" w:themeShade="BF"/>
+                <w:sz w:val="24"/>
+                <w:szCs w:val="24"/>
+              </w:rPr>
+              <w:tab/>
+            </w:r>
+            <w:r>
+              <w:rPr>
+                <w:rFonts w:ascii="Arial" w:eastAsia="Calibri" w:hAnsi="Arial" w:cs="Arial"/>
+                <w:b/>
+                <w:caps/>
+                <w:noProof/>
+                <w:webHidden/>
+                <w:color w:val="000000" w:themeColor="text1"/>
+                <w:sz w:val="24"/>
+                <w:szCs w:val="24"/>
+              </w:rPr>
+              <w:fldChar w:fldCharType="begin"/>
+            </w:r>
+            <w:r>
+              <w:rPr>
+                <w:rFonts w:ascii="Arial" w:eastAsia="Calibri" w:hAnsi="Arial" w:cs="Arial"/>
+                <w:b/>
+                <w:caps/>
+                <w:noProof/>
+                <w:webHidden/>
+                <w:color w:val="000000" w:themeColor="text1"/>
+                <w:sz w:val="24"/>
+                <w:szCs w:val="24"/>
+              </w:rPr>
+              <w:instrText xml:space="preserve"> PAGEREF _Toc489709709 \h </w:instrText>
+            </w:r>
+            <w:r>
+              <w:rPr>
+                <w:rFonts w:ascii="Arial" w:eastAsia="Calibri" w:hAnsi="Arial" w:cs="Arial"/>
+                <w:b/>
+                <w:caps/>
+                <w:noProof/>
+                <w:webHidden/>
+                <w:color w:val="000000" w:themeColor="text1"/>
+                <w:sz w:val="24"/>
+                <w:szCs w:val="24"/>
+              </w:rPr>
+            </w:r>
+            <w:r>
+              <w:rPr>
+                <w:rFonts w:ascii="Arial" w:eastAsia="Calibri" w:hAnsi="Arial" w:cs="Arial"/>
+                <w:b/>
+                <w:caps/>
+                <w:noProof/>
+                <w:webHidden/>
+                <w:color w:val="000000" w:themeColor="text1"/>
+                <w:sz w:val="24"/>
+                <w:szCs w:val="24"/>
+              </w:rPr>
+              <w:fldChar w:fldCharType="separate"/>
+            </w:r>
+            <w:r>
+              <w:rPr>
+                <w:rFonts w:ascii="Arial" w:eastAsia="Calibri" w:hAnsi="Arial" w:cs="Arial"/>
+                <w:b/>
+                <w:caps/>
+                <w:noProof/>
+                <w:webHidden/>
+                <w:color w:val="000000" w:themeColor="text1"/>
+                <w:sz w:val="24"/>
+                <w:szCs w:val="24"/>
+              </w:rPr>
+              <w:t>9</w:t>
+            </w:r>
+            <w:r>
+              <w:rPr>
+                <w:rFonts w:ascii="Arial" w:eastAsia="Calibri" w:hAnsi="Arial" w:cs="Arial"/>
+                <w:b/>
+                <w:caps/>
+                <w:noProof/>
+                <w:webHidden/>
+                <w:color w:val="000000" w:themeColor="text1"/>
+                <w:sz w:val="24"/>
+                <w:szCs w:val="24"/>
+              </w:rPr>
+              <w:fldChar w:fldCharType="end"/>
+            </w:r>
+          </w:hyperlink>
+        </w:p>
+        <w:p>
+          <w:pPr>
+            <w:tabs>
+              <w:tab w:val="left" w:pos="880"/>
+              <w:tab w:val="right" w:leader="dot" w:pos="9016"/>
+            </w:tabs>
+            <w:spacing w:after="0"/>
+            <w:ind w:left="220"/>
+            <w:rPr>
+              <w:rFonts w:ascii="Arial" w:eastAsia="Times New Roman" w:hAnsi="Arial" w:cs="Arial"/>
+              <w:noProof/>
+              <w:color w:val="2E74B5" w:themeColor="accent1" w:themeShade="BF"/>
+              <w:sz w:val="24"/>
+              <w:szCs w:val="24"/>
+            </w:rPr>
+          </w:pPr>
+          <w:hyperlink w:anchor="_Toc489709710" w:history="1">
+            <w:r>
+              <w:rPr>
+                <w:rFonts w:ascii="Arial" w:eastAsia="Calibri" w:hAnsi="Arial" w:cs="Arial"/>
+                <w:smallCaps/>
+                <w:noProof/>
+                <w:color w:val="2E74B5" w:themeColor="accent1" w:themeShade="BF"/>
+                <w:sz w:val="24"/>
+                <w:szCs w:val="24"/>
+              </w:rPr>
+              <w:t>5.1</w:t>
+            </w:r>
+            <w:r>
+              <w:rPr>
+                <w:rFonts w:ascii="Arial" w:eastAsia="Times New Roman" w:hAnsi="Arial" w:cs="Arial"/>
+                <w:noProof/>
+                <w:color w:val="2E74B5" w:themeColor="accent1" w:themeShade="BF"/>
+                <w:sz w:val="24"/>
+                <w:szCs w:val="24"/>
+              </w:rPr>
+              <w:tab/>
+            </w:r>
+            <w:r>
+              <w:rPr>
+                <w:rFonts w:ascii="Arial" w:eastAsia="Calibri" w:hAnsi="Arial" w:cs="Arial"/>
+                <w:smallCaps/>
+                <w:noProof/>
+                <w:color w:val="2E74B5" w:themeColor="accent1" w:themeShade="BF"/>
+                <w:sz w:val="24"/>
+                <w:szCs w:val="24"/>
+              </w:rPr>
+              <w:t>Process</w:t>
+            </w:r>
+            <w:r>
+              <w:rPr>
+                <w:rFonts w:ascii="Arial" w:eastAsia="Calibri" w:hAnsi="Arial" w:cs="Arial"/>
+                <w:smallCaps/>
+                <w:noProof/>
+                <w:webHidden/>
+                <w:color w:val="2E74B5" w:themeColor="accent1" w:themeShade="BF"/>
+                <w:sz w:val="24"/>
+                <w:szCs w:val="24"/>
+              </w:rPr>
+              <w:tab/>
+            </w:r>
+            <w:r>
+              <w:rPr>
+                <w:rFonts w:ascii="Arial" w:eastAsia="Calibri" w:hAnsi="Arial" w:cs="Arial"/>
+                <w:smallCaps/>
+                <w:noProof/>
+                <w:webHidden/>
+                <w:color w:val="000000" w:themeColor="text1"/>
+                <w:sz w:val="24"/>
+                <w:szCs w:val="24"/>
+              </w:rPr>
+              <w:fldChar w:fldCharType="begin"/>
+            </w:r>
+            <w:r>
+              <w:rPr>
+                <w:rFonts w:ascii="Arial" w:eastAsia="Calibri" w:hAnsi="Arial" w:cs="Arial"/>
+                <w:smallCaps/>
+                <w:noProof/>
+                <w:webHidden/>
+                <w:color w:val="000000" w:themeColor="text1"/>
+                <w:sz w:val="24"/>
+                <w:szCs w:val="24"/>
+              </w:rPr>
+              <w:instrText xml:space="preserve"> PAGEREF _Toc489709710 \h </w:instrText>
+            </w:r>
+            <w:r>
+              <w:rPr>
+                <w:rFonts w:ascii="Arial" w:eastAsia="Calibri" w:hAnsi="Arial" w:cs="Arial"/>
+                <w:smallCaps/>
+                <w:noProof/>
+                <w:webHidden/>
+                <w:color w:val="000000" w:themeColor="text1"/>
+                <w:sz w:val="24"/>
+                <w:szCs w:val="24"/>
+              </w:rPr>
+            </w:r>
+            <w:r>
+              <w:rPr>
+                <w:rFonts w:ascii="Arial" w:eastAsia="Calibri" w:hAnsi="Arial" w:cs="Arial"/>
+                <w:smallCaps/>
+                <w:noProof/>
+                <w:webHidden/>
+                <w:color w:val="000000" w:themeColor="text1"/>
+                <w:sz w:val="24"/>
+                <w:szCs w:val="24"/>
+              </w:rPr>
+              <w:fldChar w:fldCharType="separate"/>
+            </w:r>
+            <w:r>
+              <w:rPr>
+                <w:rFonts w:ascii="Arial" w:eastAsia="Calibri" w:hAnsi="Arial" w:cs="Arial"/>
+                <w:smallCaps/>
+                <w:noProof/>
+                <w:webHidden/>
+                <w:color w:val="000000" w:themeColor="text1"/>
+                <w:sz w:val="24"/>
+                <w:szCs w:val="24"/>
+              </w:rPr>
+              <w:t>9</w:t>
+            </w:r>
+            <w:r>
+              <w:rPr>
+                <w:rFonts w:ascii="Arial" w:eastAsia="Calibri" w:hAnsi="Arial" w:cs="Arial"/>
+                <w:smallCaps/>
+                <w:noProof/>
+                <w:webHidden/>
+                <w:color w:val="000000" w:themeColor="text1"/>
+                <w:sz w:val="24"/>
+                <w:szCs w:val="24"/>
+              </w:rPr>
+              <w:fldChar w:fldCharType="end"/>
+            </w:r>
+          </w:hyperlink>
+        </w:p>
+        <w:p>
+          <w:pPr>
+            <w:tabs>
+              <w:tab w:val="left" w:pos="880"/>
+              <w:tab w:val="right" w:leader="dot" w:pos="9016"/>
+            </w:tabs>
+            <w:spacing w:after="0"/>
+            <w:ind w:left="220"/>
+            <w:rPr>
+              <w:rFonts w:ascii="Arial" w:eastAsia="Times New Roman" w:hAnsi="Arial" w:cs="Arial"/>
+              <w:noProof/>
+              <w:color w:val="2E74B5" w:themeColor="accent1" w:themeShade="BF"/>
+              <w:sz w:val="24"/>
+              <w:szCs w:val="24"/>
+            </w:rPr>
+          </w:pPr>
+          <w:hyperlink w:anchor="_Toc489709711" w:history="1">
+            <w:r>
+              <w:rPr>
+                <w:rFonts w:ascii="Arial" w:eastAsia="Calibri" w:hAnsi="Arial" w:cs="Arial"/>
+                <w:smallCaps/>
+                <w:noProof/>
+                <w:color w:val="2E74B5" w:themeColor="accent1" w:themeShade="BF"/>
+                <w:sz w:val="24"/>
+                <w:szCs w:val="24"/>
+              </w:rPr>
+              <w:t>5.2</w:t>
+            </w:r>
+            <w:r>
+              <w:rPr>
+                <w:rFonts w:ascii="Arial" w:eastAsia="Times New Roman" w:hAnsi="Arial" w:cs="Arial"/>
+                <w:noProof/>
+                <w:color w:val="2E74B5" w:themeColor="accent1" w:themeShade="BF"/>
+                <w:sz w:val="24"/>
+                <w:szCs w:val="24"/>
+              </w:rPr>
+              <w:tab/>
+            </w:r>
+            <w:r>
+              <w:rPr>
+                <w:rFonts w:ascii="Arial" w:eastAsia="Calibri" w:hAnsi="Arial" w:cs="Arial"/>
+                <w:smallCaps/>
+                <w:noProof/>
+                <w:color w:val="2E74B5" w:themeColor="accent1" w:themeShade="BF"/>
+                <w:sz w:val="24"/>
+                <w:szCs w:val="24"/>
+              </w:rPr>
+              <w:t>Role and Responsibility</w:t>
+            </w:r>
+            <w:r>
+              <w:rPr>
+                <w:rFonts w:ascii="Arial" w:eastAsia="Calibri" w:hAnsi="Arial" w:cs="Arial"/>
+                <w:smallCaps/>
+                <w:noProof/>
+                <w:webHidden/>
+                <w:color w:val="2E74B5" w:themeColor="accent1" w:themeShade="BF"/>
+                <w:sz w:val="24"/>
+                <w:szCs w:val="24"/>
+              </w:rPr>
+              <w:tab/>
+            </w:r>
+            <w:r>
+              <w:rPr>
+                <w:rFonts w:ascii="Arial" w:eastAsia="Calibri" w:hAnsi="Arial" w:cs="Arial"/>
+                <w:smallCaps/>
+                <w:noProof/>
+                <w:webHidden/>
+                <w:color w:val="2E74B5" w:themeColor="accent1" w:themeShade="BF"/>
+                <w:sz w:val="24"/>
+                <w:szCs w:val="24"/>
+              </w:rPr>
+              <w:fldChar w:fldCharType="begin"/>
+            </w:r>
+            <w:r>
+              <w:rPr>
+                <w:rFonts w:ascii="Arial" w:eastAsia="Calibri" w:hAnsi="Arial" w:cs="Arial"/>
+                <w:smallCaps/>
+                <w:noProof/>
+                <w:webHidden/>
+                <w:color w:val="2E74B5" w:themeColor="accent1" w:themeShade="BF"/>
+                <w:sz w:val="24"/>
+                <w:szCs w:val="24"/>
+              </w:rPr>
+              <w:instrText xml:space="preserve"> PAGEREF _Toc489709711 \h </w:instrText>
+            </w:r>
+            <w:r>
+              <w:rPr>
+                <w:rFonts w:ascii="Arial" w:eastAsia="Calibri" w:hAnsi="Arial" w:cs="Arial"/>
+                <w:smallCaps/>
+                <w:noProof/>
+                <w:webHidden/>
+                <w:color w:val="2E74B5" w:themeColor="accent1" w:themeShade="BF"/>
+                <w:sz w:val="24"/>
+                <w:szCs w:val="24"/>
+              </w:rPr>
+            </w:r>
+            <w:r>
+              <w:rPr>
+                <w:rFonts w:ascii="Arial" w:eastAsia="Calibri" w:hAnsi="Arial" w:cs="Arial"/>
+                <w:smallCaps/>
+                <w:noProof/>
+                <w:webHidden/>
+                <w:color w:val="2E74B5" w:themeColor="accent1" w:themeShade="BF"/>
+                <w:sz w:val="24"/>
+                <w:szCs w:val="24"/>
+              </w:rPr>
+              <w:fldChar w:fldCharType="separate"/>
+            </w:r>
+            <w:r>
+              <w:rPr>
+                <w:rFonts w:ascii="Arial" w:eastAsia="Calibri" w:hAnsi="Arial" w:cs="Arial"/>
+                <w:smallCaps/>
+                <w:noProof/>
+                <w:webHidden/>
+                <w:color w:val="000000" w:themeColor="text1"/>
+                <w:sz w:val="24"/>
+                <w:szCs w:val="24"/>
+              </w:rPr>
+              <w:t>10</w:t>
+            </w:r>
+            <w:r>
+              <w:rPr>
+                <w:rFonts w:ascii="Arial" w:eastAsia="Calibri" w:hAnsi="Arial" w:cs="Arial"/>
+                <w:smallCaps/>
+                <w:noProof/>
+                <w:webHidden/>
+                <w:color w:val="2E74B5" w:themeColor="accent1" w:themeShade="BF"/>
+                <w:sz w:val="24"/>
+                <w:szCs w:val="24"/>
+              </w:rPr>
+              <w:fldChar w:fldCharType="end"/>
+            </w:r>
+          </w:hyperlink>
+          <w:bookmarkStart w:id="0" w:name="_GoBack"/>
+          <w:bookmarkEnd w:id="0"/>
+        </w:p>
+        <w:p>
+          <w:pPr>
+            <w:tabs>
+              <w:tab w:val="left" w:pos="440"/>
+              <w:tab w:val="right" w:leader="dot" w:pos="9016"/>
+            </w:tabs>
+            <w:spacing w:before="120" w:after="0"/>
+            <w:rPr>
+              <w:rFonts w:ascii="Arial" w:eastAsia="Times New Roman" w:hAnsi="Arial" w:cs="Arial"/>
+              <w:noProof/>
+              <w:color w:val="2E74B5" w:themeColor="accent1" w:themeShade="BF"/>
+              <w:sz w:val="24"/>
+              <w:szCs w:val="24"/>
+            </w:rPr>
+          </w:pPr>
+          <w:hyperlink w:anchor="_Toc489709712" w:history="1">
+            <w:r>
+              <w:rPr>
+                <w:rFonts w:ascii="Arial" w:eastAsia="Calibri" w:hAnsi="Arial" w:cs="Arial"/>
+                <w:b/>
+                <w:bCs/>
+                <w:caps/>
+                <w:noProof/>
+                <w:color w:val="2E74B5" w:themeColor="accent1" w:themeShade="BF"/>
+                <w:sz w:val="24"/>
+                <w:szCs w:val="24"/>
+              </w:rPr>
+              <w:t>6.</w:t>
+            </w:r>
+            <w:r>
+              <w:rPr>
+                <w:rFonts w:ascii="Arial" w:eastAsia="Times New Roman" w:hAnsi="Arial" w:cs="Arial"/>
+                <w:noProof/>
+                <w:color w:val="2E74B5" w:themeColor="accent1" w:themeShade="BF"/>
+                <w:sz w:val="24"/>
+                <w:szCs w:val="24"/>
+              </w:rPr>
+              <w:tab/>
+            </w:r>
+            <w:r>
+              <w:rPr>
+                <w:rFonts w:ascii="Arial" w:eastAsia="Calibri" w:hAnsi="Arial" w:cs="Arial"/>
+                <w:b/>
+                <w:bCs/>
+                <w:caps/>
+                <w:noProof/>
+                <w:color w:val="2E74B5" w:themeColor="accent1" w:themeShade="BF"/>
+                <w:sz w:val="24"/>
+                <w:szCs w:val="24"/>
+              </w:rPr>
+              <w:t>PRODUCT</w:t>
+            </w:r>
+            <w:r>
+              <w:rPr>
+                <w:rFonts w:ascii="Arial" w:eastAsia="Calibri" w:hAnsi="Arial" w:cs="Arial"/>
+                <w:b/>
+                <w:caps/>
+                <w:noProof/>
+                <w:webHidden/>
+                <w:color w:val="2E74B5" w:themeColor="accent1" w:themeShade="BF"/>
+                <w:sz w:val="24"/>
+                <w:szCs w:val="24"/>
+              </w:rPr>
+              <w:tab/>
+            </w:r>
+            <w:r>
+              <w:rPr>
+                <w:rFonts w:ascii="Arial" w:eastAsia="Calibri" w:hAnsi="Arial" w:cs="Arial"/>
+                <w:b/>
+                <w:caps/>
+                <w:noProof/>
+                <w:webHidden/>
+                <w:color w:val="000000" w:themeColor="text1"/>
+                <w:sz w:val="24"/>
+                <w:szCs w:val="24"/>
+              </w:rPr>
+              <w:fldChar w:fldCharType="begin"/>
+            </w:r>
+            <w:r>
+              <w:rPr>
+                <w:rFonts w:ascii="Arial" w:eastAsia="Calibri" w:hAnsi="Arial" w:cs="Arial"/>
+                <w:b/>
+                <w:caps/>
+                <w:noProof/>
+                <w:webHidden/>
+                <w:color w:val="000000" w:themeColor="text1"/>
+                <w:sz w:val="24"/>
+                <w:szCs w:val="24"/>
+              </w:rPr>
+              <w:instrText xml:space="preserve"> PAGEREF _Toc489709712 \h </w:instrText>
+            </w:r>
+            <w:r>
+              <w:rPr>
+                <w:rFonts w:ascii="Arial" w:eastAsia="Calibri" w:hAnsi="Arial" w:cs="Arial"/>
+                <w:b/>
+                <w:caps/>
+                <w:noProof/>
+                <w:webHidden/>
+                <w:color w:val="000000" w:themeColor="text1"/>
+                <w:sz w:val="24"/>
+                <w:szCs w:val="24"/>
+              </w:rPr>
+            </w:r>
+            <w:r>
+              <w:rPr>
+                <w:rFonts w:ascii="Arial" w:eastAsia="Calibri" w:hAnsi="Arial" w:cs="Arial"/>
+                <w:b/>
+                <w:caps/>
+                <w:noProof/>
+                <w:webHidden/>
+                <w:color w:val="000000" w:themeColor="text1"/>
+                <w:sz w:val="24"/>
+                <w:szCs w:val="24"/>
+              </w:rPr>
+              <w:fldChar w:fldCharType="separate"/>
+            </w:r>
+            <w:r>
+              <w:rPr>
+                <w:rFonts w:ascii="Arial" w:eastAsia="Calibri" w:hAnsi="Arial" w:cs="Arial"/>
+                <w:b/>
+                <w:caps/>
+                <w:noProof/>
+                <w:webHidden/>
+                <w:color w:val="000000" w:themeColor="text1"/>
+                <w:sz w:val="24"/>
+                <w:szCs w:val="24"/>
+              </w:rPr>
+              <w:t>10</w:t>
+            </w:r>
+            <w:r>
+              <w:rPr>
+                <w:rFonts w:ascii="Arial" w:eastAsia="Calibri" w:hAnsi="Arial" w:cs="Arial"/>
+                <w:b/>
+                <w:caps/>
+                <w:noProof/>
+                <w:webHidden/>
+                <w:color w:val="000000" w:themeColor="text1"/>
+                <w:sz w:val="24"/>
+                <w:szCs w:val="24"/>
+              </w:rPr>
+              <w:fldChar w:fldCharType="end"/>
+            </w:r>
+          </w:hyperlink>
+        </w:p>
+        <w:p>
+          <w:pPr>
+            <w:tabs>
+              <w:tab w:val="left" w:pos="440"/>
+              <w:tab w:val="right" w:leader="dot" w:pos="9016"/>
+            </w:tabs>
+            <w:spacing w:before="120" w:after="0"/>
+            <w:rPr>
+              <w:rFonts w:ascii="Arial" w:eastAsia="Times New Roman" w:hAnsi="Arial" w:cs="Arial"/>
+              <w:noProof/>
+              <w:color w:val="2E74B5" w:themeColor="accent1" w:themeShade="BF"/>
+              <w:sz w:val="24"/>
+              <w:szCs w:val="24"/>
+            </w:rPr>
+          </w:pPr>
+          <w:hyperlink w:anchor="_Toc489709713" w:history="1">
+            <w:r>
+              <w:rPr>
+                <w:rFonts w:ascii="Arial" w:eastAsia="Calibri" w:hAnsi="Arial" w:cs="Arial"/>
+                <w:b/>
+                <w:bCs/>
+                <w:caps/>
+                <w:noProof/>
+                <w:color w:val="2E74B5" w:themeColor="accent1" w:themeShade="BF"/>
+                <w:sz w:val="24"/>
+                <w:szCs w:val="24"/>
+              </w:rPr>
+              <w:t>7.</w:t>
+            </w:r>
+            <w:r>
+              <w:rPr>
+                <w:rFonts w:ascii="Arial" w:eastAsia="Times New Roman" w:hAnsi="Arial" w:cs="Arial"/>
+                <w:noProof/>
+                <w:color w:val="2E74B5" w:themeColor="accent1" w:themeShade="BF"/>
+                <w:sz w:val="24"/>
+                <w:szCs w:val="24"/>
+              </w:rPr>
+              <w:tab/>
+            </w:r>
+            <w:r>
+              <w:rPr>
+                <w:rFonts w:ascii="Arial" w:eastAsia="Calibri" w:hAnsi="Arial" w:cs="Arial"/>
+                <w:b/>
+                <w:bCs/>
+                <w:caps/>
+                <w:noProof/>
+                <w:color w:val="2E74B5" w:themeColor="accent1" w:themeShade="BF"/>
+                <w:sz w:val="24"/>
+                <w:szCs w:val="24"/>
+              </w:rPr>
+              <w:t>SCHEDULE</w:t>
+            </w:r>
+            <w:r>
+              <w:rPr>
+                <w:rFonts w:ascii="Arial" w:eastAsia="Calibri" w:hAnsi="Arial" w:cs="Arial"/>
+                <w:b/>
+                <w:caps/>
+                <w:noProof/>
+                <w:webHidden/>
+                <w:color w:val="2E74B5" w:themeColor="accent1" w:themeShade="BF"/>
+                <w:sz w:val="24"/>
+                <w:szCs w:val="24"/>
+              </w:rPr>
+              <w:tab/>
+            </w:r>
+            <w:r>
+              <w:rPr>
+                <w:rFonts w:ascii="Arial" w:eastAsia="Calibri" w:hAnsi="Arial" w:cs="Arial"/>
+                <w:b/>
+                <w:caps/>
+                <w:noProof/>
+                <w:webHidden/>
+                <w:color w:val="000000" w:themeColor="text1"/>
+                <w:sz w:val="24"/>
+                <w:szCs w:val="24"/>
+              </w:rPr>
+              <w:fldChar w:fldCharType="begin"/>
+            </w:r>
+            <w:r>
+              <w:rPr>
+                <w:rFonts w:ascii="Arial" w:eastAsia="Calibri" w:hAnsi="Arial" w:cs="Arial"/>
+                <w:b/>
+                <w:caps/>
+                <w:noProof/>
+                <w:webHidden/>
+                <w:color w:val="000000" w:themeColor="text1"/>
+                <w:sz w:val="24"/>
+                <w:szCs w:val="24"/>
+              </w:rPr>
+              <w:instrText xml:space="preserve"> PAGEREF _Toc489709713 \h </w:instrText>
+            </w:r>
+            <w:r>
+              <w:rPr>
+                <w:rFonts w:ascii="Arial" w:eastAsia="Calibri" w:hAnsi="Arial" w:cs="Arial"/>
+                <w:b/>
+                <w:caps/>
+                <w:noProof/>
+                <w:webHidden/>
+                <w:color w:val="000000" w:themeColor="text1"/>
+                <w:sz w:val="24"/>
+                <w:szCs w:val="24"/>
+              </w:rPr>
+            </w:r>
+            <w:r>
+              <w:rPr>
+                <w:rFonts w:ascii="Arial" w:eastAsia="Calibri" w:hAnsi="Arial" w:cs="Arial"/>
+                <w:b/>
+                <w:caps/>
+                <w:noProof/>
+                <w:webHidden/>
+                <w:color w:val="000000" w:themeColor="text1"/>
+                <w:sz w:val="24"/>
+                <w:szCs w:val="24"/>
+              </w:rPr>
+              <w:fldChar w:fldCharType="separate"/>
+            </w:r>
+            <w:r>
+              <w:rPr>
+                <w:rFonts w:ascii="Arial" w:eastAsia="Calibri" w:hAnsi="Arial" w:cs="Arial"/>
+                <w:b/>
+                <w:caps/>
+                <w:noProof/>
+                <w:webHidden/>
+                <w:color w:val="000000" w:themeColor="text1"/>
+                <w:sz w:val="24"/>
+                <w:szCs w:val="24"/>
+              </w:rPr>
+              <w:t>10</w:t>
+            </w:r>
+            <w:r>
+              <w:rPr>
+                <w:rFonts w:ascii="Arial" w:eastAsia="Calibri" w:hAnsi="Arial" w:cs="Arial"/>
+                <w:b/>
+                <w:caps/>
+                <w:noProof/>
+                <w:webHidden/>
+                <w:color w:val="000000" w:themeColor="text1"/>
+                <w:sz w:val="24"/>
+                <w:szCs w:val="24"/>
+              </w:rPr>
+              <w:fldChar w:fldCharType="end"/>
+            </w:r>
+          </w:hyperlink>
+        </w:p>
+        <w:p>
+          <w:pPr>
+            <w:tabs>
+              <w:tab w:val="left" w:pos="440"/>
+              <w:tab w:val="right" w:leader="dot" w:pos="9016"/>
+            </w:tabs>
+            <w:spacing w:before="120" w:after="0"/>
+            <w:rPr>
+              <w:rFonts w:ascii="Arial" w:eastAsia="Times New Roman" w:hAnsi="Arial" w:cs="Arial"/>
+              <w:noProof/>
+              <w:color w:val="2E74B5" w:themeColor="accent1" w:themeShade="BF"/>
+              <w:sz w:val="24"/>
+              <w:szCs w:val="24"/>
+            </w:rPr>
+          </w:pPr>
+          <w:hyperlink w:anchor="_Toc489709714" w:history="1">
+            <w:r>
+              <w:rPr>
+                <w:rFonts w:ascii="Arial" w:eastAsia="Calibri" w:hAnsi="Arial" w:cs="Arial"/>
+                <w:b/>
+                <w:bCs/>
+                <w:caps/>
+                <w:noProof/>
+                <w:color w:val="2E74B5" w:themeColor="accent1" w:themeShade="BF"/>
+                <w:sz w:val="24"/>
+                <w:szCs w:val="24"/>
+              </w:rPr>
+              <w:t>8.</w:t>
+            </w:r>
+            <w:r>
+              <w:rPr>
+                <w:rFonts w:ascii="Arial" w:eastAsia="Times New Roman" w:hAnsi="Arial" w:cs="Arial"/>
+                <w:noProof/>
+                <w:color w:val="2E74B5" w:themeColor="accent1" w:themeShade="BF"/>
+                <w:sz w:val="24"/>
+                <w:szCs w:val="24"/>
+              </w:rPr>
+              <w:tab/>
+            </w:r>
+            <w:r>
+              <w:rPr>
+                <w:rFonts w:ascii="Arial" w:eastAsia="Calibri" w:hAnsi="Arial" w:cs="Arial"/>
+                <w:b/>
+                <w:bCs/>
+                <w:caps/>
+                <w:noProof/>
+                <w:color w:val="2E74B5" w:themeColor="accent1" w:themeShade="BF"/>
+                <w:sz w:val="24"/>
+                <w:szCs w:val="24"/>
+              </w:rPr>
+              <w:t>RISK MANAGE</w:t>
+            </w:r>
+            <w:r>
+              <w:rPr>
+                <w:rFonts w:ascii="Arial" w:eastAsia="Calibri" w:hAnsi="Arial" w:cs="Arial"/>
+                <w:b/>
+                <w:caps/>
+                <w:noProof/>
+                <w:webHidden/>
+                <w:color w:val="2E74B5" w:themeColor="accent1" w:themeShade="BF"/>
+                <w:sz w:val="24"/>
+                <w:szCs w:val="24"/>
+              </w:rPr>
+              <w:tab/>
+            </w:r>
+            <w:r>
+              <w:rPr>
+                <w:rFonts w:ascii="Arial" w:eastAsia="Calibri" w:hAnsi="Arial" w:cs="Arial"/>
+                <w:b/>
+                <w:caps/>
+                <w:noProof/>
+                <w:webHidden/>
+                <w:color w:val="000000" w:themeColor="text1"/>
+                <w:sz w:val="24"/>
+                <w:szCs w:val="24"/>
+              </w:rPr>
+              <w:fldChar w:fldCharType="begin"/>
+            </w:r>
+            <w:r>
+              <w:rPr>
+                <w:rFonts w:ascii="Arial" w:eastAsia="Calibri" w:hAnsi="Arial" w:cs="Arial"/>
+                <w:b/>
+                <w:caps/>
+                <w:noProof/>
+                <w:webHidden/>
+                <w:color w:val="000000" w:themeColor="text1"/>
+                <w:sz w:val="24"/>
+                <w:szCs w:val="24"/>
+              </w:rPr>
+              <w:instrText xml:space="preserve"> PAGEREF _Toc489709714 \h </w:instrText>
+            </w:r>
+            <w:r>
+              <w:rPr>
+                <w:rFonts w:ascii="Arial" w:eastAsia="Calibri" w:hAnsi="Arial" w:cs="Arial"/>
+                <w:b/>
+                <w:caps/>
+                <w:noProof/>
+                <w:webHidden/>
+                <w:color w:val="000000" w:themeColor="text1"/>
+                <w:sz w:val="24"/>
+                <w:szCs w:val="24"/>
+              </w:rPr>
+            </w:r>
+            <w:r>
+              <w:rPr>
+                <w:rFonts w:ascii="Arial" w:eastAsia="Calibri" w:hAnsi="Arial" w:cs="Arial"/>
+                <w:b/>
+                <w:caps/>
+                <w:noProof/>
+                <w:webHidden/>
+                <w:color w:val="000000" w:themeColor="text1"/>
+                <w:sz w:val="24"/>
+                <w:szCs w:val="24"/>
+              </w:rPr>
+              <w:fldChar w:fldCharType="separate"/>
+            </w:r>
+            <w:r>
+              <w:rPr>
+                <w:rFonts w:ascii="Arial" w:eastAsia="Calibri" w:hAnsi="Arial" w:cs="Arial"/>
+                <w:b/>
+                <w:caps/>
+                <w:noProof/>
+                <w:webHidden/>
+                <w:color w:val="000000" w:themeColor="text1"/>
+                <w:sz w:val="24"/>
+                <w:szCs w:val="24"/>
+              </w:rPr>
+              <w:t>10</w:t>
+            </w:r>
+            <w:r>
+              <w:rPr>
+                <w:rFonts w:ascii="Arial" w:eastAsia="Calibri" w:hAnsi="Arial" w:cs="Arial"/>
+                <w:b/>
+                <w:caps/>
+                <w:noProof/>
+                <w:webHidden/>
+                <w:color w:val="000000" w:themeColor="text1"/>
+                <w:sz w:val="24"/>
+                <w:szCs w:val="24"/>
+              </w:rPr>
+              <w:fldChar w:fldCharType="end"/>
+            </w:r>
+          </w:hyperlink>
+        </w:p>
+        <w:p>
+          <w:pPr>
+            <w:tabs>
+              <w:tab w:val="left" w:pos="440"/>
+              <w:tab w:val="right" w:leader="dot" w:pos="9016"/>
+            </w:tabs>
+            <w:spacing w:before="120" w:after="0"/>
+            <w:rPr>
+              <w:rFonts w:ascii="Arial" w:eastAsia="Times New Roman" w:hAnsi="Arial" w:cs="Arial"/>
+              <w:noProof/>
+              <w:color w:val="2E74B5" w:themeColor="accent1" w:themeShade="BF"/>
+              <w:sz w:val="24"/>
+              <w:szCs w:val="24"/>
+            </w:rPr>
+          </w:pPr>
+          <w:hyperlink w:anchor="_Toc489709715" w:history="1">
+            <w:r>
+              <w:rPr>
+                <w:rFonts w:ascii="Arial" w:eastAsia="Calibri" w:hAnsi="Arial" w:cs="Arial"/>
+                <w:b/>
+                <w:bCs/>
+                <w:caps/>
+                <w:noProof/>
+                <w:color w:val="2E74B5" w:themeColor="accent1" w:themeShade="BF"/>
+                <w:sz w:val="24"/>
+                <w:szCs w:val="24"/>
+              </w:rPr>
+              <w:t>9.</w:t>
+            </w:r>
+            <w:r>
+              <w:rPr>
+                <w:rFonts w:ascii="Arial" w:eastAsia="Times New Roman" w:hAnsi="Arial" w:cs="Arial"/>
+                <w:noProof/>
+                <w:color w:val="2E74B5" w:themeColor="accent1" w:themeShade="BF"/>
+                <w:sz w:val="24"/>
+                <w:szCs w:val="24"/>
+              </w:rPr>
+              <w:tab/>
+            </w:r>
+            <w:r>
+              <w:rPr>
+                <w:rFonts w:ascii="Arial" w:eastAsia="Calibri" w:hAnsi="Arial" w:cs="Arial"/>
+                <w:b/>
+                <w:bCs/>
+                <w:caps/>
+                <w:noProof/>
+                <w:color w:val="2E74B5" w:themeColor="accent1" w:themeShade="BF"/>
+                <w:sz w:val="24"/>
+                <w:szCs w:val="24"/>
+              </w:rPr>
+              <w:t>COMMUNICATE PLAN</w:t>
+            </w:r>
+            <w:r>
+              <w:rPr>
+                <w:rFonts w:ascii="Arial" w:eastAsia="Calibri" w:hAnsi="Arial" w:cs="Arial"/>
+                <w:b/>
+                <w:caps/>
+                <w:noProof/>
+                <w:webHidden/>
+                <w:color w:val="2E74B5" w:themeColor="accent1" w:themeShade="BF"/>
+                <w:sz w:val="24"/>
+                <w:szCs w:val="24"/>
+              </w:rPr>
+              <w:tab/>
+            </w:r>
+            <w:r>
+              <w:rPr>
+                <w:rFonts w:ascii="Arial" w:eastAsia="Calibri" w:hAnsi="Arial" w:cs="Arial"/>
+                <w:b/>
+                <w:caps/>
+                <w:noProof/>
+                <w:webHidden/>
+                <w:color w:val="000000" w:themeColor="text1"/>
+                <w:sz w:val="24"/>
+                <w:szCs w:val="24"/>
+              </w:rPr>
+              <w:fldChar w:fldCharType="begin"/>
+            </w:r>
+            <w:r>
+              <w:rPr>
+                <w:rFonts w:ascii="Arial" w:eastAsia="Calibri" w:hAnsi="Arial" w:cs="Arial"/>
+                <w:b/>
+                <w:caps/>
+                <w:noProof/>
+                <w:webHidden/>
+                <w:color w:val="000000" w:themeColor="text1"/>
+                <w:sz w:val="24"/>
+                <w:szCs w:val="24"/>
+              </w:rPr>
+              <w:instrText xml:space="preserve"> PAGEREF _Toc489709715 \h </w:instrText>
+            </w:r>
+            <w:r>
+              <w:rPr>
+                <w:rFonts w:ascii="Arial" w:eastAsia="Calibri" w:hAnsi="Arial" w:cs="Arial"/>
+                <w:b/>
+                <w:caps/>
+                <w:noProof/>
+                <w:webHidden/>
+                <w:color w:val="000000" w:themeColor="text1"/>
+                <w:sz w:val="24"/>
+                <w:szCs w:val="24"/>
+              </w:rPr>
+            </w:r>
+            <w:r>
+              <w:rPr>
+                <w:rFonts w:ascii="Arial" w:eastAsia="Calibri" w:hAnsi="Arial" w:cs="Arial"/>
+                <w:b/>
+                <w:caps/>
+                <w:noProof/>
+                <w:webHidden/>
+                <w:color w:val="000000" w:themeColor="text1"/>
+                <w:sz w:val="24"/>
+                <w:szCs w:val="24"/>
+              </w:rPr>
+              <w:fldChar w:fldCharType="separate"/>
+            </w:r>
+            <w:r>
+              <w:rPr>
+                <w:rFonts w:ascii="Arial" w:eastAsia="Calibri" w:hAnsi="Arial" w:cs="Arial"/>
+                <w:b/>
+                <w:caps/>
+                <w:noProof/>
+                <w:webHidden/>
+                <w:color w:val="000000" w:themeColor="text1"/>
+                <w:sz w:val="24"/>
+                <w:szCs w:val="24"/>
+              </w:rPr>
+              <w:t>10</w:t>
+            </w:r>
+            <w:r>
+              <w:rPr>
+                <w:rFonts w:ascii="Arial" w:eastAsia="Calibri" w:hAnsi="Arial" w:cs="Arial"/>
+                <w:b/>
+                <w:caps/>
+                <w:noProof/>
+                <w:webHidden/>
+                <w:color w:val="000000" w:themeColor="text1"/>
+                <w:sz w:val="24"/>
+                <w:szCs w:val="24"/>
+              </w:rPr>
+              <w:fldChar w:fldCharType="end"/>
+            </w:r>
+          </w:hyperlink>
+        </w:p>
+        <w:p>
+          <w:pPr>
+            <w:tabs>
+              <w:tab w:val="left" w:pos="660"/>
+              <w:tab w:val="right" w:leader="dot" w:pos="9016"/>
+            </w:tabs>
+            <w:spacing w:before="120" w:after="0"/>
+            <w:rPr>
+              <w:rFonts w:ascii="Arial" w:eastAsia="Times New Roman" w:hAnsi="Arial" w:cs="Arial"/>
+              <w:noProof/>
+              <w:color w:val="2E74B5" w:themeColor="accent1" w:themeShade="BF"/>
+              <w:sz w:val="24"/>
+              <w:szCs w:val="24"/>
+            </w:rPr>
+          </w:pPr>
+          <w:hyperlink w:anchor="_Toc489709716" w:history="1">
+            <w:r>
+              <w:rPr>
+                <w:rFonts w:ascii="Arial" w:eastAsia="MS Mincho" w:hAnsi="Arial" w:cs="Arial"/>
+                <w:b/>
+                <w:caps/>
+                <w:noProof/>
+                <w:color w:val="2E74B5" w:themeColor="accent1" w:themeShade="BF"/>
+                <w:sz w:val="24"/>
+                <w:szCs w:val="24"/>
+              </w:rPr>
+              <w:t>10.</w:t>
+            </w:r>
+            <w:r>
+              <w:rPr>
+                <w:rFonts w:ascii="Arial" w:eastAsia="Times New Roman" w:hAnsi="Arial" w:cs="Arial"/>
+                <w:noProof/>
+                <w:color w:val="2E74B5" w:themeColor="accent1" w:themeShade="BF"/>
+                <w:sz w:val="24"/>
+                <w:szCs w:val="24"/>
+              </w:rPr>
+              <w:tab/>
+            </w:r>
+            <w:r>
+              <w:rPr>
+                <w:rFonts w:ascii="Arial" w:eastAsia="Calibri" w:hAnsi="Arial" w:cs="Arial"/>
+                <w:b/>
+                <w:bCs/>
+                <w:caps/>
+                <w:noProof/>
+                <w:color w:val="2E74B5" w:themeColor="accent1" w:themeShade="BF"/>
+                <w:sz w:val="24"/>
+                <w:szCs w:val="24"/>
+              </w:rPr>
+              <w:t>CONFIGURATION PLAN</w:t>
+            </w:r>
+            <w:r>
+              <w:rPr>
+                <w:rFonts w:ascii="Arial" w:eastAsia="Calibri" w:hAnsi="Arial" w:cs="Arial"/>
+                <w:b/>
+                <w:caps/>
+                <w:noProof/>
+                <w:webHidden/>
+                <w:color w:val="2E74B5" w:themeColor="accent1" w:themeShade="BF"/>
+                <w:sz w:val="24"/>
+                <w:szCs w:val="24"/>
+              </w:rPr>
+              <w:tab/>
+            </w:r>
+            <w:r>
+              <w:rPr>
+                <w:rFonts w:ascii="Arial" w:eastAsia="Calibri" w:hAnsi="Arial" w:cs="Arial"/>
+                <w:b/>
+                <w:caps/>
+                <w:noProof/>
+                <w:webHidden/>
+                <w:color w:val="000000" w:themeColor="text1"/>
+                <w:sz w:val="24"/>
+                <w:szCs w:val="24"/>
+              </w:rPr>
+              <w:fldChar w:fldCharType="begin"/>
+            </w:r>
+            <w:r>
+              <w:rPr>
+                <w:rFonts w:ascii="Arial" w:eastAsia="Calibri" w:hAnsi="Arial" w:cs="Arial"/>
+                <w:b/>
+                <w:caps/>
+                <w:noProof/>
+                <w:webHidden/>
+                <w:color w:val="000000" w:themeColor="text1"/>
+                <w:sz w:val="24"/>
+                <w:szCs w:val="24"/>
+              </w:rPr>
+              <w:instrText xml:space="preserve"> PAGEREF _Toc489709716 \h </w:instrText>
+            </w:r>
+            <w:r>
+              <w:rPr>
+                <w:rFonts w:ascii="Arial" w:eastAsia="Calibri" w:hAnsi="Arial" w:cs="Arial"/>
+                <w:b/>
+                <w:caps/>
+                <w:noProof/>
+                <w:webHidden/>
+                <w:color w:val="000000" w:themeColor="text1"/>
+                <w:sz w:val="24"/>
+                <w:szCs w:val="24"/>
+              </w:rPr>
+            </w:r>
+            <w:r>
+              <w:rPr>
+                <w:rFonts w:ascii="Arial" w:eastAsia="Calibri" w:hAnsi="Arial" w:cs="Arial"/>
+                <w:b/>
+                <w:caps/>
+                <w:noProof/>
+                <w:webHidden/>
+                <w:color w:val="000000" w:themeColor="text1"/>
+                <w:sz w:val="24"/>
+                <w:szCs w:val="24"/>
+              </w:rPr>
+              <w:fldChar w:fldCharType="separate"/>
+            </w:r>
+            <w:r>
+              <w:rPr>
+                <w:rFonts w:ascii="Arial" w:eastAsia="Calibri" w:hAnsi="Arial" w:cs="Arial"/>
+                <w:b/>
+                <w:caps/>
+                <w:noProof/>
+                <w:webHidden/>
+                <w:color w:val="000000" w:themeColor="text1"/>
+                <w:sz w:val="24"/>
+                <w:szCs w:val="24"/>
+              </w:rPr>
+              <w:t>10</w:t>
+            </w:r>
+            <w:r>
+              <w:rPr>
+                <w:rFonts w:ascii="Arial" w:eastAsia="Calibri" w:hAnsi="Arial" w:cs="Arial"/>
+                <w:b/>
+                <w:caps/>
+                <w:noProof/>
+                <w:webHidden/>
+                <w:color w:val="000000" w:themeColor="text1"/>
+                <w:sz w:val="24"/>
+                <w:szCs w:val="24"/>
               </w:rPr>
               <w:fldChar w:fldCharType="end"/>
             </w:r>
@@ -1646,8 +3582,8 @@
           <w:szCs w:val="28"/>
         </w:rPr>
       </w:pPr>
-      <w:bookmarkStart w:id="0" w:name="_Toc452985082"/>
-      <w:bookmarkStart w:id="1" w:name="_Toc453139555"/>
+      <w:bookmarkStart w:id="1" w:name="_Toc452985082"/>
+      <w:bookmarkStart w:id="2" w:name="_Toc453139555"/>
     </w:p>
     <w:p>
       <w:pPr>
@@ -1673,7 +3609,7 @@
           <w:szCs w:val="28"/>
         </w:rPr>
       </w:pPr>
-      <w:bookmarkStart w:id="2" w:name="_Toc22683593"/>
+      <w:bookmarkStart w:id="3" w:name="_Toc22683593"/>
       <w:r>
         <w:rPr>
           <w:color w:val="2E74B5" w:themeColor="accent1" w:themeShade="BF"/>
@@ -1682,178 +3618,111 @@
         </w:rPr>
         <w:t>Introduction</w:t>
       </w:r>
-      <w:bookmarkEnd w:id="0"/>
       <w:bookmarkEnd w:id="1"/>
       <w:bookmarkEnd w:id="2"/>
+      <w:bookmarkEnd w:id="3"/>
     </w:p>
     <w:p>
       <w:pPr>
-        <w:ind w:left="720" w:firstLine="360"/>
+        <w:pStyle w:val="ListParagraph"/>
+        <w:ind w:left="1440"/>
         <w:rPr>
           <w:color w:val="000000" w:themeColor="text1"/>
+          <w:sz w:val="24"/>
+          <w:szCs w:val="24"/>
         </w:rPr>
       </w:pPr>
       <w:r>
         <w:rPr>
           <w:color w:val="000000" w:themeColor="text1"/>
+          <w:sz w:val="24"/>
+          <w:szCs w:val="24"/>
         </w:rPr>
-        <w:t xml:space="preserve">Ngày nay, công nghệ thông tin đang phát triển theo từng ngày các công ty tiện lợi cũng mọc lên như nấm </w:t>
+        <w:t xml:space="preserve">Today, information technology is developing day by day. Convenience companies are also mushrooming like app grabs on traffic, app now on food, so housing is an important issue. </w:t>
+      </w:r>
+      <w:proofErr w:type="gramStart"/>
+      <w:r>
+        <w:rPr>
+          <w:color w:val="000000" w:themeColor="text1"/>
+          <w:sz w:val="24"/>
+          <w:szCs w:val="24"/>
+        </w:rPr>
+        <w:t>important</w:t>
+      </w:r>
+      <w:proofErr w:type="gramEnd"/>
+      <w:r>
+        <w:rPr>
+          <w:color w:val="000000" w:themeColor="text1"/>
+          <w:sz w:val="24"/>
+          <w:szCs w:val="24"/>
+        </w:rPr>
+        <w:t xml:space="preserve"> to people today. The </w:t>
       </w:r>
       <w:r>
         <w:rPr>
           <w:color w:val="000000" w:themeColor="text1"/>
+          <w:sz w:val="24"/>
+          <w:szCs w:val="24"/>
         </w:rPr>
-        <w:t>như app grab về giao thông, app now về lĩnh vực thức ăn,.. Vì thế</w:t>
+        <w:lastRenderedPageBreak/>
+        <w:t>introduction of real estate management application will solve current problems for everyone.</w:t>
       </w:r>
+    </w:p>
+    <w:p>
+      <w:pPr>
+        <w:pStyle w:val="ListParagraph"/>
+        <w:ind w:left="1440" w:firstLine="720"/>
+        <w:rPr>
+          <w:color w:val="000000" w:themeColor="text1"/>
+          <w:sz w:val="24"/>
+          <w:szCs w:val="24"/>
+        </w:rPr>
+      </w:pPr>
       <w:r>
         <w:rPr>
           <w:color w:val="000000" w:themeColor="text1"/>
+          <w:sz w:val="24"/>
+          <w:szCs w:val="24"/>
         </w:rPr>
-        <w:t xml:space="preserve">, nhà ở lại là vấn đề quan trọng đối với con người hiện nay. </w:t>
+        <w:t>- App real estate is an internal tool that can interact with each other</w:t>
       </w:r>
+    </w:p>
+    <w:p>
+      <w:pPr>
+        <w:pStyle w:val="ListParagraph"/>
+        <w:ind w:left="1440" w:firstLine="720"/>
+        <w:rPr>
+          <w:color w:val="000000" w:themeColor="text1"/>
+          <w:sz w:val="24"/>
+          <w:szCs w:val="24"/>
+        </w:rPr>
+      </w:pPr>
       <w:r>
         <w:rPr>
           <w:color w:val="000000" w:themeColor="text1"/>
+          <w:sz w:val="24"/>
+          <w:szCs w:val="24"/>
         </w:rPr>
-        <w:t xml:space="preserve">Sự ra đời của </w:t>
+        <w:t>- Help managers easily control the information.</w:t>
       </w:r>
+    </w:p>
+    <w:p>
+      <w:pPr>
+        <w:pStyle w:val="ListParagraph"/>
+        <w:ind w:left="2160"/>
+        <w:rPr>
+          <w:color w:val="000000" w:themeColor="text1"/>
+          <w:sz w:val="24"/>
+          <w:szCs w:val="24"/>
+        </w:rPr>
+      </w:pPr>
       <w:r>
         <w:rPr>
           <w:color w:val="000000" w:themeColor="text1"/>
+          <w:sz w:val="24"/>
+          <w:szCs w:val="24"/>
         </w:rPr>
-        <w:t>ứng dụng quản lý</w:t>
-      </w:r>
-      <w:r>
-        <w:rPr>
-          <w:color w:val="000000" w:themeColor="text1"/>
-        </w:rPr>
-        <w:t xml:space="preserve"> </w:t>
-      </w:r>
-      <w:r>
-        <w:rPr>
-          <w:color w:val="000000" w:themeColor="text1"/>
-        </w:rPr>
-        <w:t xml:space="preserve">bất </w:t>
-      </w:r>
-      <w:r>
-        <w:rPr>
-          <w:color w:val="000000" w:themeColor="text1"/>
-        </w:rPr>
-        <w:t>động sản</w:t>
-      </w:r>
-      <w:r>
-        <w:rPr>
-          <w:color w:val="000000" w:themeColor="text1"/>
-        </w:rPr>
-        <w:t xml:space="preserve"> sẽ giải quyết được những vấn đề hiện nay cho mọi người</w:t>
-      </w:r>
-      <w:r>
-        <w:rPr>
-          <w:color w:val="000000" w:themeColor="text1"/>
-        </w:rPr>
-        <w:t>.</w:t>
-      </w:r>
-    </w:p>
-    <w:p>
-      <w:pPr>
-        <w:pStyle w:val="ListParagraph"/>
-        <w:numPr>
-          <w:ilvl w:val="0"/>
-          <w:numId w:val="12"/>
-        </w:numPr>
-        <w:rPr>
-          <w:color w:val="000000" w:themeColor="text1"/>
-        </w:rPr>
-      </w:pPr>
-      <w:r>
-        <w:rPr>
-          <w:color w:val="000000" w:themeColor="text1"/>
-        </w:rPr>
-        <w:t>App</w:t>
-      </w:r>
-      <w:r>
-        <w:rPr>
-          <w:color w:val="000000" w:themeColor="text1"/>
-        </w:rPr>
-        <w:t xml:space="preserve"> bất động sản là một công cụ để nội bô</w:t>
-      </w:r>
-      <w:r>
-        <w:rPr>
-          <w:color w:val="000000" w:themeColor="text1"/>
-        </w:rPr>
-        <w:t>̣ có thể tương tác với nhau</w:t>
-      </w:r>
-    </w:p>
-    <w:p>
-      <w:pPr>
-        <w:pStyle w:val="ListParagraph"/>
-        <w:numPr>
-          <w:ilvl w:val="0"/>
-          <w:numId w:val="12"/>
-        </w:numPr>
-        <w:rPr>
-          <w:color w:val="000000" w:themeColor="text1"/>
-        </w:rPr>
-      </w:pPr>
-      <w:r>
-        <w:rPr>
-          <w:color w:val="000000" w:themeColor="text1"/>
-        </w:rPr>
-        <w:t>Giúp cho người quản lý dễ dàng kiểm soát những thông tin.</w:t>
-      </w:r>
-    </w:p>
-    <w:p>
-      <w:pPr>
-        <w:pStyle w:val="ListParagraph"/>
-        <w:numPr>
-          <w:ilvl w:val="0"/>
-          <w:numId w:val="12"/>
-        </w:numPr>
-        <w:rPr>
-          <w:color w:val="000000" w:themeColor="text1"/>
-        </w:rPr>
-      </w:pPr>
-      <w:r>
-        <w:rPr>
-          <w:color w:val="000000" w:themeColor="text1"/>
-        </w:rPr>
-        <w:t>App</w:t>
-      </w:r>
-      <w:r>
-        <w:rPr>
-          <w:color w:val="000000" w:themeColor="text1"/>
-        </w:rPr>
-        <w:t xml:space="preserve"> </w:t>
-      </w:r>
-      <w:r>
-        <w:rPr>
-          <w:color w:val="000000" w:themeColor="text1"/>
-        </w:rPr>
-        <w:t xml:space="preserve">còn giúp </w:t>
-      </w:r>
-      <w:r>
-        <w:rPr>
-          <w:color w:val="000000" w:themeColor="text1"/>
-        </w:rPr>
-        <w:t xml:space="preserve">khách hàng </w:t>
-      </w:r>
-      <w:r>
-        <w:rPr>
-          <w:color w:val="000000" w:themeColor="text1"/>
-        </w:rPr>
-        <w:t>có được những thông tiên cần thiết về</w:t>
-      </w:r>
-      <w:r>
-        <w:rPr>
-          <w:color w:val="000000" w:themeColor="text1"/>
-        </w:rPr>
-        <w:t xml:space="preserve"> một mảnh đất</w:t>
-      </w:r>
-      <w:r>
-        <w:rPr>
-          <w:color w:val="000000" w:themeColor="text1"/>
-        </w:rPr>
-        <w:t>.</w:t>
+        <w:t>- App also helps customers get the necessary information about a land.</w:t>
       </w:r>
     </w:p>
     <w:p>
@@ -1881,27 +3750,24 @@
     <w:p>
       <w:pPr>
         <w:ind w:left="720"/>
+        <w:rPr>
+          <w:sz w:val="24"/>
+          <w:szCs w:val="24"/>
+        </w:rPr>
       </w:pPr>
       <w:r>
-        <w:t>Mục tiêu củ</w:t>
+        <w:rPr>
+          <w:sz w:val="24"/>
+          <w:szCs w:val="24"/>
+        </w:rPr>
+        <w:t>The objective of the document is to describe the workflow, schedule, functions and problems of the real estate project</w:t>
       </w:r>
       <w:r>
-        <w:t>a tài liệu nhằm mô tả</w:t>
-      </w:r>
-      <w:r>
-        <w:t xml:space="preserve"> </w:t>
-      </w:r>
-      <w:r>
-        <w:t xml:space="preserve">quy trình làm việc, lịch trình, </w:t>
-      </w:r>
-      <w:r>
-        <w:t xml:space="preserve">chức năng và những </w:t>
-      </w:r>
-      <w:r>
-        <w:t>vấn đề</w:t>
-      </w:r>
-      <w:r>
-        <w:t xml:space="preserve"> trong dự án bất động sản</w:t>
+        <w:rPr>
+          <w:sz w:val="24"/>
+          <w:szCs w:val="24"/>
+        </w:rPr>
+        <w:t>.</w:t>
       </w:r>
     </w:p>
     <w:p>
@@ -1976,12 +3842,16 @@
               <w:rPr>
                 <w:b/>
                 <w:color w:val="FFFFFF" w:themeColor="background1"/>
+                <w:sz w:val="24"/>
+                <w:szCs w:val="24"/>
               </w:rPr>
             </w:pPr>
             <w:r>
               <w:rPr>
                 <w:b/>
                 <w:color w:val="FFFFFF" w:themeColor="background1"/>
+                <w:sz w:val="24"/>
+                <w:szCs w:val="24"/>
               </w:rPr>
               <w:t>ID</w:t>
             </w:r>
@@ -1999,12 +3869,16 @@
               <w:rPr>
                 <w:b/>
                 <w:color w:val="FFFFFF" w:themeColor="background1"/>
+                <w:sz w:val="24"/>
+                <w:szCs w:val="24"/>
               </w:rPr>
             </w:pPr>
             <w:r>
               <w:rPr>
                 <w:b/>
                 <w:color w:val="FFFFFF" w:themeColor="background1"/>
+                <w:sz w:val="24"/>
+                <w:szCs w:val="24"/>
               </w:rPr>
               <w:t>FUNCTION</w:t>
             </w:r>
@@ -2022,12 +3896,16 @@
               <w:rPr>
                 <w:b/>
                 <w:color w:val="FFFFFF" w:themeColor="background1"/>
+                <w:sz w:val="24"/>
+                <w:szCs w:val="24"/>
               </w:rPr>
             </w:pPr>
             <w:r>
               <w:rPr>
                 <w:b/>
                 <w:color w:val="FFFFFF" w:themeColor="background1"/>
+                <w:sz w:val="24"/>
+                <w:szCs w:val="24"/>
               </w:rPr>
               <w:t>DESCRIPTION</w:t>
             </w:r>
@@ -2045,12 +3923,16 @@
               <w:rPr>
                 <w:b/>
                 <w:color w:val="FFFFFF" w:themeColor="background1"/>
+                <w:sz w:val="24"/>
+                <w:szCs w:val="24"/>
               </w:rPr>
             </w:pPr>
             <w:r>
               <w:rPr>
                 <w:b/>
                 <w:color w:val="FFFFFF" w:themeColor="background1"/>
+                <w:sz w:val="24"/>
+                <w:szCs w:val="24"/>
               </w:rPr>
               <w:t>CLASSIFY</w:t>
             </w:r>
@@ -2071,12 +3953,16 @@
               <w:rPr>
                 <w:b/>
                 <w:color w:val="FFFFFF" w:themeColor="background1"/>
+                <w:sz w:val="24"/>
+                <w:szCs w:val="24"/>
               </w:rPr>
             </w:pPr>
             <w:r>
               <w:rPr>
                 <w:b/>
                 <w:color w:val="FFFFFF" w:themeColor="background1"/>
+                <w:sz w:val="24"/>
+                <w:szCs w:val="24"/>
               </w:rPr>
               <w:t>Account management</w:t>
             </w:r>
@@ -2092,8 +3978,16 @@
             <w:pPr>
               <w:pStyle w:val="ListParagraph"/>
               <w:ind w:left="0"/>
-            </w:pPr>
-            <w:r>
+              <w:rPr>
+                <w:sz w:val="24"/>
+                <w:szCs w:val="24"/>
+              </w:rPr>
+            </w:pPr>
+            <w:r>
+              <w:rPr>
+                <w:sz w:val="24"/>
+                <w:szCs w:val="24"/>
+              </w:rPr>
               <w:t>FR.01</w:t>
             </w:r>
           </w:p>
@@ -2106,8 +4000,16 @@
             <w:pPr>
               <w:pStyle w:val="ListParagraph"/>
               <w:ind w:left="0"/>
-            </w:pPr>
-            <w:r>
+              <w:rPr>
+                <w:sz w:val="24"/>
+                <w:szCs w:val="24"/>
+              </w:rPr>
+            </w:pPr>
+            <w:r>
+              <w:rPr>
+                <w:sz w:val="24"/>
+                <w:szCs w:val="24"/>
+              </w:rPr>
               <w:t>Login</w:t>
             </w:r>
           </w:p>
@@ -2121,13 +4023,17 @@
             <w:pPr>
               <w:pStyle w:val="ListParagraph"/>
               <w:ind w:left="0"/>
-            </w:pPr>
-            <w:r>
-              <w:t xml:space="preserve">Users are provided </w:t>
-            </w:r>
-            <w:r>
-              <w:lastRenderedPageBreak/>
-              <w:t>accounts from the admin</w:t>
+              <w:rPr>
+                <w:sz w:val="24"/>
+                <w:szCs w:val="24"/>
+              </w:rPr>
+            </w:pPr>
+            <w:r>
+              <w:rPr>
+                <w:sz w:val="24"/>
+                <w:szCs w:val="24"/>
+              </w:rPr>
+              <w:t>Users are provided accounts from the admin</w:t>
             </w:r>
           </w:p>
         </w:tc>
@@ -2141,23 +4047,31 @@
               <w:pStyle w:val="ListParagraph"/>
               <w:ind w:left="0"/>
               <w:jc w:val="center"/>
-            </w:pPr>
-            <w:r>
-              <w:lastRenderedPageBreak/>
+              <w:rPr>
+                <w:sz w:val="24"/>
+                <w:szCs w:val="24"/>
+              </w:rPr>
+            </w:pPr>
+            <w:r>
+              <w:rPr>
+                <w:sz w:val="24"/>
+                <w:szCs w:val="24"/>
+              </w:rPr>
               <w:t>Staff</w:t>
             </w:r>
             <w:r>
-              <w:t xml:space="preserve"> </w:t>
-            </w:r>
-            <w:r>
-              <w:lastRenderedPageBreak/>
-              <w:t>interaction</w:t>
-            </w:r>
-            <w:r>
-              <w:t xml:space="preserve">, </w:t>
-            </w:r>
-            <w:r>
-              <w:t>administrator</w:t>
+              <w:rPr>
+                <w:sz w:val="24"/>
+                <w:szCs w:val="24"/>
+              </w:rPr>
+              <w:t xml:space="preserve"> interaction</w:t>
+            </w:r>
+            <w:r>
+              <w:rPr>
+                <w:sz w:val="24"/>
+                <w:szCs w:val="24"/>
+              </w:rPr>
+              <w:t>, administrator</w:t>
             </w:r>
           </w:p>
         </w:tc>
@@ -2171,9 +4085,16 @@
             <w:pPr>
               <w:pStyle w:val="ListParagraph"/>
               <w:ind w:left="0"/>
-            </w:pPr>
-            <w:r>
-              <w:lastRenderedPageBreak/>
+              <w:rPr>
+                <w:sz w:val="24"/>
+                <w:szCs w:val="24"/>
+              </w:rPr>
+            </w:pPr>
+            <w:r>
+              <w:rPr>
+                <w:sz w:val="24"/>
+                <w:szCs w:val="24"/>
+              </w:rPr>
               <w:t>FR.02</w:t>
             </w:r>
           </w:p>
@@ -2186,8 +4107,16 @@
             <w:pPr>
               <w:pStyle w:val="ListParagraph"/>
               <w:ind w:left="0"/>
-            </w:pPr>
-            <w:r>
+              <w:rPr>
+                <w:sz w:val="24"/>
+                <w:szCs w:val="24"/>
+              </w:rPr>
+            </w:pPr>
+            <w:r>
+              <w:rPr>
+                <w:sz w:val="24"/>
+                <w:szCs w:val="24"/>
+              </w:rPr>
               <w:t>Logout</w:t>
             </w:r>
           </w:p>
@@ -2201,6 +4130,10 @@
             <w:pPr>
               <w:pStyle w:val="ListParagraph"/>
               <w:ind w:left="0"/>
+              <w:rPr>
+                <w:sz w:val="24"/>
+                <w:szCs w:val="24"/>
+              </w:rPr>
             </w:pPr>
           </w:p>
         </w:tc>
@@ -2213,6 +4146,10 @@
             <w:pPr>
               <w:pStyle w:val="ListParagraph"/>
               <w:ind w:left="0"/>
+              <w:rPr>
+                <w:sz w:val="24"/>
+                <w:szCs w:val="24"/>
+              </w:rPr>
             </w:pPr>
           </w:p>
         </w:tc>
@@ -2226,9 +4163,16 @@
             <w:pPr>
               <w:pStyle w:val="ListParagraph"/>
               <w:ind w:left="0"/>
-            </w:pPr>
-            <w:r>
-              <w:lastRenderedPageBreak/>
+              <w:rPr>
+                <w:sz w:val="24"/>
+                <w:szCs w:val="24"/>
+              </w:rPr>
+            </w:pPr>
+            <w:r>
+              <w:rPr>
+                <w:sz w:val="24"/>
+                <w:szCs w:val="24"/>
+              </w:rPr>
               <w:t>FR.03</w:t>
             </w:r>
           </w:p>
@@ -2241,8 +4185,16 @@
             <w:pPr>
               <w:pStyle w:val="ListParagraph"/>
               <w:ind w:left="0"/>
-            </w:pPr>
-            <w:r>
+              <w:rPr>
+                <w:sz w:val="24"/>
+                <w:szCs w:val="24"/>
+              </w:rPr>
+            </w:pPr>
+            <w:r>
+              <w:rPr>
+                <w:sz w:val="24"/>
+                <w:szCs w:val="24"/>
+              </w:rPr>
               <w:t>Display account information</w:t>
             </w:r>
           </w:p>
@@ -2255,6 +4207,10 @@
             <w:pPr>
               <w:pStyle w:val="ListParagraph"/>
               <w:ind w:left="0"/>
+              <w:rPr>
+                <w:sz w:val="24"/>
+                <w:szCs w:val="24"/>
+              </w:rPr>
             </w:pPr>
           </w:p>
         </w:tc>
@@ -2267,6 +4223,10 @@
             <w:pPr>
               <w:pStyle w:val="ListParagraph"/>
               <w:ind w:left="0"/>
+              <w:rPr>
+                <w:sz w:val="24"/>
+                <w:szCs w:val="24"/>
+              </w:rPr>
             </w:pPr>
           </w:p>
         </w:tc>
@@ -2280,8 +4240,16 @@
             <w:pPr>
               <w:pStyle w:val="ListParagraph"/>
               <w:ind w:left="0"/>
-            </w:pPr>
-            <w:r>
+              <w:rPr>
+                <w:sz w:val="24"/>
+                <w:szCs w:val="24"/>
+              </w:rPr>
+            </w:pPr>
+            <w:r>
+              <w:rPr>
+                <w:sz w:val="24"/>
+                <w:szCs w:val="24"/>
+              </w:rPr>
               <w:t>FR.04</w:t>
             </w:r>
           </w:p>
@@ -2294,8 +4262,16 @@
             <w:pPr>
               <w:pStyle w:val="ListParagraph"/>
               <w:ind w:left="0"/>
-            </w:pPr>
-            <w:r>
+              <w:rPr>
+                <w:sz w:val="24"/>
+                <w:szCs w:val="24"/>
+              </w:rPr>
+            </w:pPr>
+            <w:r>
+              <w:rPr>
+                <w:sz w:val="24"/>
+                <w:szCs w:val="24"/>
+              </w:rPr>
               <w:t>Search for personnel</w:t>
             </w:r>
           </w:p>
@@ -2308,6 +4284,10 @@
             <w:pPr>
               <w:pStyle w:val="ListParagraph"/>
               <w:ind w:left="0"/>
+              <w:rPr>
+                <w:sz w:val="24"/>
+                <w:szCs w:val="24"/>
+              </w:rPr>
             </w:pPr>
           </w:p>
         </w:tc>
@@ -2320,6 +4300,10 @@
             <w:pPr>
               <w:pStyle w:val="ListParagraph"/>
               <w:ind w:left="0"/>
+              <w:rPr>
+                <w:sz w:val="24"/>
+                <w:szCs w:val="24"/>
+              </w:rPr>
             </w:pPr>
           </w:p>
         </w:tc>
@@ -2333,8 +4317,16 @@
             <w:pPr>
               <w:pStyle w:val="ListParagraph"/>
               <w:ind w:left="0"/>
-            </w:pPr>
-            <w:r>
+              <w:rPr>
+                <w:sz w:val="24"/>
+                <w:szCs w:val="24"/>
+              </w:rPr>
+            </w:pPr>
+            <w:r>
+              <w:rPr>
+                <w:sz w:val="24"/>
+                <w:szCs w:val="24"/>
+              </w:rPr>
               <w:t>FR.05</w:t>
             </w:r>
           </w:p>
@@ -2347,8 +4339,16 @@
             <w:pPr>
               <w:pStyle w:val="ListParagraph"/>
               <w:ind w:left="0"/>
-            </w:pPr>
-            <w:r>
+              <w:rPr>
+                <w:sz w:val="24"/>
+                <w:szCs w:val="24"/>
+              </w:rPr>
+            </w:pPr>
+            <w:r>
+              <w:rPr>
+                <w:sz w:val="24"/>
+                <w:szCs w:val="24"/>
+              </w:rPr>
               <w:t>Display personnel list</w:t>
             </w:r>
           </w:p>
@@ -2361,6 +4361,10 @@
             <w:pPr>
               <w:pStyle w:val="ListParagraph"/>
               <w:ind w:left="0"/>
+              <w:rPr>
+                <w:sz w:val="24"/>
+                <w:szCs w:val="24"/>
+              </w:rPr>
             </w:pPr>
           </w:p>
         </w:tc>
@@ -2373,6 +4377,10 @@
             <w:pPr>
               <w:pStyle w:val="ListParagraph"/>
               <w:ind w:left="0"/>
+              <w:rPr>
+                <w:sz w:val="24"/>
+                <w:szCs w:val="24"/>
+              </w:rPr>
             </w:pPr>
           </w:p>
         </w:tc>
@@ -2386,8 +4394,16 @@
             <w:pPr>
               <w:pStyle w:val="ListParagraph"/>
               <w:ind w:left="0"/>
-            </w:pPr>
-            <w:r>
+              <w:rPr>
+                <w:sz w:val="24"/>
+                <w:szCs w:val="24"/>
+              </w:rPr>
+            </w:pPr>
+            <w:r>
+              <w:rPr>
+                <w:sz w:val="24"/>
+                <w:szCs w:val="24"/>
+              </w:rPr>
               <w:t>FR.06</w:t>
             </w:r>
           </w:p>
@@ -2400,8 +4416,16 @@
             <w:pPr>
               <w:pStyle w:val="ListParagraph"/>
               <w:ind w:left="0"/>
-            </w:pPr>
-            <w:r>
+              <w:rPr>
+                <w:sz w:val="24"/>
+                <w:szCs w:val="24"/>
+              </w:rPr>
+            </w:pPr>
+            <w:r>
+              <w:rPr>
+                <w:sz w:val="24"/>
+                <w:szCs w:val="24"/>
+              </w:rPr>
               <w:t>Show company chart</w:t>
             </w:r>
           </w:p>
@@ -2414,6 +4438,10 @@
             <w:pPr>
               <w:pStyle w:val="ListParagraph"/>
               <w:ind w:left="0"/>
+              <w:rPr>
+                <w:sz w:val="24"/>
+                <w:szCs w:val="24"/>
+              </w:rPr>
             </w:pPr>
           </w:p>
         </w:tc>
@@ -2426,6 +4454,10 @@
             <w:pPr>
               <w:pStyle w:val="ListParagraph"/>
               <w:ind w:left="0"/>
+              <w:rPr>
+                <w:sz w:val="24"/>
+                <w:szCs w:val="24"/>
+              </w:rPr>
             </w:pPr>
           </w:p>
         </w:tc>
@@ -2439,8 +4471,16 @@
             <w:pPr>
               <w:pStyle w:val="ListParagraph"/>
               <w:ind w:left="0"/>
-            </w:pPr>
-            <w:r>
+              <w:rPr>
+                <w:sz w:val="24"/>
+                <w:szCs w:val="24"/>
+              </w:rPr>
+            </w:pPr>
+            <w:r>
+              <w:rPr>
+                <w:sz w:val="24"/>
+                <w:szCs w:val="24"/>
+              </w:rPr>
               <w:t>FR.07</w:t>
             </w:r>
           </w:p>
@@ -2453,8 +4493,16 @@
             <w:pPr>
               <w:pStyle w:val="ListParagraph"/>
               <w:ind w:left="0"/>
-            </w:pPr>
-            <w:r>
+              <w:rPr>
+                <w:sz w:val="24"/>
+                <w:szCs w:val="24"/>
+              </w:rPr>
+            </w:pPr>
+            <w:r>
+              <w:rPr>
+                <w:sz w:val="24"/>
+                <w:szCs w:val="24"/>
+              </w:rPr>
               <w:t>Display company policies</w:t>
             </w:r>
           </w:p>
@@ -2467,6 +4515,10 @@
             <w:pPr>
               <w:pStyle w:val="ListParagraph"/>
               <w:ind w:left="0"/>
+              <w:rPr>
+                <w:sz w:val="24"/>
+                <w:szCs w:val="24"/>
+              </w:rPr>
             </w:pPr>
           </w:p>
         </w:tc>
@@ -2479,6 +4531,10 @@
             <w:pPr>
               <w:pStyle w:val="ListParagraph"/>
               <w:ind w:left="0"/>
+              <w:rPr>
+                <w:sz w:val="24"/>
+                <w:szCs w:val="24"/>
+              </w:rPr>
             </w:pPr>
           </w:p>
         </w:tc>
@@ -2492,8 +4548,16 @@
             <w:pPr>
               <w:pStyle w:val="ListParagraph"/>
               <w:ind w:left="0"/>
-            </w:pPr>
-            <w:r>
+              <w:rPr>
+                <w:sz w:val="24"/>
+                <w:szCs w:val="24"/>
+              </w:rPr>
+            </w:pPr>
+            <w:r>
+              <w:rPr>
+                <w:sz w:val="24"/>
+                <w:szCs w:val="24"/>
+              </w:rPr>
               <w:t>FR.08</w:t>
             </w:r>
           </w:p>
@@ -2506,8 +4570,16 @@
             <w:pPr>
               <w:pStyle w:val="ListParagraph"/>
               <w:ind w:left="0"/>
-            </w:pPr>
-            <w:r>
+              <w:rPr>
+                <w:sz w:val="24"/>
+                <w:szCs w:val="24"/>
+              </w:rPr>
+            </w:pPr>
+            <w:r>
+              <w:rPr>
+                <w:sz w:val="24"/>
+                <w:szCs w:val="24"/>
+              </w:rPr>
               <w:t>Add accounts</w:t>
             </w:r>
           </w:p>
@@ -2520,11 +4592,17 @@
             <w:pPr>
               <w:pStyle w:val="ListParagraph"/>
               <w:ind w:left="0"/>
+              <w:rPr>
+                <w:sz w:val="24"/>
+                <w:szCs w:val="24"/>
+              </w:rPr>
             </w:pPr>
             <w:r>
               <w:rPr>
                 <w:rFonts w:ascii="Arial" w:eastAsia="Times New Roman" w:hAnsi="Arial" w:cs="Arial"/>
                 <w:color w:val="000000" w:themeColor="text1"/>
+                <w:sz w:val="24"/>
+                <w:szCs w:val="24"/>
               </w:rPr>
               <w:t>Manage add new user</w:t>
             </w:r>
@@ -2539,12 +4617,17 @@
             <w:pPr>
               <w:pStyle w:val="ListParagraph"/>
               <w:ind w:left="0"/>
-            </w:pPr>
-            <w:r>
-              <w:t>A</w:t>
-            </w:r>
-            <w:r>
-              <w:t>dministrator</w:t>
+              <w:rPr>
+                <w:sz w:val="24"/>
+                <w:szCs w:val="24"/>
+              </w:rPr>
+            </w:pPr>
+            <w:r>
+              <w:rPr>
+                <w:sz w:val="24"/>
+                <w:szCs w:val="24"/>
+              </w:rPr>
+              <w:t>Administrator</w:t>
             </w:r>
           </w:p>
         </w:tc>
@@ -2558,8 +4641,16 @@
             <w:pPr>
               <w:pStyle w:val="ListParagraph"/>
               <w:ind w:left="0"/>
-            </w:pPr>
-            <w:r>
+              <w:rPr>
+                <w:sz w:val="24"/>
+                <w:szCs w:val="24"/>
+              </w:rPr>
+            </w:pPr>
+            <w:r>
+              <w:rPr>
+                <w:sz w:val="24"/>
+                <w:szCs w:val="24"/>
+              </w:rPr>
               <w:t>FR.09</w:t>
             </w:r>
           </w:p>
@@ -2572,15 +4663,17 @@
             <w:pPr>
               <w:pStyle w:val="ListParagraph"/>
               <w:ind w:left="0"/>
-            </w:pPr>
-            <w:r>
-              <w:t>Delete</w:t>
-            </w:r>
-            <w:r>
-              <w:t xml:space="preserve"> </w:t>
-            </w:r>
-            <w:r>
-              <w:t>accounts</w:t>
+              <w:rPr>
+                <w:sz w:val="24"/>
+                <w:szCs w:val="24"/>
+              </w:rPr>
+            </w:pPr>
+            <w:r>
+              <w:rPr>
+                <w:sz w:val="24"/>
+                <w:szCs w:val="24"/>
+              </w:rPr>
+              <w:t>Delete accounts</w:t>
             </w:r>
           </w:p>
         </w:tc>
@@ -2592,11 +4685,17 @@
             <w:pPr>
               <w:pStyle w:val="ListParagraph"/>
               <w:ind w:left="0"/>
+              <w:rPr>
+                <w:sz w:val="24"/>
+                <w:szCs w:val="24"/>
+              </w:rPr>
             </w:pPr>
             <w:r>
               <w:rPr>
                 <w:rFonts w:ascii="Arial" w:eastAsia="Times New Roman" w:hAnsi="Arial" w:cs="Arial"/>
                 <w:color w:val="000000" w:themeColor="text1"/>
+                <w:sz w:val="24"/>
+                <w:szCs w:val="24"/>
               </w:rPr>
               <w:t>Manages the delete of users from the system</w:t>
             </w:r>
@@ -2611,6 +4710,10 @@
             <w:pPr>
               <w:pStyle w:val="ListParagraph"/>
               <w:ind w:left="0"/>
+              <w:rPr>
+                <w:sz w:val="24"/>
+                <w:szCs w:val="24"/>
+              </w:rPr>
             </w:pPr>
           </w:p>
         </w:tc>
@@ -2624,8 +4727,16 @@
             <w:pPr>
               <w:pStyle w:val="ListParagraph"/>
               <w:ind w:left="0"/>
-            </w:pPr>
-            <w:r>
+              <w:rPr>
+                <w:sz w:val="24"/>
+                <w:szCs w:val="24"/>
+              </w:rPr>
+            </w:pPr>
+            <w:r>
+              <w:rPr>
+                <w:sz w:val="24"/>
+                <w:szCs w:val="24"/>
+              </w:rPr>
               <w:t>FR.10</w:t>
             </w:r>
           </w:p>
@@ -2638,15 +4749,17 @@
             <w:pPr>
               <w:pStyle w:val="ListParagraph"/>
               <w:ind w:left="0"/>
-            </w:pPr>
-            <w:r>
-              <w:t>Edit</w:t>
-            </w:r>
-            <w:r>
-              <w:t xml:space="preserve"> </w:t>
-            </w:r>
-            <w:r>
-              <w:t>accounts</w:t>
+              <w:rPr>
+                <w:sz w:val="24"/>
+                <w:szCs w:val="24"/>
+              </w:rPr>
+            </w:pPr>
+            <w:r>
+              <w:rPr>
+                <w:sz w:val="24"/>
+                <w:szCs w:val="24"/>
+              </w:rPr>
+              <w:t>Edit accounts</w:t>
             </w:r>
           </w:p>
         </w:tc>
@@ -2658,11 +4771,17 @@
             <w:pPr>
               <w:pStyle w:val="ListParagraph"/>
               <w:ind w:left="0"/>
+              <w:rPr>
+                <w:sz w:val="24"/>
+                <w:szCs w:val="24"/>
+              </w:rPr>
             </w:pPr>
             <w:r>
               <w:rPr>
                 <w:rFonts w:ascii="Arial" w:eastAsia="Times New Roman" w:hAnsi="Arial" w:cs="Arial"/>
                 <w:color w:val="000000" w:themeColor="text1"/>
+                <w:sz w:val="24"/>
+                <w:szCs w:val="24"/>
               </w:rPr>
               <w:t>Manage the editing of user information</w:t>
             </w:r>
@@ -2677,6 +4796,10 @@
             <w:pPr>
               <w:pStyle w:val="ListParagraph"/>
               <w:ind w:left="0"/>
+              <w:rPr>
+                <w:sz w:val="24"/>
+                <w:szCs w:val="24"/>
+              </w:rPr>
             </w:pPr>
           </w:p>
         </w:tc>
@@ -2690,8 +4813,16 @@
             <w:pPr>
               <w:pStyle w:val="ListParagraph"/>
               <w:ind w:left="0"/>
-            </w:pPr>
-            <w:r>
+              <w:rPr>
+                <w:sz w:val="24"/>
+                <w:szCs w:val="24"/>
+              </w:rPr>
+            </w:pPr>
+            <w:r>
+              <w:rPr>
+                <w:sz w:val="24"/>
+                <w:szCs w:val="24"/>
+              </w:rPr>
               <w:t>FR.11</w:t>
             </w:r>
           </w:p>
@@ -2704,12 +4835,17 @@
             <w:pPr>
               <w:pStyle w:val="ListParagraph"/>
               <w:ind w:left="0"/>
-            </w:pPr>
-            <w:r>
-              <w:t>Accounts c</w:t>
-            </w:r>
-            <w:r>
-              <w:t>lassification</w:t>
+              <w:rPr>
+                <w:sz w:val="24"/>
+                <w:szCs w:val="24"/>
+              </w:rPr>
+            </w:pPr>
+            <w:r>
+              <w:rPr>
+                <w:sz w:val="24"/>
+                <w:szCs w:val="24"/>
+              </w:rPr>
+              <w:t>Accounts classification</w:t>
             </w:r>
           </w:p>
         </w:tc>
@@ -2721,24 +4857,33 @@
             <w:pPr>
               <w:pStyle w:val="ListParagraph"/>
               <w:ind w:left="0"/>
+              <w:rPr>
+                <w:sz w:val="24"/>
+                <w:szCs w:val="24"/>
+              </w:rPr>
             </w:pPr>
             <w:r>
               <w:rPr>
                 <w:rFonts w:ascii="Arial" w:eastAsia="Times New Roman" w:hAnsi="Arial" w:cs="Arial"/>
                 <w:color w:val="000000" w:themeColor="text1"/>
+                <w:sz w:val="24"/>
+                <w:szCs w:val="24"/>
               </w:rPr>
               <w:t>Manages the a</w:t>
             </w:r>
             <w:r>
-              <w:t>ccounts c</w:t>
-            </w:r>
-            <w:r>
-              <w:t>lassification</w:t>
+              <w:rPr>
+                <w:sz w:val="24"/>
+                <w:szCs w:val="24"/>
+              </w:rPr>
+              <w:t>ccounts classification</w:t>
             </w:r>
             <w:r>
               <w:rPr>
                 <w:rFonts w:ascii="Arial" w:eastAsia="Times New Roman" w:hAnsi="Arial" w:cs="Arial"/>
                 <w:color w:val="000000" w:themeColor="text1"/>
+                <w:sz w:val="24"/>
+                <w:szCs w:val="24"/>
               </w:rPr>
               <w:t xml:space="preserve"> of users from the system</w:t>
             </w:r>
@@ -2753,6 +4898,10 @@
             <w:pPr>
               <w:pStyle w:val="ListParagraph"/>
               <w:ind w:left="0"/>
+              <w:rPr>
+                <w:sz w:val="24"/>
+                <w:szCs w:val="24"/>
+              </w:rPr>
             </w:pPr>
           </w:p>
         </w:tc>
@@ -2768,11 +4917,17 @@
             <w:pPr>
               <w:pStyle w:val="ListParagraph"/>
               <w:ind w:left="0"/>
+              <w:rPr>
+                <w:sz w:val="24"/>
+                <w:szCs w:val="24"/>
+              </w:rPr>
             </w:pPr>
             <w:r>
               <w:rPr>
                 <w:b/>
                 <w:color w:val="FFFFFF" w:themeColor="background1"/>
+                <w:sz w:val="24"/>
+                <w:szCs w:val="24"/>
               </w:rPr>
               <w:t>Project management</w:t>
             </w:r>
@@ -2788,8 +4943,16 @@
             <w:pPr>
               <w:pStyle w:val="ListParagraph"/>
               <w:ind w:left="0"/>
-            </w:pPr>
-            <w:r>
+              <w:rPr>
+                <w:sz w:val="24"/>
+                <w:szCs w:val="24"/>
+              </w:rPr>
+            </w:pPr>
+            <w:r>
+              <w:rPr>
+                <w:sz w:val="24"/>
+                <w:szCs w:val="24"/>
+              </w:rPr>
               <w:t>FR.12</w:t>
             </w:r>
           </w:p>
@@ -2802,8 +4965,16 @@
             <w:pPr>
               <w:pStyle w:val="ListParagraph"/>
               <w:ind w:left="0"/>
-            </w:pPr>
-            <w:r>
+              <w:rPr>
+                <w:sz w:val="24"/>
+                <w:szCs w:val="24"/>
+              </w:rPr>
+            </w:pPr>
+            <w:r>
+              <w:rPr>
+                <w:sz w:val="24"/>
+                <w:szCs w:val="24"/>
+              </w:rPr>
               <w:t>Show project list</w:t>
             </w:r>
           </w:p>
@@ -2816,6 +4987,10 @@
             <w:pPr>
               <w:pStyle w:val="ListParagraph"/>
               <w:ind w:left="0"/>
+              <w:rPr>
+                <w:sz w:val="24"/>
+                <w:szCs w:val="24"/>
+              </w:rPr>
             </w:pPr>
           </w:p>
         </w:tc>
@@ -2828,12 +5003,17 @@
             <w:pPr>
               <w:pStyle w:val="ListParagraph"/>
               <w:ind w:left="0"/>
-            </w:pPr>
-            <w:r>
-              <w:t xml:space="preserve">Leaders, heads of departments/ </w:t>
-            </w:r>
-            <w:r>
-              <w:t>departments</w:t>
+              <w:rPr>
+                <w:sz w:val="24"/>
+                <w:szCs w:val="24"/>
+              </w:rPr>
+            </w:pPr>
+            <w:r>
+              <w:rPr>
+                <w:sz w:val="24"/>
+                <w:szCs w:val="24"/>
+              </w:rPr>
+              <w:t>Leaders, heads of departments/ departments</w:t>
             </w:r>
           </w:p>
         </w:tc>
@@ -2847,8 +5027,16 @@
             <w:pPr>
               <w:pStyle w:val="ListParagraph"/>
               <w:ind w:left="0"/>
-            </w:pPr>
-            <w:r>
+              <w:rPr>
+                <w:sz w:val="24"/>
+                <w:szCs w:val="24"/>
+              </w:rPr>
+            </w:pPr>
+            <w:r>
+              <w:rPr>
+                <w:sz w:val="24"/>
+                <w:szCs w:val="24"/>
+              </w:rPr>
               <w:t>FR.13</w:t>
             </w:r>
           </w:p>
@@ -2861,8 +5049,16 @@
             <w:pPr>
               <w:pStyle w:val="ListParagraph"/>
               <w:ind w:left="0"/>
-            </w:pPr>
-            <w:r>
+              <w:rPr>
+                <w:sz w:val="24"/>
+                <w:szCs w:val="24"/>
+              </w:rPr>
+            </w:pPr>
+            <w:r>
+              <w:rPr>
+                <w:sz w:val="24"/>
+                <w:szCs w:val="24"/>
+              </w:rPr>
               <w:t>Search for the project</w:t>
             </w:r>
           </w:p>
@@ -2875,6 +5071,10 @@
             <w:pPr>
               <w:pStyle w:val="ListParagraph"/>
               <w:ind w:left="0"/>
+              <w:rPr>
+                <w:sz w:val="24"/>
+                <w:szCs w:val="24"/>
+              </w:rPr>
             </w:pPr>
           </w:p>
         </w:tc>
@@ -2887,6 +5087,10 @@
             <w:pPr>
               <w:pStyle w:val="ListParagraph"/>
               <w:ind w:left="0"/>
+              <w:rPr>
+                <w:sz w:val="24"/>
+                <w:szCs w:val="24"/>
+              </w:rPr>
             </w:pPr>
           </w:p>
         </w:tc>
@@ -2900,8 +5104,16 @@
             <w:pPr>
               <w:pStyle w:val="ListParagraph"/>
               <w:ind w:left="0"/>
-            </w:pPr>
-            <w:r>
+              <w:rPr>
+                <w:sz w:val="24"/>
+                <w:szCs w:val="24"/>
+              </w:rPr>
+            </w:pPr>
+            <w:r>
+              <w:rPr>
+                <w:sz w:val="24"/>
+                <w:szCs w:val="24"/>
+              </w:rPr>
               <w:t>FR.14</w:t>
             </w:r>
           </w:p>
@@ -2914,8 +5126,16 @@
             <w:pPr>
               <w:pStyle w:val="ListParagraph"/>
               <w:ind w:left="0"/>
-            </w:pPr>
-            <w:r>
+              <w:rPr>
+                <w:sz w:val="24"/>
+                <w:szCs w:val="24"/>
+              </w:rPr>
+            </w:pPr>
+            <w:r>
+              <w:rPr>
+                <w:sz w:val="24"/>
+                <w:szCs w:val="24"/>
+              </w:rPr>
               <w:t>Show project details</w:t>
             </w:r>
           </w:p>
@@ -2928,6 +5148,10 @@
             <w:pPr>
               <w:pStyle w:val="ListParagraph"/>
               <w:ind w:left="0"/>
+              <w:rPr>
+                <w:sz w:val="24"/>
+                <w:szCs w:val="24"/>
+              </w:rPr>
             </w:pPr>
           </w:p>
         </w:tc>
@@ -2940,6 +5164,10 @@
             <w:pPr>
               <w:pStyle w:val="ListParagraph"/>
               <w:ind w:left="0"/>
+              <w:rPr>
+                <w:sz w:val="24"/>
+                <w:szCs w:val="24"/>
+              </w:rPr>
             </w:pPr>
           </w:p>
         </w:tc>
@@ -2953,8 +5181,16 @@
             <w:pPr>
               <w:pStyle w:val="ListParagraph"/>
               <w:ind w:left="0"/>
-            </w:pPr>
-            <w:r>
+              <w:rPr>
+                <w:sz w:val="24"/>
+                <w:szCs w:val="24"/>
+              </w:rPr>
+            </w:pPr>
+            <w:r>
+              <w:rPr>
+                <w:sz w:val="24"/>
+                <w:szCs w:val="24"/>
+              </w:rPr>
               <w:t>FR.15</w:t>
             </w:r>
           </w:p>
@@ -2967,8 +5203,16 @@
             <w:pPr>
               <w:pStyle w:val="ListParagraph"/>
               <w:ind w:left="0"/>
-            </w:pPr>
-            <w:r>
+              <w:rPr>
+                <w:sz w:val="24"/>
+                <w:szCs w:val="24"/>
+              </w:rPr>
+            </w:pPr>
+            <w:r>
+              <w:rPr>
+                <w:sz w:val="24"/>
+                <w:szCs w:val="24"/>
+              </w:rPr>
               <w:t>Add project</w:t>
             </w:r>
           </w:p>
@@ -2981,6 +5225,10 @@
             <w:pPr>
               <w:pStyle w:val="ListParagraph"/>
               <w:ind w:left="0"/>
+              <w:rPr>
+                <w:sz w:val="24"/>
+                <w:szCs w:val="24"/>
+              </w:rPr>
             </w:pPr>
           </w:p>
         </w:tc>
@@ -2993,6 +5241,10 @@
             <w:pPr>
               <w:pStyle w:val="ListParagraph"/>
               <w:ind w:left="0"/>
+              <w:rPr>
+                <w:sz w:val="24"/>
+                <w:szCs w:val="24"/>
+              </w:rPr>
             </w:pPr>
           </w:p>
         </w:tc>
@@ -3006,8 +5258,16 @@
             <w:pPr>
               <w:pStyle w:val="ListParagraph"/>
               <w:ind w:left="0"/>
-            </w:pPr>
-            <w:r>
+              <w:rPr>
+                <w:sz w:val="24"/>
+                <w:szCs w:val="24"/>
+              </w:rPr>
+            </w:pPr>
+            <w:r>
+              <w:rPr>
+                <w:sz w:val="24"/>
+                <w:szCs w:val="24"/>
+              </w:rPr>
               <w:t>FR.16</w:t>
             </w:r>
           </w:p>
@@ -3020,8 +5280,16 @@
             <w:pPr>
               <w:pStyle w:val="ListParagraph"/>
               <w:ind w:left="0"/>
-            </w:pPr>
-            <w:r>
+              <w:rPr>
+                <w:sz w:val="24"/>
+                <w:szCs w:val="24"/>
+              </w:rPr>
+            </w:pPr>
+            <w:r>
+              <w:rPr>
+                <w:sz w:val="24"/>
+                <w:szCs w:val="24"/>
+              </w:rPr>
               <w:t>Edit project</w:t>
             </w:r>
           </w:p>
@@ -3034,6 +5302,10 @@
             <w:pPr>
               <w:pStyle w:val="ListParagraph"/>
               <w:ind w:left="0"/>
+              <w:rPr>
+                <w:sz w:val="24"/>
+                <w:szCs w:val="24"/>
+              </w:rPr>
             </w:pPr>
           </w:p>
         </w:tc>
@@ -3046,6 +5318,10 @@
             <w:pPr>
               <w:pStyle w:val="ListParagraph"/>
               <w:ind w:left="0"/>
+              <w:rPr>
+                <w:sz w:val="24"/>
+                <w:szCs w:val="24"/>
+              </w:rPr>
             </w:pPr>
           </w:p>
         </w:tc>
@@ -3059,8 +5335,16 @@
             <w:pPr>
               <w:pStyle w:val="ListParagraph"/>
               <w:ind w:left="0"/>
-            </w:pPr>
-            <w:r>
+              <w:rPr>
+                <w:sz w:val="24"/>
+                <w:szCs w:val="24"/>
+              </w:rPr>
+            </w:pPr>
+            <w:r>
+              <w:rPr>
+                <w:sz w:val="24"/>
+                <w:szCs w:val="24"/>
+              </w:rPr>
               <w:t>FR.17</w:t>
             </w:r>
           </w:p>
@@ -3073,8 +5357,16 @@
             <w:pPr>
               <w:pStyle w:val="ListParagraph"/>
               <w:ind w:left="0"/>
-            </w:pPr>
-            <w:r>
+              <w:rPr>
+                <w:sz w:val="24"/>
+                <w:szCs w:val="24"/>
+              </w:rPr>
+            </w:pPr>
+            <w:r>
+              <w:rPr>
+                <w:sz w:val="24"/>
+                <w:szCs w:val="24"/>
+              </w:rPr>
               <w:t>Project classification</w:t>
             </w:r>
           </w:p>
@@ -3087,6 +5379,10 @@
             <w:pPr>
               <w:pStyle w:val="ListParagraph"/>
               <w:ind w:left="0"/>
+              <w:rPr>
+                <w:sz w:val="24"/>
+                <w:szCs w:val="24"/>
+              </w:rPr>
             </w:pPr>
           </w:p>
         </w:tc>
@@ -3099,6 +5395,10 @@
             <w:pPr>
               <w:pStyle w:val="ListParagraph"/>
               <w:ind w:left="0"/>
+              <w:rPr>
+                <w:sz w:val="24"/>
+                <w:szCs w:val="24"/>
+              </w:rPr>
             </w:pPr>
           </w:p>
         </w:tc>
@@ -3116,12 +5416,16 @@
               <w:ind w:left="0"/>
               <w:rPr>
                 <w:b/>
+                <w:sz w:val="24"/>
+                <w:szCs w:val="24"/>
               </w:rPr>
             </w:pPr>
             <w:r>
               <w:rPr>
                 <w:b/>
                 <w:color w:val="FFFFFF" w:themeColor="background1"/>
+                <w:sz w:val="24"/>
+                <w:szCs w:val="24"/>
               </w:rPr>
               <w:t>Statistical management, reporting</w:t>
             </w:r>
@@ -3137,8 +5441,16 @@
             <w:pPr>
               <w:pStyle w:val="ListParagraph"/>
               <w:ind w:left="0"/>
-            </w:pPr>
-            <w:r>
+              <w:rPr>
+                <w:sz w:val="24"/>
+                <w:szCs w:val="24"/>
+              </w:rPr>
+            </w:pPr>
+            <w:r>
+              <w:rPr>
+                <w:sz w:val="24"/>
+                <w:szCs w:val="24"/>
+              </w:rPr>
               <w:t>FR.18</w:t>
             </w:r>
           </w:p>
@@ -3151,9 +5463,25 @@
             <w:pPr>
               <w:pStyle w:val="ListParagraph"/>
               <w:ind w:left="0"/>
-            </w:pPr>
-            <w:r>
-              <w:t>Displaying business results</w:t>
+              <w:rPr>
+                <w:sz w:val="24"/>
+                <w:szCs w:val="24"/>
+              </w:rPr>
+            </w:pPr>
+            <w:r>
+              <w:rPr>
+                <w:sz w:val="24"/>
+                <w:szCs w:val="24"/>
+              </w:rPr>
+              <w:t xml:space="preserve">Displaying business </w:t>
+            </w:r>
+            <w:r>
+              <w:rPr>
+                <w:sz w:val="24"/>
+                <w:szCs w:val="24"/>
+              </w:rPr>
+              <w:lastRenderedPageBreak/>
+              <w:t>results</w:t>
             </w:r>
           </w:p>
         </w:tc>
@@ -3165,6 +5493,10 @@
             <w:pPr>
               <w:pStyle w:val="ListParagraph"/>
               <w:ind w:left="0"/>
+              <w:rPr>
+                <w:sz w:val="24"/>
+                <w:szCs w:val="24"/>
+              </w:rPr>
             </w:pPr>
           </w:p>
         </w:tc>
@@ -3177,9 +5509,25 @@
             <w:pPr>
               <w:pStyle w:val="ListParagraph"/>
               <w:ind w:left="0"/>
-            </w:pPr>
-            <w:r>
-              <w:t>Internal members in the company</w:t>
+              <w:rPr>
+                <w:sz w:val="24"/>
+                <w:szCs w:val="24"/>
+              </w:rPr>
+            </w:pPr>
+            <w:r>
+              <w:rPr>
+                <w:sz w:val="24"/>
+                <w:szCs w:val="24"/>
+              </w:rPr>
+              <w:t xml:space="preserve">Internal </w:t>
+            </w:r>
+            <w:r>
+              <w:rPr>
+                <w:sz w:val="24"/>
+                <w:szCs w:val="24"/>
+              </w:rPr>
+              <w:lastRenderedPageBreak/>
+              <w:t>members in the company</w:t>
             </w:r>
           </w:p>
         </w:tc>
@@ -3193,8 +5541,17 @@
             <w:pPr>
               <w:pStyle w:val="ListParagraph"/>
               <w:ind w:left="0"/>
-            </w:pPr>
-            <w:r>
+              <w:rPr>
+                <w:sz w:val="24"/>
+                <w:szCs w:val="24"/>
+              </w:rPr>
+            </w:pPr>
+            <w:r>
+              <w:rPr>
+                <w:sz w:val="24"/>
+                <w:szCs w:val="24"/>
+              </w:rPr>
+              <w:lastRenderedPageBreak/>
               <w:t>FR.19</w:t>
             </w:r>
           </w:p>
@@ -3207,8 +5564,16 @@
             <w:pPr>
               <w:pStyle w:val="ListParagraph"/>
               <w:ind w:left="0"/>
-            </w:pPr>
-            <w:r>
+              <w:rPr>
+                <w:sz w:val="24"/>
+                <w:szCs w:val="24"/>
+              </w:rPr>
+            </w:pPr>
+            <w:r>
+              <w:rPr>
+                <w:sz w:val="24"/>
+                <w:szCs w:val="24"/>
+              </w:rPr>
               <w:t>Displaying business results graph</w:t>
             </w:r>
           </w:p>
@@ -3221,6 +5586,10 @@
             <w:pPr>
               <w:pStyle w:val="ListParagraph"/>
               <w:ind w:left="0"/>
+              <w:rPr>
+                <w:sz w:val="24"/>
+                <w:szCs w:val="24"/>
+              </w:rPr>
             </w:pPr>
           </w:p>
         </w:tc>
@@ -3233,6 +5602,10 @@
             <w:pPr>
               <w:pStyle w:val="ListParagraph"/>
               <w:ind w:left="0"/>
+              <w:rPr>
+                <w:sz w:val="24"/>
+                <w:szCs w:val="24"/>
+              </w:rPr>
             </w:pPr>
           </w:p>
         </w:tc>
@@ -3246,8 +5619,16 @@
             <w:pPr>
               <w:pStyle w:val="ListParagraph"/>
               <w:ind w:left="0"/>
-            </w:pPr>
-            <w:r>
+              <w:rPr>
+                <w:sz w:val="24"/>
+                <w:szCs w:val="24"/>
+              </w:rPr>
+            </w:pPr>
+            <w:r>
+              <w:rPr>
+                <w:sz w:val="24"/>
+                <w:szCs w:val="24"/>
+              </w:rPr>
               <w:t>FR.20</w:t>
             </w:r>
           </w:p>
@@ -3260,8 +5641,16 @@
             <w:pPr>
               <w:pStyle w:val="ListParagraph"/>
               <w:ind w:left="0"/>
-            </w:pPr>
-            <w:r>
+              <w:rPr>
+                <w:sz w:val="24"/>
+                <w:szCs w:val="24"/>
+              </w:rPr>
+            </w:pPr>
+            <w:r>
+              <w:rPr>
+                <w:sz w:val="24"/>
+                <w:szCs w:val="24"/>
+              </w:rPr>
               <w:t>Display table comparing business results</w:t>
             </w:r>
           </w:p>
@@ -3274,6 +5663,10 @@
             <w:pPr>
               <w:pStyle w:val="ListParagraph"/>
               <w:ind w:left="0"/>
+              <w:rPr>
+                <w:sz w:val="24"/>
+                <w:szCs w:val="24"/>
+              </w:rPr>
             </w:pPr>
           </w:p>
         </w:tc>
@@ -3286,6 +5679,10 @@
             <w:pPr>
               <w:pStyle w:val="ListParagraph"/>
               <w:ind w:left="0"/>
+              <w:rPr>
+                <w:sz w:val="24"/>
+                <w:szCs w:val="24"/>
+              </w:rPr>
             </w:pPr>
           </w:p>
         </w:tc>
@@ -3301,11 +5698,17 @@
             <w:pPr>
               <w:pStyle w:val="ListParagraph"/>
               <w:ind w:left="0"/>
+              <w:rPr>
+                <w:sz w:val="24"/>
+                <w:szCs w:val="24"/>
+              </w:rPr>
             </w:pPr>
             <w:r>
               <w:rPr>
                 <w:b/>
                 <w:color w:val="FFFFFF" w:themeColor="background1"/>
+                <w:sz w:val="24"/>
+                <w:szCs w:val="24"/>
               </w:rPr>
               <w:t>Business trip manager</w:t>
             </w:r>
@@ -3321,8 +5724,16 @@
             <w:pPr>
               <w:pStyle w:val="ListParagraph"/>
               <w:ind w:left="0"/>
-            </w:pPr>
-            <w:r>
+              <w:rPr>
+                <w:sz w:val="24"/>
+                <w:szCs w:val="24"/>
+              </w:rPr>
+            </w:pPr>
+            <w:r>
+              <w:rPr>
+                <w:sz w:val="24"/>
+                <w:szCs w:val="24"/>
+              </w:rPr>
               <w:t>FR.21</w:t>
             </w:r>
           </w:p>
@@ -3335,8 +5746,16 @@
             <w:pPr>
               <w:pStyle w:val="ListParagraph"/>
               <w:ind w:left="0"/>
-            </w:pPr>
-            <w:r>
+              <w:rPr>
+                <w:sz w:val="24"/>
+                <w:szCs w:val="24"/>
+              </w:rPr>
+            </w:pPr>
+            <w:r>
+              <w:rPr>
+                <w:sz w:val="24"/>
+                <w:szCs w:val="24"/>
+              </w:rPr>
               <w:t>Sign up for business trip</w:t>
             </w:r>
           </w:p>
@@ -3349,12 +5768,17 @@
             <w:pPr>
               <w:pStyle w:val="ListParagraph"/>
               <w:ind w:left="0"/>
-            </w:pPr>
-            <w:r>
-              <w:t xml:space="preserve">Staff will register the </w:t>
-            </w:r>
-            <w:r>
-              <w:t>business trip</w:t>
+              <w:rPr>
+                <w:sz w:val="24"/>
+                <w:szCs w:val="24"/>
+              </w:rPr>
+            </w:pPr>
+            <w:r>
+              <w:rPr>
+                <w:sz w:val="24"/>
+                <w:szCs w:val="24"/>
+              </w:rPr>
+              <w:t>Staff will register the business trip</w:t>
             </w:r>
           </w:p>
         </w:tc>
@@ -3366,8 +5790,16 @@
             <w:pPr>
               <w:pStyle w:val="ListParagraph"/>
               <w:ind w:left="0"/>
-            </w:pPr>
-            <w:r>
+              <w:rPr>
+                <w:sz w:val="24"/>
+                <w:szCs w:val="24"/>
+              </w:rPr>
+            </w:pPr>
+            <w:r>
+              <w:rPr>
+                <w:sz w:val="24"/>
+                <w:szCs w:val="24"/>
+              </w:rPr>
               <w:t>Staff</w:t>
             </w:r>
           </w:p>
@@ -3382,8 +5814,16 @@
             <w:pPr>
               <w:pStyle w:val="ListParagraph"/>
               <w:ind w:left="0"/>
-            </w:pPr>
-            <w:r>
+              <w:rPr>
+                <w:sz w:val="24"/>
+                <w:szCs w:val="24"/>
+              </w:rPr>
+            </w:pPr>
+            <w:r>
+              <w:rPr>
+                <w:sz w:val="24"/>
+                <w:szCs w:val="24"/>
+              </w:rPr>
               <w:t>FR.22</w:t>
             </w:r>
           </w:p>
@@ -3396,12 +5836,17 @@
             <w:pPr>
               <w:pStyle w:val="ListParagraph"/>
               <w:ind w:left="0"/>
-            </w:pPr>
-            <w:r>
-              <w:t>B</w:t>
-            </w:r>
-            <w:r>
-              <w:t>rowse business trip</w:t>
+              <w:rPr>
+                <w:sz w:val="24"/>
+                <w:szCs w:val="24"/>
+              </w:rPr>
+            </w:pPr>
+            <w:r>
+              <w:rPr>
+                <w:sz w:val="24"/>
+                <w:szCs w:val="24"/>
+              </w:rPr>
+              <w:t>Browse business trip</w:t>
             </w:r>
           </w:p>
         </w:tc>
@@ -3413,8 +5858,16 @@
             <w:pPr>
               <w:pStyle w:val="ListParagraph"/>
               <w:ind w:left="0"/>
-            </w:pPr>
-            <w:r>
+              <w:rPr>
+                <w:sz w:val="24"/>
+                <w:szCs w:val="24"/>
+              </w:rPr>
+            </w:pPr>
+            <w:r>
+              <w:rPr>
+                <w:sz w:val="24"/>
+                <w:szCs w:val="24"/>
+              </w:rPr>
               <w:t>The manager will confirm</w:t>
             </w:r>
           </w:p>
@@ -3427,12 +5880,17 @@
             <w:pPr>
               <w:pStyle w:val="ListParagraph"/>
               <w:ind w:left="0"/>
-            </w:pPr>
-            <w:r>
-              <w:t>Leaders, heads of departments</w:t>
-            </w:r>
-            <w:r>
-              <w:t>/ departments</w:t>
+              <w:rPr>
+                <w:sz w:val="24"/>
+                <w:szCs w:val="24"/>
+              </w:rPr>
+            </w:pPr>
+            <w:r>
+              <w:rPr>
+                <w:sz w:val="24"/>
+                <w:szCs w:val="24"/>
+              </w:rPr>
+              <w:t>Leaders, heads of departments/ departments</w:t>
             </w:r>
           </w:p>
         </w:tc>
@@ -3446,8 +5904,16 @@
             <w:pPr>
               <w:pStyle w:val="ListParagraph"/>
               <w:ind w:left="0"/>
-            </w:pPr>
-            <w:r>
+              <w:rPr>
+                <w:sz w:val="24"/>
+                <w:szCs w:val="24"/>
+              </w:rPr>
+            </w:pPr>
+            <w:r>
+              <w:rPr>
+                <w:sz w:val="24"/>
+                <w:szCs w:val="24"/>
+              </w:rPr>
               <w:t>FR.23</w:t>
             </w:r>
           </w:p>
@@ -3460,12 +5926,17 @@
             <w:pPr>
               <w:pStyle w:val="ListParagraph"/>
               <w:ind w:left="0"/>
-            </w:pPr>
-            <w:r>
-              <w:t>B</w:t>
-            </w:r>
-            <w:r>
-              <w:t>usiness trip history</w:t>
+              <w:rPr>
+                <w:sz w:val="24"/>
+                <w:szCs w:val="24"/>
+              </w:rPr>
+            </w:pPr>
+            <w:r>
+              <w:rPr>
+                <w:sz w:val="24"/>
+                <w:szCs w:val="24"/>
+              </w:rPr>
+              <w:t>Business trip history</w:t>
             </w:r>
           </w:p>
         </w:tc>
@@ -3477,8 +5948,16 @@
             <w:pPr>
               <w:pStyle w:val="ListParagraph"/>
               <w:ind w:left="0"/>
-            </w:pPr>
-            <w:r>
+              <w:rPr>
+                <w:sz w:val="24"/>
+                <w:szCs w:val="24"/>
+              </w:rPr>
+            </w:pPr>
+            <w:r>
+              <w:rPr>
+                <w:sz w:val="24"/>
+                <w:szCs w:val="24"/>
+              </w:rPr>
               <w:t>Entire company can review history</w:t>
             </w:r>
           </w:p>
@@ -3491,8 +5970,16 @@
             <w:pPr>
               <w:pStyle w:val="ListParagraph"/>
               <w:ind w:left="0"/>
-            </w:pPr>
-            <w:r>
+              <w:rPr>
+                <w:sz w:val="24"/>
+                <w:szCs w:val="24"/>
+              </w:rPr>
+            </w:pPr>
+            <w:r>
+              <w:rPr>
+                <w:sz w:val="24"/>
+                <w:szCs w:val="24"/>
+              </w:rPr>
               <w:t>Internal members in the company</w:t>
             </w:r>
           </w:p>
@@ -3511,12 +5998,16 @@
               <w:ind w:left="0"/>
               <w:rPr>
                 <w:b/>
+                <w:sz w:val="24"/>
+                <w:szCs w:val="24"/>
               </w:rPr>
             </w:pPr>
             <w:r>
               <w:rPr>
                 <w:b/>
                 <w:color w:val="FFFFFF" w:themeColor="background1"/>
+                <w:sz w:val="24"/>
+                <w:szCs w:val="24"/>
               </w:rPr>
               <w:t>Management quit</w:t>
             </w:r>
@@ -3532,8 +6023,16 @@
             <w:pPr>
               <w:pStyle w:val="ListParagraph"/>
               <w:ind w:left="0"/>
-            </w:pPr>
-            <w:r>
+              <w:rPr>
+                <w:sz w:val="24"/>
+                <w:szCs w:val="24"/>
+              </w:rPr>
+            </w:pPr>
+            <w:r>
+              <w:rPr>
+                <w:sz w:val="24"/>
+                <w:szCs w:val="24"/>
+              </w:rPr>
               <w:t>FR.24</w:t>
             </w:r>
           </w:p>
@@ -3546,8 +6045,16 @@
             <w:pPr>
               <w:pStyle w:val="ListParagraph"/>
               <w:ind w:left="0"/>
-            </w:pPr>
-            <w:r>
+              <w:rPr>
+                <w:sz w:val="24"/>
+                <w:szCs w:val="24"/>
+              </w:rPr>
+            </w:pPr>
+            <w:r>
+              <w:rPr>
+                <w:sz w:val="24"/>
+                <w:szCs w:val="24"/>
+              </w:rPr>
               <w:t>Register to quit your job</w:t>
             </w:r>
           </w:p>
@@ -3560,8 +6067,16 @@
             <w:pPr>
               <w:pStyle w:val="ListParagraph"/>
               <w:ind w:left="0"/>
-            </w:pPr>
-            <w:r>
+              <w:rPr>
+                <w:sz w:val="24"/>
+                <w:szCs w:val="24"/>
+              </w:rPr>
+            </w:pPr>
+            <w:r>
+              <w:rPr>
+                <w:sz w:val="24"/>
+                <w:szCs w:val="24"/>
+              </w:rPr>
               <w:t>Staff will register the day off</w:t>
             </w:r>
           </w:p>
@@ -3574,8 +6089,16 @@
             <w:pPr>
               <w:pStyle w:val="ListParagraph"/>
               <w:ind w:left="0"/>
-            </w:pPr>
-            <w:r>
+              <w:rPr>
+                <w:sz w:val="24"/>
+                <w:szCs w:val="24"/>
+              </w:rPr>
+            </w:pPr>
+            <w:r>
+              <w:rPr>
+                <w:sz w:val="24"/>
+                <w:szCs w:val="24"/>
+              </w:rPr>
               <w:t>Staff</w:t>
             </w:r>
           </w:p>
@@ -3590,8 +6113,16 @@
             <w:pPr>
               <w:pStyle w:val="ListParagraph"/>
               <w:ind w:left="0"/>
-            </w:pPr>
-            <w:r>
+              <w:rPr>
+                <w:sz w:val="24"/>
+                <w:szCs w:val="24"/>
+              </w:rPr>
+            </w:pPr>
+            <w:r>
+              <w:rPr>
+                <w:sz w:val="24"/>
+                <w:szCs w:val="24"/>
+              </w:rPr>
               <w:t>FR.25</w:t>
             </w:r>
           </w:p>
@@ -3604,12 +6135,17 @@
             <w:pPr>
               <w:pStyle w:val="ListParagraph"/>
               <w:ind w:left="0"/>
-            </w:pPr>
-            <w:r>
-              <w:t>A</w:t>
-            </w:r>
-            <w:r>
-              <w:t>pproval of leave</w:t>
+              <w:rPr>
+                <w:sz w:val="24"/>
+                <w:szCs w:val="24"/>
+              </w:rPr>
+            </w:pPr>
+            <w:r>
+              <w:rPr>
+                <w:sz w:val="24"/>
+                <w:szCs w:val="24"/>
+              </w:rPr>
+              <w:t>Approval of leave</w:t>
             </w:r>
           </w:p>
         </w:tc>
@@ -3621,8 +6157,16 @@
             <w:pPr>
               <w:pStyle w:val="ListParagraph"/>
               <w:ind w:left="0"/>
-            </w:pPr>
-            <w:r>
+              <w:rPr>
+                <w:sz w:val="24"/>
+                <w:szCs w:val="24"/>
+              </w:rPr>
+            </w:pPr>
+            <w:r>
+              <w:rPr>
+                <w:sz w:val="24"/>
+                <w:szCs w:val="24"/>
+              </w:rPr>
               <w:t>The manager will review and approve the leave</w:t>
             </w:r>
           </w:p>
@@ -3635,12 +6179,17 @@
             <w:pPr>
               <w:pStyle w:val="ListParagraph"/>
               <w:ind w:left="0"/>
-            </w:pPr>
-            <w:r>
-              <w:t>Leaders, heads of departments</w:t>
-            </w:r>
-            <w:r>
-              <w:t>/ departments</w:t>
+              <w:rPr>
+                <w:sz w:val="24"/>
+                <w:szCs w:val="24"/>
+              </w:rPr>
+            </w:pPr>
+            <w:r>
+              <w:rPr>
+                <w:sz w:val="24"/>
+                <w:szCs w:val="24"/>
+              </w:rPr>
+              <w:t>Leaders, heads of departments/ departments</w:t>
             </w:r>
           </w:p>
         </w:tc>
@@ -3654,8 +6203,16 @@
             <w:pPr>
               <w:pStyle w:val="ListParagraph"/>
               <w:ind w:left="0"/>
-            </w:pPr>
-            <w:r>
+              <w:rPr>
+                <w:sz w:val="24"/>
+                <w:szCs w:val="24"/>
+              </w:rPr>
+            </w:pPr>
+            <w:r>
+              <w:rPr>
+                <w:sz w:val="24"/>
+                <w:szCs w:val="24"/>
+              </w:rPr>
               <w:t>FR.26</w:t>
             </w:r>
           </w:p>
@@ -3668,8 +6225,16 @@
             <w:pPr>
               <w:pStyle w:val="ListParagraph"/>
               <w:ind w:left="0"/>
-            </w:pPr>
-            <w:r>
+              <w:rPr>
+                <w:sz w:val="24"/>
+                <w:szCs w:val="24"/>
+              </w:rPr>
+            </w:pPr>
+            <w:r>
+              <w:rPr>
+                <w:sz w:val="24"/>
+                <w:szCs w:val="24"/>
+              </w:rPr>
               <w:t>History of leave</w:t>
             </w:r>
           </w:p>
@@ -3682,8 +6247,16 @@
             <w:pPr>
               <w:pStyle w:val="ListParagraph"/>
               <w:ind w:left="0"/>
-            </w:pPr>
-            <w:r>
+              <w:rPr>
+                <w:sz w:val="24"/>
+                <w:szCs w:val="24"/>
+              </w:rPr>
+            </w:pPr>
+            <w:r>
+              <w:rPr>
+                <w:sz w:val="24"/>
+                <w:szCs w:val="24"/>
+              </w:rPr>
               <w:t>Entire company can review history</w:t>
             </w:r>
           </w:p>
@@ -3696,8 +6269,16 @@
             <w:pPr>
               <w:pStyle w:val="ListParagraph"/>
               <w:ind w:left="0"/>
-            </w:pPr>
-            <w:r>
+              <w:rPr>
+                <w:sz w:val="24"/>
+                <w:szCs w:val="24"/>
+              </w:rPr>
+            </w:pPr>
+            <w:r>
+              <w:rPr>
+                <w:sz w:val="24"/>
+                <w:szCs w:val="24"/>
+              </w:rPr>
               <w:t>Internal members in the company</w:t>
             </w:r>
           </w:p>
@@ -3714,11 +6295,17 @@
             <w:pPr>
               <w:pStyle w:val="ListParagraph"/>
               <w:ind w:left="0"/>
+              <w:rPr>
+                <w:sz w:val="24"/>
+                <w:szCs w:val="24"/>
+              </w:rPr>
             </w:pPr>
             <w:r>
               <w:rPr>
                 <w:b/>
                 <w:color w:val="FFFFFF" w:themeColor="background1"/>
+                <w:sz w:val="24"/>
+                <w:szCs w:val="24"/>
               </w:rPr>
               <w:t>Other functions</w:t>
             </w:r>
@@ -3734,8 +6321,16 @@
             <w:pPr>
               <w:pStyle w:val="ListParagraph"/>
               <w:ind w:left="0"/>
-            </w:pPr>
-            <w:r>
+              <w:rPr>
+                <w:sz w:val="24"/>
+                <w:szCs w:val="24"/>
+              </w:rPr>
+            </w:pPr>
+            <w:r>
+              <w:rPr>
+                <w:sz w:val="24"/>
+                <w:szCs w:val="24"/>
+              </w:rPr>
               <w:t>FR.27</w:t>
             </w:r>
           </w:p>
@@ -3748,8 +6343,16 @@
             <w:pPr>
               <w:pStyle w:val="ListParagraph"/>
               <w:ind w:left="0"/>
-            </w:pPr>
-            <w:r>
+              <w:rPr>
+                <w:sz w:val="24"/>
+                <w:szCs w:val="24"/>
+              </w:rPr>
+            </w:pPr>
+            <w:r>
+              <w:rPr>
+                <w:sz w:val="24"/>
+                <w:szCs w:val="24"/>
+              </w:rPr>
               <w:t>Birthday staff notification</w:t>
             </w:r>
           </w:p>
@@ -3762,13 +6365,17 @@
             <w:pPr>
               <w:pStyle w:val="ListParagraph"/>
               <w:ind w:left="0"/>
-            </w:pPr>
-            <w:r>
-              <w:t xml:space="preserve">Announce the birthday of internal people in </w:t>
-            </w:r>
-            <w:r>
-              <w:lastRenderedPageBreak/>
-              <w:t>the company</w:t>
+              <w:rPr>
+                <w:sz w:val="24"/>
+                <w:szCs w:val="24"/>
+              </w:rPr>
+            </w:pPr>
+            <w:r>
+              <w:rPr>
+                <w:sz w:val="24"/>
+                <w:szCs w:val="24"/>
+              </w:rPr>
+              <w:t>Announce the birthday of internal people in the company</w:t>
             </w:r>
           </w:p>
         </w:tc>
@@ -3780,14 +6387,17 @@
             <w:pPr>
               <w:pStyle w:val="ListParagraph"/>
               <w:ind w:left="0"/>
-            </w:pPr>
-            <w:r>
-              <w:lastRenderedPageBreak/>
-              <w:t xml:space="preserve">Internal members in the </w:t>
-            </w:r>
-            <w:r>
-              <w:lastRenderedPageBreak/>
-              <w:t>company</w:t>
+              <w:rPr>
+                <w:sz w:val="24"/>
+                <w:szCs w:val="24"/>
+              </w:rPr>
+            </w:pPr>
+            <w:r>
+              <w:rPr>
+                <w:sz w:val="24"/>
+                <w:szCs w:val="24"/>
+              </w:rPr>
+              <w:t>Internal members in the company</w:t>
             </w:r>
           </w:p>
         </w:tc>
@@ -3829,8 +6439,16 @@
           <w:ilvl w:val="0"/>
           <w:numId w:val="25"/>
         </w:numPr>
+        <w:rPr>
+          <w:sz w:val="24"/>
+          <w:szCs w:val="24"/>
+        </w:rPr>
       </w:pPr>
       <w:r>
+        <w:rPr>
+          <w:sz w:val="24"/>
+          <w:szCs w:val="24"/>
+        </w:rPr>
         <w:t>Need time to train staff, use instructions.</w:t>
       </w:r>
     </w:p>
@@ -3841,8 +6459,16 @@
           <w:ilvl w:val="0"/>
           <w:numId w:val="25"/>
         </w:numPr>
+        <w:rPr>
+          <w:sz w:val="24"/>
+          <w:szCs w:val="24"/>
+        </w:rPr>
       </w:pPr>
       <w:r>
+        <w:rPr>
+          <w:sz w:val="24"/>
+          <w:szCs w:val="24"/>
+        </w:rPr>
         <w:t>Users should have a smartphone.</w:t>
       </w:r>
     </w:p>
@@ -3853,8 +6479,16 @@
           <w:ilvl w:val="0"/>
           <w:numId w:val="25"/>
         </w:numPr>
+        <w:rPr>
+          <w:sz w:val="24"/>
+          <w:szCs w:val="24"/>
+        </w:rPr>
       </w:pPr>
       <w:r>
+        <w:rPr>
+          <w:sz w:val="24"/>
+          <w:szCs w:val="24"/>
+        </w:rPr>
         <w:t>The system does not work without the Internet.</w:t>
       </w:r>
     </w:p>
@@ -3928,12 +6562,16 @@
               <w:rPr>
                 <w:b/>
                 <w:color w:val="FFFFFF" w:themeColor="background1"/>
+                <w:sz w:val="24"/>
+                <w:szCs w:val="24"/>
               </w:rPr>
             </w:pPr>
             <w:r>
               <w:rPr>
                 <w:b/>
                 <w:color w:val="FFFFFF" w:themeColor="background1"/>
+                <w:sz w:val="24"/>
+                <w:szCs w:val="24"/>
               </w:rPr>
               <w:t>Requirets</w:t>
             </w:r>
@@ -3949,12 +6587,16 @@
               <w:rPr>
                 <w:b/>
                 <w:color w:val="FFFFFF" w:themeColor="background1"/>
+                <w:sz w:val="24"/>
+                <w:szCs w:val="24"/>
               </w:rPr>
             </w:pPr>
             <w:r>
               <w:rPr>
                 <w:b/>
                 <w:color w:val="FFFFFF" w:themeColor="background1"/>
+                <w:sz w:val="24"/>
+                <w:szCs w:val="24"/>
               </w:rPr>
               <w:t>Priority</w:t>
             </w:r>
@@ -3967,7 +6609,17 @@
             <w:tcW w:w="4621" w:type="dxa"/>
           </w:tcPr>
           <w:p>
-            <w:r>
+            <w:pPr>
+              <w:rPr>
+                <w:sz w:val="24"/>
+                <w:szCs w:val="24"/>
+              </w:rPr>
+            </w:pPr>
+            <w:r>
+              <w:rPr>
+                <w:sz w:val="24"/>
+                <w:szCs w:val="24"/>
+              </w:rPr>
               <w:t>Account management</w:t>
             </w:r>
           </w:p>
@@ -3977,7 +6629,17 @@
             <w:tcW w:w="4621" w:type="dxa"/>
           </w:tcPr>
           <w:p>
-            <w:r>
+            <w:pPr>
+              <w:rPr>
+                <w:sz w:val="24"/>
+                <w:szCs w:val="24"/>
+              </w:rPr>
+            </w:pPr>
+            <w:r>
+              <w:rPr>
+                <w:sz w:val="24"/>
+                <w:szCs w:val="24"/>
+              </w:rPr>
               <w:t>High</w:t>
             </w:r>
           </w:p>
@@ -3989,7 +6651,17 @@
             <w:tcW w:w="4621" w:type="dxa"/>
           </w:tcPr>
           <w:p>
-            <w:r>
+            <w:pPr>
+              <w:rPr>
+                <w:sz w:val="24"/>
+                <w:szCs w:val="24"/>
+              </w:rPr>
+            </w:pPr>
+            <w:r>
+              <w:rPr>
+                <w:sz w:val="24"/>
+                <w:szCs w:val="24"/>
+              </w:rPr>
               <w:t>Project management</w:t>
             </w:r>
           </w:p>
@@ -3999,7 +6671,17 @@
             <w:tcW w:w="4621" w:type="dxa"/>
           </w:tcPr>
           <w:p>
-            <w:r>
+            <w:pPr>
+              <w:rPr>
+                <w:sz w:val="24"/>
+                <w:szCs w:val="24"/>
+              </w:rPr>
+            </w:pPr>
+            <w:r>
+              <w:rPr>
+                <w:sz w:val="24"/>
+                <w:szCs w:val="24"/>
+              </w:rPr>
               <w:t>High</w:t>
             </w:r>
           </w:p>
@@ -4011,7 +6693,17 @@
             <w:tcW w:w="4621" w:type="dxa"/>
           </w:tcPr>
           <w:p>
-            <w:r>
+            <w:pPr>
+              <w:rPr>
+                <w:sz w:val="24"/>
+                <w:szCs w:val="24"/>
+              </w:rPr>
+            </w:pPr>
+            <w:r>
+              <w:rPr>
+                <w:sz w:val="24"/>
+                <w:szCs w:val="24"/>
+              </w:rPr>
               <w:t>Statistical management, reporting</w:t>
             </w:r>
           </w:p>
@@ -4021,7 +6713,17 @@
             <w:tcW w:w="4621" w:type="dxa"/>
           </w:tcPr>
           <w:p>
-            <w:r>
+            <w:pPr>
+              <w:rPr>
+                <w:sz w:val="24"/>
+                <w:szCs w:val="24"/>
+              </w:rPr>
+            </w:pPr>
+            <w:r>
+              <w:rPr>
+                <w:sz w:val="24"/>
+                <w:szCs w:val="24"/>
+              </w:rPr>
               <w:t>High</w:t>
             </w:r>
           </w:p>
@@ -4033,7 +6735,17 @@
             <w:tcW w:w="4621" w:type="dxa"/>
           </w:tcPr>
           <w:p>
-            <w:r>
+            <w:pPr>
+              <w:rPr>
+                <w:sz w:val="24"/>
+                <w:szCs w:val="24"/>
+              </w:rPr>
+            </w:pPr>
+            <w:r>
+              <w:rPr>
+                <w:sz w:val="24"/>
+                <w:szCs w:val="24"/>
+              </w:rPr>
               <w:t>Business trip manager</w:t>
             </w:r>
           </w:p>
@@ -4043,7 +6755,17 @@
             <w:tcW w:w="4621" w:type="dxa"/>
           </w:tcPr>
           <w:p>
-            <w:r>
+            <w:pPr>
+              <w:rPr>
+                <w:sz w:val="24"/>
+                <w:szCs w:val="24"/>
+              </w:rPr>
+            </w:pPr>
+            <w:r>
+              <w:rPr>
+                <w:sz w:val="24"/>
+                <w:szCs w:val="24"/>
+              </w:rPr>
               <w:t>High</w:t>
             </w:r>
           </w:p>
@@ -4055,7 +6777,17 @@
             <w:tcW w:w="4621" w:type="dxa"/>
           </w:tcPr>
           <w:p>
-            <w:r>
+            <w:pPr>
+              <w:rPr>
+                <w:sz w:val="24"/>
+                <w:szCs w:val="24"/>
+              </w:rPr>
+            </w:pPr>
+            <w:r>
+              <w:rPr>
+                <w:sz w:val="24"/>
+                <w:szCs w:val="24"/>
+              </w:rPr>
               <w:t>Management quit</w:t>
             </w:r>
           </w:p>
@@ -4065,7 +6797,17 @@
             <w:tcW w:w="4621" w:type="dxa"/>
           </w:tcPr>
           <w:p>
-            <w:r>
+            <w:pPr>
+              <w:rPr>
+                <w:sz w:val="24"/>
+                <w:szCs w:val="24"/>
+              </w:rPr>
+            </w:pPr>
+            <w:r>
+              <w:rPr>
+                <w:sz w:val="24"/>
+                <w:szCs w:val="24"/>
+              </w:rPr>
               <w:t>High</w:t>
             </w:r>
           </w:p>
@@ -4077,7 +6819,18 @@
             <w:tcW w:w="4621" w:type="dxa"/>
           </w:tcPr>
           <w:p>
-            <w:r>
+            <w:pPr>
+              <w:rPr>
+                <w:sz w:val="24"/>
+                <w:szCs w:val="24"/>
+              </w:rPr>
+            </w:pPr>
+            <w:r>
+              <w:rPr>
+                <w:sz w:val="24"/>
+                <w:szCs w:val="24"/>
+              </w:rPr>
+              <w:lastRenderedPageBreak/>
               <w:t>Other functions</w:t>
             </w:r>
           </w:p>
@@ -4087,7 +6840,17 @@
             <w:tcW w:w="4621" w:type="dxa"/>
           </w:tcPr>
           <w:p>
-            <w:r>
+            <w:pPr>
+              <w:rPr>
+                <w:sz w:val="24"/>
+                <w:szCs w:val="24"/>
+              </w:rPr>
+            </w:pPr>
+            <w:r>
+              <w:rPr>
+                <w:sz w:val="24"/>
+                <w:szCs w:val="24"/>
+              </w:rPr>
               <w:t>Low</w:t>
             </w:r>
           </w:p>
@@ -4126,12 +6889,17 @@
           <w:ilvl w:val="0"/>
           <w:numId w:val="22"/>
         </w:numPr>
+        <w:rPr>
+          <w:sz w:val="24"/>
+          <w:szCs w:val="24"/>
+        </w:rPr>
       </w:pPr>
       <w:r>
-        <w:t>A</w:t>
-      </w:r>
-      <w:r>
-        <w:t>ndroid studio 3.5.1</w:t>
+        <w:rPr>
+          <w:sz w:val="24"/>
+          <w:szCs w:val="24"/>
+        </w:rPr>
+        <w:t>Android studio 3.5.1</w:t>
       </w:r>
     </w:p>
     <w:p/>
@@ -4180,6 +6948,8 @@
             <w:pPr>
               <w:rPr>
                 <w:b/>
+                <w:sz w:val="24"/>
+                <w:szCs w:val="24"/>
               </w:rPr>
             </w:pPr>
             <w:r>
@@ -4187,6 +6957,8 @@
                 <w:rFonts w:ascii="Arial" w:eastAsia="Times New Roman" w:hAnsi="Arial" w:cs="Arial"/>
                 <w:b/>
                 <w:color w:val="FFFFFF" w:themeColor="background1"/>
+                <w:sz w:val="24"/>
+                <w:szCs w:val="24"/>
               </w:rPr>
               <w:t>Milestone</w:t>
             </w:r>
@@ -4201,6 +6973,8 @@
             <w:pPr>
               <w:rPr>
                 <w:b/>
+                <w:sz w:val="24"/>
+                <w:szCs w:val="24"/>
               </w:rPr>
             </w:pPr>
             <w:r>
@@ -4208,6 +6982,8 @@
                 <w:rFonts w:ascii="Arial" w:eastAsia="Times New Roman" w:hAnsi="Arial" w:cs="Arial"/>
                 <w:b/>
                 <w:color w:val="FFFFFF" w:themeColor="background1"/>
+                <w:sz w:val="24"/>
+                <w:szCs w:val="24"/>
               </w:rPr>
               <w:t>Date Start</w:t>
             </w:r>
@@ -4222,6 +6998,8 @@
             <w:pPr>
               <w:rPr>
                 <w:b/>
+                <w:sz w:val="24"/>
+                <w:szCs w:val="24"/>
               </w:rPr>
             </w:pPr>
             <w:r>
@@ -4229,6 +7007,8 @@
                 <w:rFonts w:ascii="Arial" w:eastAsia="Times New Roman" w:hAnsi="Arial" w:cs="Arial"/>
                 <w:b/>
                 <w:color w:val="FFFFFF" w:themeColor="background1"/>
+                <w:sz w:val="24"/>
+                <w:szCs w:val="24"/>
               </w:rPr>
               <w:t>Date end</w:t>
             </w:r>
@@ -4241,7 +7021,17 @@
             <w:tcW w:w="6345" w:type="dxa"/>
           </w:tcPr>
           <w:p>
-            <w:r>
+            <w:pPr>
+              <w:rPr>
+                <w:sz w:val="24"/>
+                <w:szCs w:val="24"/>
+              </w:rPr>
+            </w:pPr>
+            <w:r>
+              <w:rPr>
+                <w:sz w:val="24"/>
+                <w:szCs w:val="24"/>
+              </w:rPr>
               <w:t>Milestone 1: Taken after the team is formed, formed and formed have the basic process.</w:t>
             </w:r>
           </w:p>
@@ -4251,7 +7041,17 @@
             <w:tcW w:w="1418" w:type="dxa"/>
           </w:tcPr>
           <w:p>
-            <w:r>
+            <w:pPr>
+              <w:rPr>
+                <w:sz w:val="24"/>
+                <w:szCs w:val="24"/>
+              </w:rPr>
+            </w:pPr>
+            <w:r>
+              <w:rPr>
+                <w:sz w:val="24"/>
+                <w:szCs w:val="24"/>
+              </w:rPr>
               <w:t>14/10/2019</w:t>
             </w:r>
           </w:p>
@@ -4261,7 +7061,17 @@
             <w:tcW w:w="1479" w:type="dxa"/>
           </w:tcPr>
           <w:p>
-            <w:r>
+            <w:pPr>
+              <w:rPr>
+                <w:sz w:val="24"/>
+                <w:szCs w:val="24"/>
+              </w:rPr>
+            </w:pPr>
+            <w:r>
+              <w:rPr>
+                <w:sz w:val="24"/>
+                <w:szCs w:val="24"/>
+              </w:rPr>
               <w:t>16/10/2019</w:t>
             </w:r>
           </w:p>
@@ -4273,14 +7083,18 @@
             <w:tcW w:w="6345" w:type="dxa"/>
           </w:tcPr>
           <w:p>
-            <w:r>
-              <w:t xml:space="preserve">Milestone 2: Taken when team </w:t>
-            </w:r>
-            <w:r>
-              <w:t>Hello World</w:t>
-            </w:r>
-            <w:r>
-              <w:t xml:space="preserve"> has good vision, overview, understand context and requirements.</w:t>
+            <w:pPr>
+              <w:rPr>
+                <w:sz w:val="24"/>
+                <w:szCs w:val="24"/>
+              </w:rPr>
+            </w:pPr>
+            <w:r>
+              <w:rPr>
+                <w:sz w:val="24"/>
+                <w:szCs w:val="24"/>
+              </w:rPr>
+              <w:t>Milestone 2: Taken when team Hello World has good vision, overview, understand context and requirements.</w:t>
             </w:r>
           </w:p>
         </w:tc>
@@ -4289,7 +7103,17 @@
             <w:tcW w:w="1418" w:type="dxa"/>
           </w:tcPr>
           <w:p>
-            <w:r>
+            <w:pPr>
+              <w:rPr>
+                <w:sz w:val="24"/>
+                <w:szCs w:val="24"/>
+              </w:rPr>
+            </w:pPr>
+            <w:r>
+              <w:rPr>
+                <w:sz w:val="24"/>
+                <w:szCs w:val="24"/>
+              </w:rPr>
               <w:t>30/10/2019</w:t>
             </w:r>
           </w:p>
@@ -4299,7 +7123,17 @@
             <w:tcW w:w="1479" w:type="dxa"/>
           </w:tcPr>
           <w:p>
-            <w:r>
+            <w:pPr>
+              <w:rPr>
+                <w:sz w:val="24"/>
+                <w:szCs w:val="24"/>
+              </w:rPr>
+            </w:pPr>
+            <w:r>
+              <w:rPr>
+                <w:sz w:val="24"/>
+                <w:szCs w:val="24"/>
+              </w:rPr>
               <w:t>31/10/2019</w:t>
             </w:r>
           </w:p>
@@ -4311,11 +7145,18 @@
             <w:tcW w:w="6345" w:type="dxa"/>
           </w:tcPr>
           <w:p>
-            <w:r>
-              <w:t>Milestone 3</w:t>
-            </w:r>
-            <w:r>
-              <w:t>:</w:t>
+            <w:pPr>
+              <w:rPr>
+                <w:sz w:val="24"/>
+                <w:szCs w:val="24"/>
+              </w:rPr>
+            </w:pPr>
+            <w:r>
+              <w:rPr>
+                <w:sz w:val="24"/>
+                <w:szCs w:val="24"/>
+              </w:rPr>
+              <w:t>Milestone 3:</w:t>
             </w:r>
           </w:p>
         </w:tc>
@@ -4323,13 +7164,27 @@
           <w:tcPr>
             <w:tcW w:w="1418" w:type="dxa"/>
           </w:tcPr>
-          <w:p/>
+          <w:p>
+            <w:pPr>
+              <w:rPr>
+                <w:sz w:val="24"/>
+                <w:szCs w:val="24"/>
+              </w:rPr>
+            </w:pPr>
+          </w:p>
         </w:tc>
         <w:tc>
           <w:tcPr>
             <w:tcW w:w="1479" w:type="dxa"/>
           </w:tcPr>
-          <w:p/>
+          <w:p>
+            <w:pPr>
+              <w:rPr>
+                <w:sz w:val="24"/>
+                <w:szCs w:val="24"/>
+              </w:rPr>
+            </w:pPr>
+          </w:p>
         </w:tc>
       </w:tr>
     </w:tbl>
@@ -4365,8 +7220,16 @@
           <w:ilvl w:val="0"/>
           <w:numId w:val="23"/>
         </w:numPr>
+        <w:rPr>
+          <w:sz w:val="24"/>
+          <w:szCs w:val="24"/>
+        </w:rPr>
       </w:pPr>
       <w:r>
+        <w:rPr>
+          <w:sz w:val="24"/>
+          <w:szCs w:val="24"/>
+        </w:rPr>
         <w:t>Not familiar with the tools used in the project (QGIS, Android, IOS)</w:t>
       </w:r>
     </w:p>
@@ -4377,8 +7240,16 @@
           <w:ilvl w:val="0"/>
           <w:numId w:val="23"/>
         </w:numPr>
+        <w:rPr>
+          <w:sz w:val="24"/>
+          <w:szCs w:val="24"/>
+        </w:rPr>
       </w:pPr>
       <w:r>
+        <w:rPr>
+          <w:sz w:val="24"/>
+          <w:szCs w:val="24"/>
+        </w:rPr>
         <w:t>Not knowing about the operation of a real estate project</w:t>
       </w:r>
     </w:p>
@@ -4389,8 +7260,16 @@
           <w:ilvl w:val="0"/>
           <w:numId w:val="23"/>
         </w:numPr>
+        <w:rPr>
+          <w:sz w:val="24"/>
+          <w:szCs w:val="24"/>
+        </w:rPr>
       </w:pPr>
       <w:r>
+        <w:rPr>
+          <w:sz w:val="24"/>
+          <w:szCs w:val="24"/>
+        </w:rPr>
         <w:t>Not proficient in programming languages ​​and map systems (Android, IOS)</w:t>
       </w:r>
     </w:p>
@@ -4401,12 +7280,247 @@
           <w:ilvl w:val="0"/>
           <w:numId w:val="23"/>
         </w:numPr>
+        <w:rPr>
+          <w:sz w:val="24"/>
+          <w:szCs w:val="24"/>
+        </w:rPr>
       </w:pPr>
       <w:r>
+        <w:rPr>
+          <w:sz w:val="24"/>
+          <w:szCs w:val="24"/>
+        </w:rPr>
         <w:t>Due to lack of practical experience of real estate project</w:t>
       </w:r>
     </w:p>
     <w:p/>
+    <w:p>
+      <w:pPr>
+        <w:pStyle w:val="ListParagraph"/>
+        <w:numPr>
+          <w:ilvl w:val="0"/>
+          <w:numId w:val="11"/>
+        </w:numPr>
+        <w:rPr>
+          <w:rFonts w:ascii="Arial" w:eastAsia="Times New Roman" w:hAnsi="Arial" w:cs="Arial"/>
+          <w:b/>
+          <w:color w:val="2E74B5" w:themeColor="accent1" w:themeShade="BF"/>
+          <w:sz w:val="28"/>
+          <w:szCs w:val="28"/>
+        </w:rPr>
+      </w:pPr>
+      <w:r>
+        <w:rPr>
+          <w:rFonts w:ascii="Arial" w:eastAsia="Times New Roman" w:hAnsi="Arial" w:cs="Arial"/>
+          <w:b/>
+          <w:color w:val="2E74B5" w:themeColor="accent1" w:themeShade="BF"/>
+          <w:sz w:val="28"/>
+          <w:szCs w:val="28"/>
+        </w:rPr>
+        <w:t>P</w:t>
+      </w:r>
+      <w:r>
+        <w:rPr>
+          <w:rFonts w:ascii="Arial" w:eastAsia="Times New Roman" w:hAnsi="Arial" w:cs="Arial"/>
+          <w:b/>
+          <w:color w:val="2E74B5" w:themeColor="accent1" w:themeShade="BF"/>
+          <w:sz w:val="28"/>
+          <w:szCs w:val="28"/>
+        </w:rPr>
+        <w:t>lanning and accessing the projects</w:t>
+      </w:r>
+    </w:p>
+    <w:p>
+      <w:pPr>
+        <w:pStyle w:val="Heading2"/>
+        <w:numPr>
+          <w:ilvl w:val="1"/>
+          <w:numId w:val="27"/>
+        </w:numPr>
+        <w:rPr>
+          <w:b w:val="0"/>
+          <w:color w:val="2E74B5" w:themeColor="accent1" w:themeShade="BF"/>
+          <w:sz w:val="26"/>
+          <w:szCs w:val="26"/>
+        </w:rPr>
+      </w:pPr>
+      <w:r>
+        <w:rPr>
+          <w:b w:val="0"/>
+          <w:color w:val="2E74B5" w:themeColor="accent1" w:themeShade="BF"/>
+          <w:sz w:val="26"/>
+          <w:szCs w:val="26"/>
+        </w:rPr>
+        <w:t>Process</w:t>
+      </w:r>
+    </w:p>
+    <w:p>
+      <w:pPr>
+        <w:pStyle w:val="Heading2"/>
+        <w:numPr>
+          <w:ilvl w:val="1"/>
+          <w:numId w:val="27"/>
+        </w:numPr>
+        <w:rPr>
+          <w:b w:val="0"/>
+          <w:color w:val="2E74B5" w:themeColor="accent1" w:themeShade="BF"/>
+          <w:sz w:val="26"/>
+          <w:szCs w:val="26"/>
+        </w:rPr>
+      </w:pPr>
+      <w:r>
+        <w:rPr>
+          <w:color w:val="2E74B5" w:themeColor="accent1" w:themeShade="BF"/>
+          <w:sz w:val="26"/>
+          <w:szCs w:val="26"/>
+        </w:rPr>
+        <w:t xml:space="preserve"> </w:t>
+      </w:r>
+      <w:r>
+        <w:rPr>
+          <w:b w:val="0"/>
+          <w:color w:val="2E74B5" w:themeColor="accent1" w:themeShade="BF"/>
+          <w:sz w:val="26"/>
+          <w:szCs w:val="26"/>
+        </w:rPr>
+        <w:t>Role and Responsibility</w:t>
+      </w:r>
+    </w:p>
+    <w:p>
+      <w:pPr>
+        <w:ind w:left="1440"/>
+      </w:pPr>
+    </w:p>
+    <w:p>
+      <w:pPr>
+        <w:pStyle w:val="ListParagraph"/>
+        <w:numPr>
+          <w:ilvl w:val="0"/>
+          <w:numId w:val="11"/>
+        </w:numPr>
+        <w:rPr>
+          <w:rFonts w:ascii="Arial" w:eastAsia="Times New Roman" w:hAnsi="Arial" w:cs="Arial"/>
+          <w:b/>
+          <w:color w:val="2E74B5" w:themeColor="accent1" w:themeShade="BF"/>
+          <w:sz w:val="28"/>
+          <w:szCs w:val="28"/>
+        </w:rPr>
+      </w:pPr>
+      <w:r>
+        <w:rPr>
+          <w:rFonts w:ascii="Arial" w:eastAsia="Times New Roman" w:hAnsi="Arial" w:cs="Arial"/>
+          <w:b/>
+          <w:color w:val="2E74B5" w:themeColor="accent1" w:themeShade="BF"/>
+          <w:sz w:val="28"/>
+          <w:szCs w:val="28"/>
+        </w:rPr>
+        <w:t>Product</w:t>
+      </w:r>
+    </w:p>
+    <w:p>
+      <w:pPr>
+        <w:pStyle w:val="ListParagraph"/>
+        <w:numPr>
+          <w:ilvl w:val="0"/>
+          <w:numId w:val="11"/>
+        </w:numPr>
+        <w:rPr>
+          <w:rFonts w:ascii="Arial" w:eastAsia="Times New Roman" w:hAnsi="Arial" w:cs="Arial"/>
+          <w:b/>
+          <w:color w:val="2E74B5" w:themeColor="accent1" w:themeShade="BF"/>
+          <w:sz w:val="28"/>
+          <w:szCs w:val="28"/>
+        </w:rPr>
+      </w:pPr>
+      <w:r>
+        <w:rPr>
+          <w:rFonts w:ascii="Arial" w:eastAsia="Times New Roman" w:hAnsi="Arial" w:cs="Arial"/>
+          <w:b/>
+          <w:color w:val="2E74B5" w:themeColor="accent1" w:themeShade="BF"/>
+          <w:sz w:val="28"/>
+          <w:szCs w:val="28"/>
+        </w:rPr>
+        <w:t>Schedule</w:t>
+      </w:r>
+    </w:p>
+    <w:p>
+      <w:pPr>
+        <w:pStyle w:val="ListParagraph"/>
+        <w:numPr>
+          <w:ilvl w:val="0"/>
+          <w:numId w:val="11"/>
+        </w:numPr>
+        <w:rPr>
+          <w:rFonts w:ascii="Arial" w:eastAsia="Times New Roman" w:hAnsi="Arial" w:cs="Arial"/>
+          <w:b/>
+          <w:color w:val="2E74B5" w:themeColor="accent1" w:themeShade="BF"/>
+          <w:sz w:val="28"/>
+          <w:szCs w:val="28"/>
+        </w:rPr>
+      </w:pPr>
+      <w:r>
+        <w:rPr>
+          <w:rFonts w:ascii="Arial" w:eastAsia="Times New Roman" w:hAnsi="Arial" w:cs="Arial"/>
+          <w:b/>
+          <w:color w:val="2E74B5" w:themeColor="accent1" w:themeShade="BF"/>
+          <w:sz w:val="28"/>
+          <w:szCs w:val="28"/>
+        </w:rPr>
+        <w:t>Risk manage</w:t>
+      </w:r>
+    </w:p>
+    <w:p>
+      <w:pPr>
+        <w:pStyle w:val="ListParagraph"/>
+        <w:numPr>
+          <w:ilvl w:val="0"/>
+          <w:numId w:val="11"/>
+        </w:numPr>
+        <w:rPr>
+          <w:rFonts w:ascii="Arial" w:eastAsia="Times New Roman" w:hAnsi="Arial" w:cs="Arial"/>
+          <w:b/>
+          <w:color w:val="2E74B5" w:themeColor="accent1" w:themeShade="BF"/>
+          <w:sz w:val="28"/>
+          <w:szCs w:val="28"/>
+        </w:rPr>
+      </w:pPr>
+      <w:r>
+        <w:rPr>
+          <w:rFonts w:ascii="Arial" w:eastAsia="Times New Roman" w:hAnsi="Arial" w:cs="Arial"/>
+          <w:b/>
+          <w:color w:val="2E74B5" w:themeColor="accent1" w:themeShade="BF"/>
+          <w:sz w:val="28"/>
+          <w:szCs w:val="28"/>
+        </w:rPr>
+        <w:t>Communicate plan</w:t>
+      </w:r>
+    </w:p>
+    <w:p>
+      <w:pPr>
+        <w:pStyle w:val="ListParagraph"/>
+        <w:numPr>
+          <w:ilvl w:val="0"/>
+          <w:numId w:val="11"/>
+        </w:numPr>
+        <w:rPr>
+          <w:rFonts w:ascii="Arial" w:eastAsia="Times New Roman" w:hAnsi="Arial" w:cs="Arial"/>
+          <w:b/>
+          <w:color w:val="2E74B5" w:themeColor="accent1" w:themeShade="BF"/>
+          <w:sz w:val="28"/>
+          <w:szCs w:val="28"/>
+        </w:rPr>
+      </w:pPr>
+      <w:r>
+        <w:rPr>
+          <w:rFonts w:ascii="Arial" w:eastAsia="Times New Roman" w:hAnsi="Arial" w:cs="Arial"/>
+          <w:b/>
+          <w:color w:val="2E74B5" w:themeColor="accent1" w:themeShade="BF"/>
+          <w:sz w:val="28"/>
+          <w:szCs w:val="28"/>
+        </w:rPr>
+        <w:t>Configuration plan</w:t>
+      </w:r>
+    </w:p>
     <w:p/>
     <w:p>
       <w:pPr>
@@ -4594,7 +7708,7 @@
             <w:noProof/>
             <w:color w:val="3D5C83"/>
           </w:rPr>
-          <w:t>2</w:t>
+          <w:t>3</w:t>
         </w:r>
         <w:r>
           <w:rPr>
@@ -4861,7 +7975,7 @@
             </wp:anchor>
           </w:drawing>
         </mc:Choice>
-        <mc:Fallback xmlns:cx1="http://schemas.microsoft.com/office/drawing/2015/9/8/chartex" xmlns:cx2="http://schemas.microsoft.com/office/drawing/2015/10/21/chartex" xmlns:cx3="http://schemas.microsoft.com/office/drawing/2016/5/9/chartex" xmlns:cx4="http://schemas.microsoft.com/office/drawing/2016/5/10/chartex" xmlns:cx5="http://schemas.microsoft.com/office/drawing/2016/5/11/chartex" xmlns:cx6="http://schemas.microsoft.com/office/drawing/2016/5/12/chartex" xmlns:cx7="http://schemas.microsoft.com/office/drawing/2016/5/13/chartex" xmlns:cx8="http://schemas.microsoft.com/office/drawing/2016/5/14/chartex" xmlns:aink="http://schemas.microsoft.com/office/drawing/2016/ink" xmlns:am3d="http://schemas.microsoft.com/office/drawing/2017/model3d" xmlns:w16cid="http://schemas.microsoft.com/office/word/2016/wordml/cid" xmlns:mv="urn:schemas-microsoft-com:mac:vml" xmlns:mo="http://schemas.microsoft.com/office/mac/office/2008/main" xmlns:w16se="http://schemas.microsoft.com/office/word/2015/wordml/symex" xmlns:w15="http://schemas.microsoft.com/office/word/2012/wordml" xmlns:cx="http://schemas.microsoft.com/office/drawing/2014/chartex">
+        <mc:Fallback xmlns:cx="http://schemas.microsoft.com/office/drawing/2014/chartex" xmlns:w15="http://schemas.microsoft.com/office/word/2012/wordml" xmlns:w16se="http://schemas.microsoft.com/office/word/2015/wordml/symex" xmlns:mo="http://schemas.microsoft.com/office/mac/office/2008/main" xmlns:mv="urn:schemas-microsoft-com:mac:vml" xmlns:w16cid="http://schemas.microsoft.com/office/word/2016/wordml/cid" xmlns:am3d="http://schemas.microsoft.com/office/drawing/2017/model3d" xmlns:aink="http://schemas.microsoft.com/office/drawing/2016/ink" xmlns:cx8="http://schemas.microsoft.com/office/drawing/2016/5/14/chartex" xmlns:cx7="http://schemas.microsoft.com/office/drawing/2016/5/13/chartex" xmlns:cx6="http://schemas.microsoft.com/office/drawing/2016/5/12/chartex" xmlns:cx5="http://schemas.microsoft.com/office/drawing/2016/5/11/chartex" xmlns:cx4="http://schemas.microsoft.com/office/drawing/2016/5/10/chartex" xmlns:cx3="http://schemas.microsoft.com/office/drawing/2016/5/9/chartex" xmlns:cx2="http://schemas.microsoft.com/office/drawing/2015/10/21/chartex" xmlns:cx1="http://schemas.microsoft.com/office/drawing/2015/9/8/chartex">
           <w:pict>
             <v:line w14:anchorId="64FC7809" id="Straight Connector 12" o:spid="_x0000_s1026" style="position:absolute;flip:y;z-index:251663360;visibility:visible;mso-wrap-style:square;mso-wrap-distance-left:9pt;mso-wrap-distance-top:0;mso-wrap-distance-right:9pt;mso-wrap-distance-bottom:0;mso-position-horizontal:absolute;mso-position-horizontal-relative:text;mso-position-vertical:absolute;mso-position-vertical-relative:text" from="-30.75pt,23.8pt" to="509.25pt,24.55pt" o:gfxdata="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" strokecolor="#2381be"/>
           </w:pict>
@@ -4906,8 +8020,6 @@
       </w:rPr>
       <w:t xml:space="preserve"> plan</w:t>
     </w:r>
-    <w:bookmarkStart w:id="3" w:name="_GoBack"/>
-    <w:bookmarkEnd w:id="3"/>
   </w:p>
   <w:p>
     <w:pPr>
@@ -5026,7 +8138,7 @@
             </wp:anchor>
           </w:drawing>
         </mc:Choice>
-        <mc:Fallback xmlns:cx1="http://schemas.microsoft.com/office/drawing/2015/9/8/chartex" xmlns:cx2="http://schemas.microsoft.com/office/drawing/2015/10/21/chartex" xmlns:cx3="http://schemas.microsoft.com/office/drawing/2016/5/9/chartex" xmlns:cx4="http://schemas.microsoft.com/office/drawing/2016/5/10/chartex" xmlns:cx5="http://schemas.microsoft.com/office/drawing/2016/5/11/chartex" xmlns:cx6="http://schemas.microsoft.com/office/drawing/2016/5/12/chartex" xmlns:cx7="http://schemas.microsoft.com/office/drawing/2016/5/13/chartex" xmlns:cx8="http://schemas.microsoft.com/office/drawing/2016/5/14/chartex" xmlns:aink="http://schemas.microsoft.com/office/drawing/2016/ink" xmlns:am3d="http://schemas.microsoft.com/office/drawing/2017/model3d" xmlns:w16cid="http://schemas.microsoft.com/office/word/2016/wordml/cid" xmlns:mv="urn:schemas-microsoft-com:mac:vml" xmlns:mo="http://schemas.microsoft.com/office/mac/office/2008/main" xmlns:w16se="http://schemas.microsoft.com/office/word/2015/wordml/symex" xmlns:w15="http://schemas.microsoft.com/office/word/2012/wordml" xmlns:cx="http://schemas.microsoft.com/office/drawing/2014/chartex">
+        <mc:Fallback xmlns:cx="http://schemas.microsoft.com/office/drawing/2014/chartex" xmlns:w15="http://schemas.microsoft.com/office/word/2012/wordml" xmlns:w16se="http://schemas.microsoft.com/office/word/2015/wordml/symex" xmlns:mo="http://schemas.microsoft.com/office/mac/office/2008/main" xmlns:mv="urn:schemas-microsoft-com:mac:vml" xmlns:w16cid="http://schemas.microsoft.com/office/word/2016/wordml/cid" xmlns:am3d="http://schemas.microsoft.com/office/drawing/2017/model3d" xmlns:aink="http://schemas.microsoft.com/office/drawing/2016/ink" xmlns:cx8="http://schemas.microsoft.com/office/drawing/2016/5/14/chartex" xmlns:cx7="http://schemas.microsoft.com/office/drawing/2016/5/13/chartex" xmlns:cx6="http://schemas.microsoft.com/office/drawing/2016/5/12/chartex" xmlns:cx5="http://schemas.microsoft.com/office/drawing/2016/5/11/chartex" xmlns:cx4="http://schemas.microsoft.com/office/drawing/2016/5/10/chartex" xmlns:cx3="http://schemas.microsoft.com/office/drawing/2016/5/9/chartex" xmlns:cx2="http://schemas.microsoft.com/office/drawing/2015/10/21/chartex" xmlns:cx1="http://schemas.microsoft.com/office/drawing/2015/9/8/chartex">
           <w:pict>
             <v:line w14:anchorId="2DA6BAAD" id="Straight Connector 1" o:spid="_x0000_s1026" style="position:absolute;flip:y;z-index:251661312;visibility:visible;mso-wrap-style:square;mso-width-percent:0;mso-height-percent:0;mso-wrap-distance-left:9pt;mso-wrap-distance-top:0;mso-wrap-distance-right:9pt;mso-wrap-distance-bottom:0;mso-position-horizontal:absolute;mso-position-horizontal-relative:text;mso-position-vertical:absolute;mso-position-vertical-relative:text;mso-width-percent:0;mso-height-percent:0;mso-width-relative:margin;mso-height-relative:margin" from="-5.6pt,13pt" to="493.7pt,13pt" o:gfxdata="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" strokecolor="#3e5c83"/>
           </w:pict>
@@ -7094,6 +10206,119 @@
     </w:lvl>
   </w:abstractNum>
   <w:abstractNum w:abstractNumId="18">
+    <w:nsid w:val="55B55AD9"/>
+    <w:multiLevelType w:val="multilevel"/>
+    <w:tmpl w:val="E25C6F28"/>
+    <w:lvl w:ilvl="0">
+      <w:start w:val="5"/>
+      <w:numFmt w:val="decimal"/>
+      <w:lvlText w:val="%1"/>
+      <w:lvlJc w:val="left"/>
+      <w:pPr>
+        <w:ind w:left="360" w:hanging="360"/>
+      </w:pPr>
+      <w:rPr>
+        <w:rFonts w:hint="default"/>
+      </w:rPr>
+    </w:lvl>
+    <w:lvl w:ilvl="1">
+      <w:start w:val="1"/>
+      <w:numFmt w:val="decimal"/>
+      <w:lvlText w:val="%1.%2"/>
+      <w:lvlJc w:val="left"/>
+      <w:pPr>
+        <w:ind w:left="2160" w:hanging="720"/>
+      </w:pPr>
+      <w:rPr>
+        <w:rFonts w:hint="default"/>
+      </w:rPr>
+    </w:lvl>
+    <w:lvl w:ilvl="2">
+      <w:start w:val="1"/>
+      <w:numFmt w:val="decimal"/>
+      <w:lvlText w:val="%1.%2.%3"/>
+      <w:lvlJc w:val="left"/>
+      <w:pPr>
+        <w:ind w:left="3600" w:hanging="720"/>
+      </w:pPr>
+      <w:rPr>
+        <w:rFonts w:hint="default"/>
+      </w:rPr>
+    </w:lvl>
+    <w:lvl w:ilvl="3">
+      <w:start w:val="1"/>
+      <w:numFmt w:val="decimal"/>
+      <w:lvlText w:val="%1.%2.%3.%4"/>
+      <w:lvlJc w:val="left"/>
+      <w:pPr>
+        <w:ind w:left="5400" w:hanging="1080"/>
+      </w:pPr>
+      <w:rPr>
+        <w:rFonts w:hint="default"/>
+      </w:rPr>
+    </w:lvl>
+    <w:lvl w:ilvl="4">
+      <w:start w:val="1"/>
+      <w:numFmt w:val="decimal"/>
+      <w:lvlText w:val="%1.%2.%3.%4.%5"/>
+      <w:lvlJc w:val="left"/>
+      <w:pPr>
+        <w:ind w:left="6840" w:hanging="1080"/>
+      </w:pPr>
+      <w:rPr>
+        <w:rFonts w:hint="default"/>
+      </w:rPr>
+    </w:lvl>
+    <w:lvl w:ilvl="5">
+      <w:start w:val="1"/>
+      <w:numFmt w:val="decimal"/>
+      <w:lvlText w:val="%1.%2.%3.%4.%5.%6"/>
+      <w:lvlJc w:val="left"/>
+      <w:pPr>
+        <w:ind w:left="8640" w:hanging="1440"/>
+      </w:pPr>
+      <w:rPr>
+        <w:rFonts w:hint="default"/>
+      </w:rPr>
+    </w:lvl>
+    <w:lvl w:ilvl="6">
+      <w:start w:val="1"/>
+      <w:numFmt w:val="decimal"/>
+      <w:lvlText w:val="%1.%2.%3.%4.%5.%6.%7"/>
+      <w:lvlJc w:val="left"/>
+      <w:pPr>
+        <w:ind w:left="10440" w:hanging="1800"/>
+      </w:pPr>
+      <w:rPr>
+        <w:rFonts w:hint="default"/>
+      </w:rPr>
+    </w:lvl>
+    <w:lvl w:ilvl="7">
+      <w:start w:val="1"/>
+      <w:numFmt w:val="decimal"/>
+      <w:lvlText w:val="%1.%2.%3.%4.%5.%6.%7.%8"/>
+      <w:lvlJc w:val="left"/>
+      <w:pPr>
+        <w:ind w:left="11880" w:hanging="1800"/>
+      </w:pPr>
+      <w:rPr>
+        <w:rFonts w:hint="default"/>
+      </w:rPr>
+    </w:lvl>
+    <w:lvl w:ilvl="8">
+      <w:start w:val="1"/>
+      <w:numFmt w:val="decimal"/>
+      <w:lvlText w:val="%1.%2.%3.%4.%5.%6.%7.%8.%9"/>
+      <w:lvlJc w:val="left"/>
+      <w:pPr>
+        <w:ind w:left="13680" w:hanging="2160"/>
+      </w:pPr>
+      <w:rPr>
+        <w:rFonts w:hint="default"/>
+      </w:rPr>
+    </w:lvl>
+  </w:abstractNum>
+  <w:abstractNum w:abstractNumId="19">
     <w:nsid w:val="57C31046"/>
     <w:multiLevelType w:val="hybridMultilevel"/>
     <w:tmpl w:val="42F41610"/>
@@ -7206,7 +10431,7 @@
       </w:rPr>
     </w:lvl>
   </w:abstractNum>
-  <w:abstractNum w:abstractNumId="19">
+  <w:abstractNum w:abstractNumId="20">
     <w:nsid w:val="5C9E7417"/>
     <w:multiLevelType w:val="hybridMultilevel"/>
     <w:tmpl w:val="CA8C0EBE"/>
@@ -7319,7 +10544,7 @@
       </w:rPr>
     </w:lvl>
   </w:abstractNum>
-  <w:abstractNum w:abstractNumId="20">
+  <w:abstractNum w:abstractNumId="21">
     <w:nsid w:val="5E901303"/>
     <w:multiLevelType w:val="multilevel"/>
     <w:tmpl w:val="098A3C88"/>
@@ -7432,7 +10657,7 @@
       </w:rPr>
     </w:lvl>
   </w:abstractNum>
-  <w:abstractNum w:abstractNumId="21">
+  <w:abstractNum w:abstractNumId="22">
     <w:nsid w:val="62517BD8"/>
     <w:multiLevelType w:val="hybridMultilevel"/>
     <w:tmpl w:val="DA78D2F8"/>
@@ -7545,7 +10770,7 @@
       </w:rPr>
     </w:lvl>
   </w:abstractNum>
-  <w:abstractNum w:abstractNumId="22">
+  <w:abstractNum w:abstractNumId="23">
     <w:nsid w:val="6A336E39"/>
     <w:multiLevelType w:val="hybridMultilevel"/>
     <w:tmpl w:val="C14AC9B2"/>
@@ -7657,7 +10882,7 @@
       </w:rPr>
     </w:lvl>
   </w:abstractNum>
-  <w:abstractNum w:abstractNumId="23">
+  <w:abstractNum w:abstractNumId="24">
     <w:nsid w:val="6B2828CB"/>
     <w:multiLevelType w:val="hybridMultilevel"/>
     <w:tmpl w:val="333CCFF6"/>
@@ -7769,7 +10994,7 @@
       </w:rPr>
     </w:lvl>
   </w:abstractNum>
-  <w:abstractNum w:abstractNumId="24">
+  <w:abstractNum w:abstractNumId="25">
     <w:nsid w:val="6E7E1F63"/>
     <w:multiLevelType w:val="hybridMultilevel"/>
     <w:tmpl w:val="88C434B4"/>
@@ -7882,7 +11107,7 @@
       </w:rPr>
     </w:lvl>
   </w:abstractNum>
-  <w:abstractNum w:abstractNumId="25">
+  <w:abstractNum w:abstractNumId="26">
     <w:nsid w:val="781A4563"/>
     <w:multiLevelType w:val="hybridMultilevel"/>
     <w:tmpl w:val="615209BC"/>
@@ -8005,7 +11230,7 @@
     <w:abstractNumId w:val="12"/>
   </w:num>
   <w:num w:numId="4">
-    <w:abstractNumId w:val="18"/>
+    <w:abstractNumId w:val="19"/>
   </w:num>
   <w:num w:numId="5">
     <w:abstractNumId w:val="3"/>
@@ -8035,7 +11260,7 @@
     <w:abstractNumId w:val="9"/>
   </w:num>
   <w:num w:numId="14">
-    <w:abstractNumId w:val="21"/>
+    <w:abstractNumId w:val="22"/>
   </w:num>
   <w:num w:numId="15">
     <w:abstractNumId w:val="17"/>
@@ -8047,31 +11272,34 @@
     <w:abstractNumId w:val="8"/>
   </w:num>
   <w:num w:numId="18">
-    <w:abstractNumId w:val="25"/>
+    <w:abstractNumId w:val="26"/>
   </w:num>
   <w:num w:numId="19">
     <w:abstractNumId w:val="10"/>
   </w:num>
   <w:num w:numId="20">
-    <w:abstractNumId w:val="20"/>
+    <w:abstractNumId w:val="21"/>
   </w:num>
   <w:num w:numId="21">
     <w:abstractNumId w:val="14"/>
   </w:num>
   <w:num w:numId="22">
-    <w:abstractNumId w:val="24"/>
+    <w:abstractNumId w:val="25"/>
   </w:num>
   <w:num w:numId="23">
-    <w:abstractNumId w:val="19"/>
+    <w:abstractNumId w:val="20"/>
   </w:num>
   <w:num w:numId="24">
-    <w:abstractNumId w:val="22"/>
+    <w:abstractNumId w:val="23"/>
   </w:num>
   <w:num w:numId="25">
     <w:abstractNumId w:val="1"/>
   </w:num>
   <w:num w:numId="26">
-    <w:abstractNumId w:val="23"/>
+    <w:abstractNumId w:val="24"/>
+  </w:num>
+  <w:num w:numId="27">
+    <w:abstractNumId w:val="18"/>
   </w:num>
 </w:numbering>
 </file>
@@ -9967,7 +13195,7 @@
   <a:extraClrSchemeLst/>
   <a:extLst>
     <a:ext uri="{05A4C25C-085E-4340-85A3-A5531E510DB2}">
-      <thm15:themeFamily xmlns:thm15="http://schemas.microsoft.com/office/thememl/2012/main" xmlns="" name="Office Theme" id="{62F939B6-93AF-4DB8-9C6B-D6C7DFDC589F}" vid="{4A3C46E8-61CC-4603-A589-7422A47A8E4A}"/>
+      <thm15:themeFamily xmlns="" xmlns:thm15="http://schemas.microsoft.com/office/thememl/2012/main" name="Office Theme" id="{62F939B6-93AF-4DB8-9C6B-D6C7DFDC589F}" vid="{4A3C46E8-61CC-4603-A589-7422A47A8E4A}"/>
     </a:ext>
   </a:extLst>
 </a:theme>
@@ -9978,7 +13206,7 @@
 </file>
 
 <file path=customXml/itemProps1.xml><?xml version="1.0" encoding="utf-8"?>
-<ds:datastoreItem xmlns:ds="http://schemas.openxmlformats.org/officeDocument/2006/customXml" ds:itemID="{ED998B56-6DD1-4797-9B89-2FAB59BBD080}">
+<ds:datastoreItem xmlns:ds="http://schemas.openxmlformats.org/officeDocument/2006/customXml" ds:itemID="{1D5E2E65-4C1C-469A-A1C2-37F204A31CD3}">
   <ds:schemaRefs>
     <ds:schemaRef ds:uri="http://schemas.openxmlformats.org/officeDocument/2006/bibliography"/>
   </ds:schemaRefs>
